--- a/CA2 - 22.04.18.docx
+++ b/CA2 - 22.04.18.docx
@@ -1,6 +1,6 @@
 
 <file path=word/document.xml><?xml version="1.0" encoding="utf-8"?>
-<w:document xmlns:wpc="http://schemas.microsoft.com/office/word/2010/wordprocessingCanvas" xmlns:mc="http://schemas.openxmlformats.org/markup-compatibility/2006" xmlns:o="urn:schemas-microsoft-com:office:office" xmlns:r="http://schemas.openxmlformats.org/officeDocument/2006/relationships" xmlns:m="http://schemas.openxmlformats.org/officeDocument/2006/math" xmlns:v="urn:schemas-microsoft-com:vml" xmlns:wp14="http://schemas.microsoft.com/office/word/2010/wordprocessingDrawing" xmlns:wp="http://schemas.openxmlformats.org/drawingml/2006/wordprocessingDrawing" xmlns:w10="urn:schemas-microsoft-com:office:word" xmlns:w="http://schemas.openxmlformats.org/wordprocessingml/2006/main" xmlns:w14="http://schemas.microsoft.com/office/word/2010/wordml" xmlns:w15="http://schemas.microsoft.com/office/word/2012/wordml" xmlns:wpg="http://schemas.microsoft.com/office/word/2010/wordprocessingGroup" xmlns:wpi="http://schemas.microsoft.com/office/word/2010/wordprocessingInk" xmlns:wne="http://schemas.microsoft.com/office/word/2006/wordml" xmlns:wps="http://schemas.microsoft.com/office/word/2010/wordprocessingShape" mc:Ignorable="w14 w15 wp14">
+<w:document xmlns:wpc="http://schemas.microsoft.com/office/word/2010/wordprocessingCanvas" xmlns:cx="http://schemas.microsoft.com/office/drawing/2014/chartex" xmlns:cx1="http://schemas.microsoft.com/office/drawing/2015/9/8/chartex" xmlns:cx2="http://schemas.microsoft.com/office/drawing/2015/10/21/chartex" xmlns:cx3="http://schemas.microsoft.com/office/drawing/2016/5/9/chartex" xmlns:cx4="http://schemas.microsoft.com/office/drawing/2016/5/10/chartex" xmlns:cx5="http://schemas.microsoft.com/office/drawing/2016/5/11/chartex" xmlns:cx6="http://schemas.microsoft.com/office/drawing/2016/5/12/chartex" xmlns:cx7="http://schemas.microsoft.com/office/drawing/2016/5/13/chartex" xmlns:cx8="http://schemas.microsoft.com/office/drawing/2016/5/14/chartex" xmlns:mc="http://schemas.openxmlformats.org/markup-compatibility/2006" xmlns:aink="http://schemas.microsoft.com/office/drawing/2016/ink" xmlns:am3d="http://schemas.microsoft.com/office/drawing/2017/model3d" xmlns:o="urn:schemas-microsoft-com:office:office" xmlns:r="http://schemas.openxmlformats.org/officeDocument/2006/relationships" xmlns:m="http://schemas.openxmlformats.org/officeDocument/2006/math" xmlns:v="urn:schemas-microsoft-com:vml" xmlns:wp14="http://schemas.microsoft.com/office/word/2010/wordprocessingDrawing" xmlns:wp="http://schemas.openxmlformats.org/drawingml/2006/wordprocessingDrawing" xmlns:w10="urn:schemas-microsoft-com:office:word" xmlns:w="http://schemas.openxmlformats.org/wordprocessingml/2006/main" xmlns:w14="http://schemas.microsoft.com/office/word/2010/wordml" xmlns:w15="http://schemas.microsoft.com/office/word/2012/wordml" xmlns:w16cid="http://schemas.microsoft.com/office/word/2016/wordml/cid" xmlns:w16se="http://schemas.microsoft.com/office/word/2015/wordml/symex" xmlns:wpg="http://schemas.microsoft.com/office/word/2010/wordprocessingGroup" xmlns:wpi="http://schemas.microsoft.com/office/word/2010/wordprocessingInk" xmlns:wne="http://schemas.microsoft.com/office/word/2006/wordml" xmlns:wps="http://schemas.microsoft.com/office/word/2010/wordprocessingShape" mc:Ignorable="w14 w15 w16se w16cid wp14">
   <w:body>
     <w:sdt>
       <w:sdtPr>
@@ -10,6 +10,7 @@
           <w:docPartUnique/>
         </w:docPartObj>
       </w:sdtPr>
+      <w:sdtEndPr/>
       <w:sdtContent>
         <w:p/>
         <w:p>
@@ -189,6 +190,7 @@
                                       <w:dataBinding w:prefixMappings="xmlns:ns0='http://purl.org/dc/elements/1.1/' xmlns:ns1='http://schemas.openxmlformats.org/package/2006/metadata/core-properties' " w:xpath="/ns1:coreProperties[1]/ns0:title[1]" w:storeItemID="{6C3C8BC8-F283-45AE-878A-BAB7291924A1}"/>
                                       <w:text/>
                                     </w:sdtPr>
+                                    <w:sdtEndPr/>
                                     <w:sdtContent>
                                       <w:r>
                                         <w:rPr>
@@ -1910,15 +1912,7 @@
       </w:r>
       <w:hyperlink r:id="rId8" w:history="1"/>
       <w:r>
-        <w:t>” as a data set for our project. Data set is available to download as a .</w:t>
-      </w:r>
-      <w:proofErr w:type="spellStart"/>
-      <w:r>
-        <w:t>csv</w:t>
-      </w:r>
-      <w:proofErr w:type="spellEnd"/>
-      <w:r>
-        <w:t xml:space="preserve"> file on </w:t>
+        <w:t xml:space="preserve">” as a data set for our project. Data set is available to download as a .csv file on </w:t>
       </w:r>
       <w:hyperlink r:id="rId9" w:history="1">
         <w:r>
@@ -5147,15 +5141,7 @@
         <w:pStyle w:val="ListParagraph"/>
       </w:pPr>
       <w:r>
-        <w:t xml:space="preserve">High – above </w:t>
-      </w:r>
-      <w:proofErr w:type="gramStart"/>
-      <w:r>
-        <w:t>-  11</w:t>
-      </w:r>
-      <w:proofErr w:type="gramEnd"/>
-      <w:r>
-        <w:t>%</w:t>
+        <w:t>High – above -  11%</w:t>
       </w:r>
     </w:p>
     <w:p>
@@ -5232,17 +5218,12 @@
         <w:t>Density represents the concentration of dissolved sugar, in weight percent (</w:t>
       </w:r>
       <w:proofErr w:type="spellStart"/>
-      <w:proofErr w:type="gramStart"/>
       <w:r>
         <w:t>wt</w:t>
       </w:r>
       <w:proofErr w:type="spellEnd"/>
       <w:r>
-        <w:t>%</w:t>
-      </w:r>
-      <w:proofErr w:type="gramEnd"/>
-      <w:r>
-        <w:t>).</w:t>
+        <w:t>%).</w:t>
       </w:r>
     </w:p>
     <w:p>
@@ -5260,8 +5241,6 @@
       <w:r>
         <w:br w:type="page"/>
       </w:r>
-      <w:bookmarkStart w:id="2" w:name="_GoBack"/>
-      <w:bookmarkEnd w:id="2"/>
     </w:p>
     <w:p>
       <w:pPr>
@@ -5273,7 +5252,7 @@
           <w:szCs w:val="28"/>
         </w:rPr>
       </w:pPr>
-      <w:bookmarkStart w:id="3" w:name="_Toc512181719"/>
+      <w:bookmarkStart w:id="2" w:name="_Toc512181719"/>
       <w:r>
         <w:rPr>
           <w:b/>
@@ -5320,7 +5299,7 @@
         </w:rPr>
         <w:t>data overview</w:t>
       </w:r>
-      <w:bookmarkEnd w:id="3"/>
+      <w:bookmarkEnd w:id="2"/>
     </w:p>
     <w:p>
       <w:r>
@@ -5339,26 +5318,13 @@
         <w:t>Excel,</w:t>
       </w:r>
       <w:r>
+        <w:t xml:space="preserve"> Weka,</w:t>
+      </w:r>
+      <w:r>
         <w:t xml:space="preserve"> </w:t>
       </w:r>
-      <w:proofErr w:type="spellStart"/>
-      <w:r>
-        <w:t>Weka</w:t>
-      </w:r>
-      <w:proofErr w:type="spellEnd"/>
-      <w:r>
-        <w:t>,</w:t>
-      </w:r>
-      <w:r>
-        <w:t xml:space="preserve"> </w:t>
-      </w:r>
-      <w:proofErr w:type="spellStart"/>
-      <w:r>
-        <w:t>RapidMiner</w:t>
-      </w:r>
-      <w:proofErr w:type="spellEnd"/>
-      <w:r>
-        <w:t>, R and Python in our project.</w:t>
+      <w:r>
+        <w:t>RapidMiner, R and Python in our project.</w:t>
       </w:r>
     </w:p>
     <w:p>
@@ -5818,7 +5784,7 @@
           <w:szCs w:val="28"/>
         </w:rPr>
       </w:pPr>
-      <w:bookmarkStart w:id="4" w:name="_Toc512181720"/>
+      <w:bookmarkStart w:id="3" w:name="_Toc512181720"/>
       <w:r>
         <w:rPr>
           <w:b/>
@@ -5829,7 +5795,7 @@
         <w:lastRenderedPageBreak/>
         <w:t>Construction of data mining model</w:t>
       </w:r>
-      <w:bookmarkEnd w:id="4"/>
+      <w:bookmarkEnd w:id="3"/>
     </w:p>
     <w:p>
       <w:pPr>
@@ -5841,7 +5807,7 @@
           <w:szCs w:val="28"/>
         </w:rPr>
       </w:pPr>
-      <w:bookmarkStart w:id="5" w:name="_Toc512181721"/>
+      <w:bookmarkStart w:id="4" w:name="_Toc512181721"/>
       <w:r>
         <w:rPr>
           <w:b/>
@@ -5851,7 +5817,7 @@
         </w:rPr>
         <w:t>Models used</w:t>
       </w:r>
-      <w:bookmarkEnd w:id="5"/>
+      <w:bookmarkEnd w:id="4"/>
     </w:p>
     <w:p>
       <w:r>
@@ -5901,7 +5867,7 @@
           <w:szCs w:val="24"/>
         </w:rPr>
       </w:pPr>
-      <w:bookmarkStart w:id="6" w:name="_Toc512181722"/>
+      <w:bookmarkStart w:id="5" w:name="_Toc512181722"/>
       <w:r>
         <w:rPr>
           <w:b/>
@@ -5911,7 +5877,7 @@
         </w:rPr>
         <w:t>Naïve Bayes</w:t>
       </w:r>
-      <w:bookmarkEnd w:id="6"/>
+      <w:bookmarkEnd w:id="5"/>
     </w:p>
     <w:p>
       <w:pPr>
@@ -5936,16 +5902,8 @@
         <w:rPr>
           <w:lang w:val="en-GB"/>
         </w:rPr>
-        <w:t xml:space="preserve">model was run in </w:t>
-      </w:r>
-      <w:proofErr w:type="spellStart"/>
-      <w:r>
-        <w:rPr>
-          <w:lang w:val="en-GB"/>
-        </w:rPr>
-        <w:t>Weka</w:t>
-      </w:r>
-      <w:proofErr w:type="spellEnd"/>
+        <w:t>model was run in Weka</w:t>
+      </w:r>
       <w:r>
         <w:rPr>
           <w:lang w:val="en-GB"/>
@@ -6062,9 +6020,9 @@
           <w:lang w:eastAsia="en-IE"/>
         </w:rPr>
         <w:drawing>
-          <wp:inline distT="0" distB="0" distL="0" distR="0" wp14:anchorId="41D31541" wp14:editId="69D1F865">
-            <wp:extent cx="5567983" cy="3391621"/>
-            <wp:effectExtent l="0" t="0" r="0" b="0"/>
+          <wp:inline distT="0" distB="0" distL="0" distR="0" wp14:anchorId="41D31541" wp14:editId="67B21A24">
+            <wp:extent cx="3428528" cy="2088416"/>
+            <wp:effectExtent l="0" t="0" r="635" b="7620"/>
             <wp:docPr id="4" name="Picture 4"/>
             <wp:cNvGraphicFramePr>
               <a:graphicFrameLocks xmlns:a="http://schemas.openxmlformats.org/drawingml/2006/main" noChangeAspect="1"/>
@@ -6085,7 +6043,7 @@
                   <pic:spPr>
                     <a:xfrm>
                       <a:off x="0" y="0"/>
-                      <a:ext cx="5610117" cy="3417286"/>
+                      <a:ext cx="3470576" cy="2114029"/>
                     </a:xfrm>
                     <a:prstGeom prst="rect">
                       <a:avLst/>
@@ -6102,201 +6060,19 @@
       <w:pPr>
         <w:jc w:val="center"/>
         <w:rPr>
-          <w:i/>
+          <w:b/>
           <w:lang w:val="en-GB"/>
         </w:rPr>
       </w:pPr>
       <w:r>
         <w:rPr>
-          <w:i/>
-          <w:lang w:val="en-GB"/>
+          <w:noProof/>
         </w:rPr>
-        <w:t xml:space="preserve">Figure 1.1 Naïve Bayes </w:t>
-      </w:r>
-      <w:r>
-        <w:rPr>
-          <w:i/>
-          <w:lang w:val="en-GB"/>
-        </w:rPr>
-        <w:t xml:space="preserve">classifier </w:t>
-      </w:r>
-      <w:r>
-        <w:rPr>
-          <w:i/>
-          <w:lang w:val="en-GB"/>
-        </w:rPr>
-        <w:t>output</w:t>
-      </w:r>
-      <w:r>
-        <w:rPr>
-          <w:i/>
-          <w:lang w:val="en-GB"/>
-        </w:rPr>
-        <w:t xml:space="preserve"> (</w:t>
-      </w:r>
-      <w:proofErr w:type="spellStart"/>
-      <w:r>
-        <w:rPr>
-          <w:i/>
-          <w:lang w:val="en-GB"/>
-        </w:rPr>
-        <w:t>Weka</w:t>
-      </w:r>
-      <w:proofErr w:type="spellEnd"/>
-      <w:r>
-        <w:rPr>
-          <w:i/>
-          <w:lang w:val="en-GB"/>
-        </w:rPr>
-        <w:t>)</w:t>
-      </w:r>
-    </w:p>
-    <w:p>
-      <w:pPr>
-        <w:jc w:val="center"/>
-        <w:rPr>
-          <w:i/>
-          <w:lang w:val="en-GB"/>
-        </w:rPr>
-      </w:pPr>
-    </w:p>
-    <w:p>
-      <w:pPr>
-        <w:rPr>
-          <w:lang w:val="en-GB"/>
-        </w:rPr>
-      </w:pPr>
-      <w:r>
-        <w:rPr>
-          <w:lang w:val="en-GB"/>
-        </w:rPr>
-        <w:t xml:space="preserve">The same model was run after removing total </w:t>
-      </w:r>
-      <w:proofErr w:type="spellStart"/>
-      <w:r>
-        <w:rPr>
-          <w:lang w:val="en-GB"/>
-        </w:rPr>
-        <w:t>sulfur</w:t>
-      </w:r>
-      <w:proofErr w:type="spellEnd"/>
-      <w:r>
-        <w:rPr>
-          <w:lang w:val="en-GB"/>
-        </w:rPr>
-        <w:t xml:space="preserve"> dioxide attribute (correlated to free </w:t>
-      </w:r>
-      <w:proofErr w:type="spellStart"/>
-      <w:r>
-        <w:rPr>
-          <w:lang w:val="en-GB"/>
-        </w:rPr>
-        <w:t>sulfur</w:t>
-      </w:r>
-      <w:proofErr w:type="spellEnd"/>
-      <w:r>
-        <w:rPr>
-          <w:lang w:val="en-GB"/>
-        </w:rPr>
-        <w:t xml:space="preserve"> dioxide) and slight improvement in accuracy level was observed – 46.4%.</w:t>
-      </w:r>
-    </w:p>
-    <w:p>
-      <w:pPr>
-        <w:rPr>
-          <w:lang w:val="en-GB"/>
-        </w:rPr>
-      </w:pPr>
-      <w:r>
-        <w:rPr>
-          <w:lang w:val="en-GB"/>
-        </w:rPr>
-        <w:t>In the next step</w:t>
-      </w:r>
-      <w:r>
-        <w:rPr>
-          <w:lang w:val="en-GB"/>
-        </w:rPr>
-        <w:t xml:space="preserve"> we </w:t>
-      </w:r>
-      <w:r>
-        <w:rPr>
-          <w:lang w:val="en-GB"/>
-        </w:rPr>
-        <w:t xml:space="preserve">used </w:t>
-      </w:r>
-      <w:r>
-        <w:rPr>
-          <w:lang w:val="en-GB"/>
-        </w:rPr>
-        <w:t>the correlation-based feature selection (CFS) algorithm</w:t>
-      </w:r>
-      <w:r>
-        <w:rPr>
-          <w:lang w:val="en-GB"/>
-        </w:rPr>
-        <w:t xml:space="preserve"> in </w:t>
-      </w:r>
-      <w:proofErr w:type="spellStart"/>
-      <w:r>
-        <w:rPr>
-          <w:lang w:val="en-GB"/>
-        </w:rPr>
-        <w:t>Weka</w:t>
-      </w:r>
-      <w:proofErr w:type="spellEnd"/>
-      <w:r>
-        <w:rPr>
-          <w:lang w:val="en-GB"/>
-        </w:rPr>
-        <w:t xml:space="preserve"> to </w:t>
-      </w:r>
-      <w:r>
-        <w:rPr>
-          <w:lang w:val="en-GB"/>
-        </w:rPr>
-        <w:t xml:space="preserve">further </w:t>
-      </w:r>
-      <w:r>
-        <w:rPr>
-          <w:lang w:val="en-GB"/>
-        </w:rPr>
-        <w:t>eliminate the correlated redundant features from the dataset</w:t>
-      </w:r>
-      <w:r>
-        <w:rPr>
-          <w:lang w:val="en-GB"/>
-        </w:rPr>
-        <w:t xml:space="preserve"> (Fig. 1.2).</w:t>
-      </w:r>
-    </w:p>
-    <w:p>
-      <w:pPr>
-        <w:rPr>
-          <w:lang w:val="en-GB"/>
-        </w:rPr>
-      </w:pPr>
-    </w:p>
-    <w:p>
-      <w:pPr>
-        <w:jc w:val="center"/>
-        <w:rPr>
-          <w:i/>
-          <w:lang w:val="en-GB"/>
-        </w:rPr>
-      </w:pPr>
-      <w:r>
-        <w:rPr>
-          <w:i/>
-          <w:noProof/>
-          <w:lang w:eastAsia="en-IE"/>
-        </w:rPr>
-        <w:lastRenderedPageBreak/>
         <w:drawing>
-          <wp:inline distT="0" distB="0" distL="0" distR="0" wp14:anchorId="7F49B12B" wp14:editId="725E7792">
-            <wp:extent cx="4768139" cy="3307379"/>
-            <wp:effectExtent l="0" t="0" r="0" b="7620"/>
-            <wp:docPr id="18" name="Picture 18"/>
+          <wp:inline distT="0" distB="0" distL="0" distR="0" wp14:anchorId="682E8140" wp14:editId="2D583588">
+            <wp:extent cx="3409704" cy="2568798"/>
+            <wp:effectExtent l="0" t="0" r="635" b="3175"/>
+            <wp:docPr id="9" name="Picture 9"/>
             <wp:cNvGraphicFramePr>
               <a:graphicFrameLocks xmlns:a="http://schemas.openxmlformats.org/drawingml/2006/main" noChangeAspect="1"/>
             </wp:cNvGraphicFramePr>
@@ -6316,6 +6092,206 @@
                   <pic:spPr>
                     <a:xfrm>
                       <a:off x="0" y="0"/>
+                      <a:ext cx="3498388" cy="2635611"/>
+                    </a:xfrm>
+                    <a:prstGeom prst="rect">
+                      <a:avLst/>
+                    </a:prstGeom>
+                  </pic:spPr>
+                </pic:pic>
+              </a:graphicData>
+            </a:graphic>
+          </wp:inline>
+        </w:drawing>
+      </w:r>
+    </w:p>
+    <w:p>
+      <w:pPr>
+        <w:jc w:val="center"/>
+        <w:rPr>
+          <w:i/>
+          <w:lang w:val="en-GB"/>
+        </w:rPr>
+      </w:pPr>
+      <w:r>
+        <w:rPr>
+          <w:i/>
+          <w:lang w:val="en-GB"/>
+        </w:rPr>
+        <w:t xml:space="preserve">Figure 1.1 Naïve Bayes </w:t>
+      </w:r>
+      <w:r>
+        <w:rPr>
+          <w:i/>
+          <w:lang w:val="en-GB"/>
+        </w:rPr>
+        <w:t>classifier</w:t>
+      </w:r>
+      <w:r>
+        <w:rPr>
+          <w:i/>
+          <w:lang w:val="en-GB"/>
+        </w:rPr>
+        <w:t>s’ output comparison</w:t>
+      </w:r>
+    </w:p>
+    <w:p>
+      <w:pPr>
+        <w:jc w:val="center"/>
+        <w:rPr>
+          <w:i/>
+          <w:lang w:val="en-GB"/>
+        </w:rPr>
+      </w:pPr>
+    </w:p>
+    <w:p>
+      <w:pPr>
+        <w:rPr>
+          <w:lang w:val="en-GB"/>
+        </w:rPr>
+      </w:pPr>
+      <w:r>
+        <w:rPr>
+          <w:lang w:val="en-GB"/>
+        </w:rPr>
+        <w:lastRenderedPageBreak/>
+        <w:t xml:space="preserve">The same model was run after removing total </w:t>
+      </w:r>
+      <w:proofErr w:type="spellStart"/>
+      <w:r>
+        <w:rPr>
+          <w:lang w:val="en-GB"/>
+        </w:rPr>
+        <w:t>sulfur</w:t>
+      </w:r>
+      <w:proofErr w:type="spellEnd"/>
+      <w:r>
+        <w:rPr>
+          <w:lang w:val="en-GB"/>
+        </w:rPr>
+        <w:t xml:space="preserve"> dioxide attribute (correlated to free </w:t>
+      </w:r>
+      <w:proofErr w:type="spellStart"/>
+      <w:r>
+        <w:rPr>
+          <w:lang w:val="en-GB"/>
+        </w:rPr>
+        <w:t>sulfur</w:t>
+      </w:r>
+      <w:proofErr w:type="spellEnd"/>
+      <w:r>
+        <w:rPr>
+          <w:lang w:val="en-GB"/>
+        </w:rPr>
+        <w:t xml:space="preserve"> dioxide) and slight improvement in accuracy level was observed – 46.4%.</w:t>
+      </w:r>
+    </w:p>
+    <w:p>
+      <w:pPr>
+        <w:rPr>
+          <w:lang w:val="en-GB"/>
+        </w:rPr>
+      </w:pPr>
+      <w:r>
+        <w:rPr>
+          <w:lang w:val="en-GB"/>
+        </w:rPr>
+        <w:t>In the next step</w:t>
+      </w:r>
+      <w:r>
+        <w:rPr>
+          <w:lang w:val="en-GB"/>
+        </w:rPr>
+        <w:t xml:space="preserve"> we </w:t>
+      </w:r>
+      <w:r>
+        <w:rPr>
+          <w:lang w:val="en-GB"/>
+        </w:rPr>
+        <w:t xml:space="preserve">used </w:t>
+      </w:r>
+      <w:r>
+        <w:rPr>
+          <w:lang w:val="en-GB"/>
+        </w:rPr>
+        <w:t>the correlation-based feature selection (CFS) algorithm</w:t>
+      </w:r>
+      <w:r>
+        <w:rPr>
+          <w:lang w:val="en-GB"/>
+        </w:rPr>
+        <w:t xml:space="preserve"> in Weka</w:t>
+      </w:r>
+      <w:r>
+        <w:rPr>
+          <w:lang w:val="en-GB"/>
+        </w:rPr>
+        <w:t xml:space="preserve"> to </w:t>
+      </w:r>
+      <w:r>
+        <w:rPr>
+          <w:lang w:val="en-GB"/>
+        </w:rPr>
+        <w:t xml:space="preserve">further </w:t>
+      </w:r>
+      <w:r>
+        <w:rPr>
+          <w:lang w:val="en-GB"/>
+        </w:rPr>
+        <w:t>eliminate the correlated redundant features from the dataset</w:t>
+      </w:r>
+      <w:r>
+        <w:rPr>
+          <w:lang w:val="en-GB"/>
+        </w:rPr>
+        <w:t xml:space="preserve"> (Fig. 1.2).</w:t>
+      </w:r>
+    </w:p>
+    <w:p>
+      <w:pPr>
+        <w:rPr>
+          <w:lang w:val="en-GB"/>
+        </w:rPr>
+      </w:pPr>
+    </w:p>
+    <w:p>
+      <w:pPr>
+        <w:jc w:val="center"/>
+        <w:rPr>
+          <w:i/>
+          <w:lang w:val="en-GB"/>
+        </w:rPr>
+      </w:pPr>
+      <w:r>
+        <w:rPr>
+          <w:i/>
+          <w:noProof/>
+          <w:lang w:eastAsia="en-IE"/>
+        </w:rPr>
+        <w:drawing>
+          <wp:inline distT="0" distB="0" distL="0" distR="0" wp14:anchorId="7F49B12B" wp14:editId="725E7792">
+            <wp:extent cx="4768139" cy="3307379"/>
+            <wp:effectExtent l="0" t="0" r="0" b="7620"/>
+            <wp:docPr id="18" name="Picture 18"/>
+            <wp:cNvGraphicFramePr>
+              <a:graphicFrameLocks xmlns:a="http://schemas.openxmlformats.org/drawingml/2006/main" noChangeAspect="1"/>
+            </wp:cNvGraphicFramePr>
+            <a:graphic xmlns:a="http://schemas.openxmlformats.org/drawingml/2006/main">
+              <a:graphicData uri="http://schemas.openxmlformats.org/drawingml/2006/picture">
+                <pic:pic xmlns:pic="http://schemas.openxmlformats.org/drawingml/2006/picture">
+                  <pic:nvPicPr>
+                    <pic:cNvPr id="1" name=""/>
+                    <pic:cNvPicPr/>
+                  </pic:nvPicPr>
+                  <pic:blipFill>
+                    <a:blip r:embed="rId17"/>
+                    <a:stretch>
+                      <a:fillRect/>
+                    </a:stretch>
+                  </pic:blipFill>
+                  <pic:spPr>
+                    <a:xfrm>
+                      <a:off x="0" y="0"/>
                       <a:ext cx="4808977" cy="3335706"/>
                     </a:xfrm>
                     <a:prstGeom prst="rect">
@@ -6342,17 +6318,8 @@
           <w:i/>
           <w:lang w:val="en-GB"/>
         </w:rPr>
-        <w:t xml:space="preserve">Figure 1.2. Attributes selected by applying the CFS algorithm in </w:t>
-      </w:r>
-      <w:proofErr w:type="spellStart"/>
-      <w:r>
-        <w:rPr>
-          <w:i/>
-          <w:lang w:val="en-GB"/>
-        </w:rPr>
-        <w:t>Weka</w:t>
-      </w:r>
-      <w:proofErr w:type="spellEnd"/>
+        <w:t>Figure 1.2. Attributes selected by applying the CFS algorithm in Weka</w:t>
+      </w:r>
     </w:p>
     <w:p>
       <w:pPr>
@@ -6364,21 +6331,7 @@
         <w:rPr>
           <w:lang w:val="en-GB"/>
         </w:rPr>
-        <w:t xml:space="preserve">However, after executing the Naïve Bayes model in </w:t>
-      </w:r>
-      <w:proofErr w:type="spellStart"/>
-      <w:r>
-        <w:rPr>
-          <w:lang w:val="en-GB"/>
-        </w:rPr>
-        <w:t>Weka</w:t>
-      </w:r>
-      <w:proofErr w:type="spellEnd"/>
-      <w:r>
-        <w:rPr>
-          <w:lang w:val="en-GB"/>
-        </w:rPr>
-        <w:t xml:space="preserve"> using only attributes selected by CFS algorithm (</w:t>
+        <w:t>However, after executing the Naïve Bayes model in Weka using only attributes selected by CFS algorithm (</w:t>
       </w:r>
       <w:r>
         <w:rPr>
@@ -9748,6 +9701,7 @@
                 <w:szCs w:val="16"/>
                 <w:lang w:eastAsia="en-IE"/>
               </w:rPr>
+              <w:lastRenderedPageBreak/>
               <w:t>std. dev.</w:t>
             </w:r>
           </w:p>
@@ -11029,7 +10983,6 @@
                 <w:szCs w:val="16"/>
                 <w:lang w:eastAsia="en-IE"/>
               </w:rPr>
-              <w:lastRenderedPageBreak/>
               <w:t xml:space="preserve">free </w:t>
             </w:r>
             <w:proofErr w:type="spellStart"/>
@@ -14176,12 +14129,178 @@
     </w:p>
     <w:p>
       <w:pPr>
-        <w:jc w:val="center"/>
+        <w:pStyle w:val="Heading2"/>
         <w:rPr>
-          <w:i/>
+          <w:color w:val="auto"/>
+          <w:sz w:val="24"/>
+          <w:szCs w:val="24"/>
+        </w:rPr>
+      </w:pPr>
+      <w:bookmarkStart w:id="6" w:name="_Toc512181723"/>
+      <w:r>
+        <w:rPr>
+          <w:b/>
+          <w:color w:val="auto"/>
+          <w:sz w:val="24"/>
+          <w:szCs w:val="24"/>
+        </w:rPr>
+        <w:t>Decision</w:t>
+      </w:r>
+      <w:r>
+        <w:rPr>
+          <w:color w:val="auto"/>
+          <w:sz w:val="24"/>
+          <w:szCs w:val="24"/>
+        </w:rPr>
+        <w:t xml:space="preserve"> </w:t>
+      </w:r>
+      <w:r>
+        <w:rPr>
+          <w:b/>
+          <w:color w:val="auto"/>
+          <w:sz w:val="24"/>
+          <w:szCs w:val="24"/>
+        </w:rPr>
+        <w:t>Tree</w:t>
+      </w:r>
+      <w:bookmarkEnd w:id="6"/>
+    </w:p>
+    <w:p/>
+    <w:p>
+      <w:pPr>
+        <w:rPr>
           <w:lang w:val="en-GB"/>
         </w:rPr>
       </w:pPr>
+      <w:r>
+        <w:rPr>
+          <w:lang w:val="en-GB"/>
+        </w:rPr>
+        <w:t>Decision Tree J48 model was executed in Weka using the dataset with 4,000 instances (s</w:t>
+      </w:r>
+      <w:r>
+        <w:rPr>
+          <w:lang w:val="en-GB"/>
+        </w:rPr>
+        <w:t>plit 70.0% train, remainder test</w:t>
+      </w:r>
+      <w:r>
+        <w:rPr>
+          <w:lang w:val="en-GB"/>
+        </w:rPr>
+        <w:t xml:space="preserve">) and 12 attributes (fixed acidity, volatile acidity, citric acid, residual sugar, chlorides, free </w:t>
+      </w:r>
+      <w:proofErr w:type="spellStart"/>
+      <w:r>
+        <w:rPr>
+          <w:lang w:val="en-GB"/>
+        </w:rPr>
+        <w:t>sulfur</w:t>
+      </w:r>
+      <w:proofErr w:type="spellEnd"/>
+      <w:r>
+        <w:rPr>
+          <w:lang w:val="en-GB"/>
+        </w:rPr>
+        <w:t xml:space="preserve"> dioxide, total </w:t>
+      </w:r>
+      <w:proofErr w:type="spellStart"/>
+      <w:r>
+        <w:rPr>
+          <w:lang w:val="en-GB"/>
+        </w:rPr>
+        <w:t>sulfur</w:t>
+      </w:r>
+      <w:proofErr w:type="spellEnd"/>
+      <w:r>
+        <w:rPr>
+          <w:lang w:val="en-GB"/>
+        </w:rPr>
+        <w:t xml:space="preserve"> dioxide, density, pH, sulphates, Quality and Alcohol content). The first Decision Tree model was executed with default settings in Weka (batch size 100, confidence factor 0.25, minimum number of instances per leaf 2). The accuracy of that model was 53.2%. The model was simplified by increasing the minimum number of instances per leaf to 28 and it improved its accuracy to 55.9%.</w:t>
+      </w:r>
+    </w:p>
+    <w:p>
+      <w:r>
+        <w:rPr>
+          <w:noProof/>
+        </w:rPr>
+        <w:lastRenderedPageBreak/>
+        <w:drawing>
+          <wp:inline distT="0" distB="0" distL="0" distR="0" wp14:anchorId="64DCC2D9" wp14:editId="042BE9E9">
+            <wp:extent cx="2753229" cy="2392680"/>
+            <wp:effectExtent l="0" t="0" r="9525" b="7620"/>
+            <wp:docPr id="7" name="Picture 7"/>
+            <wp:cNvGraphicFramePr>
+              <a:graphicFrameLocks xmlns:a="http://schemas.openxmlformats.org/drawingml/2006/main" noChangeAspect="1"/>
+            </wp:cNvGraphicFramePr>
+            <a:graphic xmlns:a="http://schemas.openxmlformats.org/drawingml/2006/main">
+              <a:graphicData uri="http://schemas.openxmlformats.org/drawingml/2006/picture">
+                <pic:pic xmlns:pic="http://schemas.openxmlformats.org/drawingml/2006/picture">
+                  <pic:nvPicPr>
+                    <pic:cNvPr id="1" name=""/>
+                    <pic:cNvPicPr/>
+                  </pic:nvPicPr>
+                  <pic:blipFill>
+                    <a:blip r:embed="rId18"/>
+                    <a:stretch>
+                      <a:fillRect/>
+                    </a:stretch>
+                  </pic:blipFill>
+                  <pic:spPr>
+                    <a:xfrm>
+                      <a:off x="0" y="0"/>
+                      <a:ext cx="2768640" cy="2406073"/>
+                    </a:xfrm>
+                    <a:prstGeom prst="rect">
+                      <a:avLst/>
+                    </a:prstGeom>
+                  </pic:spPr>
+                </pic:pic>
+              </a:graphicData>
+            </a:graphic>
+          </wp:inline>
+        </w:drawing>
+      </w:r>
+      <w:r>
+        <w:rPr>
+          <w:noProof/>
+        </w:rPr>
+        <w:drawing>
+          <wp:inline distT="0" distB="0" distL="0" distR="0" wp14:anchorId="6A279491" wp14:editId="0B7B63D5">
+            <wp:extent cx="2691879" cy="2308348"/>
+            <wp:effectExtent l="0" t="0" r="0" b="0"/>
+            <wp:docPr id="8" name="Picture 8"/>
+            <wp:cNvGraphicFramePr>
+              <a:graphicFrameLocks xmlns:a="http://schemas.openxmlformats.org/drawingml/2006/main" noChangeAspect="1"/>
+            </wp:cNvGraphicFramePr>
+            <a:graphic xmlns:a="http://schemas.openxmlformats.org/drawingml/2006/main">
+              <a:graphicData uri="http://schemas.openxmlformats.org/drawingml/2006/picture">
+                <pic:pic xmlns:pic="http://schemas.openxmlformats.org/drawingml/2006/picture">
+                  <pic:nvPicPr>
+                    <pic:cNvPr id="1" name=""/>
+                    <pic:cNvPicPr/>
+                  </pic:nvPicPr>
+                  <pic:blipFill>
+                    <a:blip r:embed="rId19"/>
+                    <a:stretch>
+                      <a:fillRect/>
+                    </a:stretch>
+                  </pic:blipFill>
+                  <pic:spPr>
+                    <a:xfrm>
+                      <a:off x="0" y="0"/>
+                      <a:ext cx="2723076" cy="2335100"/>
+                    </a:xfrm>
+                    <a:prstGeom prst="rect">
+                      <a:avLst/>
+                    </a:prstGeom>
+                  </pic:spPr>
+                </pic:pic>
+              </a:graphicData>
+            </a:graphic>
+          </wp:inline>
+        </w:drawing>
+      </w:r>
     </w:p>
     <w:p>
       <w:pPr>
@@ -14191,46 +14310,272 @@
           <w:lang w:val="en-GB"/>
         </w:rPr>
       </w:pPr>
+      <w:r>
+        <w:rPr>
+          <w:i/>
+          <w:lang w:val="en-GB"/>
+        </w:rPr>
+        <w:t>Figure 1.</w:t>
+      </w:r>
+      <w:r>
+        <w:rPr>
+          <w:i/>
+          <w:lang w:val="en-GB"/>
+        </w:rPr>
+        <w:t>3</w:t>
+      </w:r>
+      <w:r>
+        <w:rPr>
+          <w:i/>
+          <w:lang w:val="en-GB"/>
+        </w:rPr>
+        <w:t xml:space="preserve">. </w:t>
+      </w:r>
+      <w:r>
+        <w:rPr>
+          <w:i/>
+          <w:lang w:val="en-GB"/>
+        </w:rPr>
+        <w:t>Decision Tree J48 models’ comparison</w:t>
+      </w:r>
+    </w:p>
+    <w:p/>
+    <w:p/>
+    <w:p>
+      <w:r>
+        <w:br w:type="page"/>
+      </w:r>
+    </w:p>
+    <w:p>
+      <w:pPr>
+        <w:rPr>
+          <w:i/>
+          <w:lang w:val="en-GB"/>
+        </w:rPr>
+      </w:pPr>
+      <w:r>
+        <w:rPr>
+          <w:noProof/>
+        </w:rPr>
+        <w:lastRenderedPageBreak/>
+        <w:drawing>
+          <wp:inline distT="0" distB="0" distL="0" distR="0" wp14:anchorId="383FF5B0" wp14:editId="48CBDA6F">
+            <wp:extent cx="7309495" cy="6220662"/>
+            <wp:effectExtent l="0" t="7937" r="0" b="0"/>
+            <wp:docPr id="10" name="Picture 10"/>
+            <wp:cNvGraphicFramePr>
+              <a:graphicFrameLocks xmlns:a="http://schemas.openxmlformats.org/drawingml/2006/main" noChangeAspect="1"/>
+            </wp:cNvGraphicFramePr>
+            <a:graphic xmlns:a="http://schemas.openxmlformats.org/drawingml/2006/main">
+              <a:graphicData uri="http://schemas.openxmlformats.org/drawingml/2006/picture">
+                <pic:pic xmlns:pic="http://schemas.openxmlformats.org/drawingml/2006/picture">
+                  <pic:nvPicPr>
+                    <pic:cNvPr id="1" name=""/>
+                    <pic:cNvPicPr/>
+                  </pic:nvPicPr>
+                  <pic:blipFill>
+                    <a:blip r:embed="rId20"/>
+                    <a:stretch>
+                      <a:fillRect/>
+                    </a:stretch>
+                  </pic:blipFill>
+                  <pic:spPr>
+                    <a:xfrm rot="16200000">
+                      <a:off x="0" y="0"/>
+                      <a:ext cx="7347981" cy="6253415"/>
+                    </a:xfrm>
+                    <a:prstGeom prst="rect">
+                      <a:avLst/>
+                    </a:prstGeom>
+                  </pic:spPr>
+                </pic:pic>
+              </a:graphicData>
+            </a:graphic>
+          </wp:inline>
+        </w:drawing>
+      </w:r>
+    </w:p>
+    <w:p>
+      <w:pPr>
+        <w:ind w:left="1440" w:firstLine="720"/>
+        <w:rPr>
+          <w:i/>
+          <w:lang w:val="en-GB"/>
+        </w:rPr>
+      </w:pPr>
+      <w:r>
+        <w:rPr>
+          <w:i/>
+          <w:lang w:val="en-GB"/>
+        </w:rPr>
+        <w:t>Figure 1.</w:t>
+      </w:r>
+      <w:r>
+        <w:rPr>
+          <w:i/>
+          <w:lang w:val="en-GB"/>
+        </w:rPr>
+        <w:t>4</w:t>
+      </w:r>
+      <w:r>
+        <w:rPr>
+          <w:i/>
+          <w:lang w:val="en-GB"/>
+        </w:rPr>
+        <w:t xml:space="preserve">. </w:t>
+      </w:r>
+      <w:r>
+        <w:rPr>
+          <w:i/>
+          <w:lang w:val="en-GB"/>
+        </w:rPr>
+        <w:t>Decision Tree J48 model in Weka</w:t>
+      </w:r>
+    </w:p>
+    <w:p/>
+    <w:p/>
+    <w:p/>
+    <w:p/>
+    <w:p>
+      <w:pPr>
+        <w:rPr>
+          <w:lang w:val="en-GB"/>
+        </w:rPr>
+      </w:pPr>
+      <w:bookmarkStart w:id="7" w:name="_Toc512181724"/>
+      <w:r>
+        <w:rPr>
+          <w:lang w:val="en-GB"/>
+        </w:rPr>
+        <w:lastRenderedPageBreak/>
+        <w:t>The best accuracy level 67.4% (Fig. 1.5) was achieved using the Random Forest model using the dataset with 4,000 instances (s</w:t>
+      </w:r>
+      <w:r>
+        <w:rPr>
+          <w:lang w:val="en-GB"/>
+        </w:rPr>
+        <w:t>plit 70.0% train, remainder test</w:t>
+      </w:r>
+      <w:r>
+        <w:rPr>
+          <w:lang w:val="en-GB"/>
+        </w:rPr>
+        <w:t xml:space="preserve">) and 11 attributes (fixed acidity, volatile acidity, citric acid, residual sugar, chlorides, free </w:t>
+      </w:r>
+      <w:proofErr w:type="spellStart"/>
+      <w:r>
+        <w:rPr>
+          <w:lang w:val="en-GB"/>
+        </w:rPr>
+        <w:t>sulfur</w:t>
+      </w:r>
+      <w:proofErr w:type="spellEnd"/>
+      <w:r>
+        <w:rPr>
+          <w:lang w:val="en-GB"/>
+        </w:rPr>
+        <w:t xml:space="preserve"> dioxide, density, pH, sulphates, Quality and Alcohol content).</w:t>
+      </w:r>
     </w:p>
     <w:p>
       <w:pPr>
         <w:pStyle w:val="Heading2"/>
-        <w:rPr>
-          <w:color w:val="auto"/>
-          <w:sz w:val="24"/>
-          <w:szCs w:val="24"/>
-        </w:rPr>
-      </w:pPr>
-      <w:bookmarkStart w:id="7" w:name="_Toc512181723"/>
-      <w:r>
+        <w:jc w:val="center"/>
         <w:rPr>
           <w:b/>
           <w:color w:val="auto"/>
           <w:sz w:val="24"/>
           <w:szCs w:val="24"/>
         </w:rPr>
-        <w:t>Decision</w:t>
-      </w:r>
+      </w:pPr>
       <w:r>
         <w:rPr>
-          <w:color w:val="auto"/>
+          <w:noProof/>
+        </w:rPr>
+        <w:drawing>
+          <wp:inline distT="0" distB="0" distL="0" distR="0" wp14:anchorId="620FCB11" wp14:editId="12EE3534">
+            <wp:extent cx="3906711" cy="2580524"/>
+            <wp:effectExtent l="0" t="0" r="0" b="0"/>
+            <wp:docPr id="11" name="Picture 11"/>
+            <wp:cNvGraphicFramePr>
+              <a:graphicFrameLocks xmlns:a="http://schemas.openxmlformats.org/drawingml/2006/main" noChangeAspect="1"/>
+            </wp:cNvGraphicFramePr>
+            <a:graphic xmlns:a="http://schemas.openxmlformats.org/drawingml/2006/main">
+              <a:graphicData uri="http://schemas.openxmlformats.org/drawingml/2006/picture">
+                <pic:pic xmlns:pic="http://schemas.openxmlformats.org/drawingml/2006/picture">
+                  <pic:nvPicPr>
+                    <pic:cNvPr id="1" name=""/>
+                    <pic:cNvPicPr/>
+                  </pic:nvPicPr>
+                  <pic:blipFill>
+                    <a:blip r:embed="rId21"/>
+                    <a:stretch>
+                      <a:fillRect/>
+                    </a:stretch>
+                  </pic:blipFill>
+                  <pic:spPr>
+                    <a:xfrm>
+                      <a:off x="0" y="0"/>
+                      <a:ext cx="3915269" cy="2586177"/>
+                    </a:xfrm>
+                    <a:prstGeom prst="rect">
+                      <a:avLst/>
+                    </a:prstGeom>
+                  </pic:spPr>
+                </pic:pic>
+              </a:graphicData>
+            </a:graphic>
+          </wp:inline>
+        </w:drawing>
+      </w:r>
+    </w:p>
+    <w:p>
+      <w:pPr>
+        <w:jc w:val="center"/>
+        <w:rPr>
+          <w:i/>
+          <w:lang w:val="en-GB"/>
+        </w:rPr>
+      </w:pPr>
+      <w:r>
+        <w:rPr>
+          <w:b/>
           <w:sz w:val="24"/>
           <w:szCs w:val="24"/>
         </w:rPr>
-        <w:t xml:space="preserve"> </w:t>
+        <w:tab/>
       </w:r>
       <w:r>
         <w:rPr>
-          <w:b/>
-          <w:color w:val="auto"/>
-          <w:sz w:val="24"/>
-          <w:szCs w:val="24"/>
+          <w:i/>
+          <w:lang w:val="en-GB"/>
         </w:rPr>
-        <w:t>Tree</w:t>
-      </w:r>
-      <w:bookmarkEnd w:id="7"/>
+        <w:t>Figure 1.</w:t>
+      </w:r>
+      <w:r>
+        <w:rPr>
+          <w:i/>
+          <w:lang w:val="en-GB"/>
+        </w:rPr>
+        <w:t>5</w:t>
+      </w:r>
+      <w:bookmarkStart w:id="8" w:name="_GoBack"/>
+      <w:bookmarkEnd w:id="8"/>
+      <w:r>
+        <w:rPr>
+          <w:i/>
+          <w:lang w:val="en-GB"/>
+        </w:rPr>
+        <w:t xml:space="preserve">. </w:t>
+      </w:r>
+      <w:r>
+        <w:rPr>
+          <w:i/>
+          <w:lang w:val="en-GB"/>
+        </w:rPr>
+        <w:t>Random Forest model in Weka</w:t>
+      </w:r>
     </w:p>
-    <w:p/>
     <w:p>
       <w:pPr>
         <w:pStyle w:val="Heading2"/>
@@ -14241,7 +14586,28 @@
           <w:szCs w:val="24"/>
         </w:rPr>
       </w:pPr>
-      <w:bookmarkStart w:id="8" w:name="_Toc512181724"/>
+    </w:p>
+    <w:p>
+      <w:pPr>
+        <w:pStyle w:val="Heading2"/>
+        <w:rPr>
+          <w:b/>
+          <w:color w:val="auto"/>
+          <w:sz w:val="24"/>
+          <w:szCs w:val="24"/>
+        </w:rPr>
+      </w:pPr>
+    </w:p>
+    <w:p>
+      <w:pPr>
+        <w:pStyle w:val="Heading2"/>
+        <w:rPr>
+          <w:b/>
+          <w:color w:val="auto"/>
+          <w:sz w:val="24"/>
+          <w:szCs w:val="24"/>
+        </w:rPr>
+      </w:pPr>
       <w:r>
         <w:rPr>
           <w:b/>
@@ -14251,7 +14617,7 @@
         </w:rPr>
         <w:t>Clustering</w:t>
       </w:r>
-      <w:bookmarkEnd w:id="8"/>
+      <w:bookmarkEnd w:id="7"/>
     </w:p>
     <w:p>
       <w:r>
@@ -14352,7 +14718,7 @@
       <w:pPr>
         <w:spacing w:after="0"/>
       </w:pPr>
-      <w:hyperlink r:id="rId17" w:history="1">
+      <w:hyperlink r:id="rId22" w:history="1">
         <w:r>
           <w:rPr>
             <w:rStyle w:val="Hyperlink"/>
@@ -14392,15 +14758,7 @@
         <w:spacing w:after="0"/>
       </w:pPr>
       <w:r>
-        <w:t xml:space="preserve">   Created by: Paulo Cortez (Univ. Minho), </w:t>
-      </w:r>
-      <w:proofErr w:type="spellStart"/>
-      <w:r>
-        <w:t>António</w:t>
-      </w:r>
-      <w:proofErr w:type="spellEnd"/>
-      <w:r>
-        <w:t xml:space="preserve"> </w:t>
+        <w:t xml:space="preserve">   Created by: Paulo Cortez (Univ. Minho), António </w:t>
       </w:r>
       <w:proofErr w:type="spellStart"/>
       <w:r>
@@ -14448,6 +14806,7 @@
         <w:spacing w:after="0"/>
       </w:pPr>
       <w:r>
+        <w:lastRenderedPageBreak/>
         <w:t xml:space="preserve">Cortez P., </w:t>
       </w:r>
       <w:proofErr w:type="spellStart"/>
@@ -14479,7 +14838,7 @@
         </w:numPr>
         <w:spacing w:after="0"/>
       </w:pPr>
-      <w:hyperlink r:id="rId18" w:history="1">
+      <w:hyperlink r:id="rId23" w:history="1">
         <w:r>
           <w:rPr>
             <w:rStyle w:val="Hyperlink"/>
@@ -14500,7 +14859,7 @@
         </w:numPr>
         <w:spacing w:after="0"/>
       </w:pPr>
-      <w:hyperlink r:id="rId19" w:history="1">
+      <w:hyperlink r:id="rId24" w:history="1">
         <w:r>
           <w:rPr>
             <w:rStyle w:val="Hyperlink"/>
@@ -14521,7 +14880,7 @@
         </w:numPr>
         <w:spacing w:after="0"/>
       </w:pPr>
-      <w:hyperlink r:id="rId20" w:history="1">
+      <w:hyperlink r:id="rId25" w:history="1">
         <w:r>
           <w:rPr>
             <w:rStyle w:val="Hyperlink"/>
@@ -14548,7 +14907,7 @@
       </w:r>
     </w:p>
     <w:sectPr>
-      <w:footerReference w:type="default" r:id="rId21"/>
+      <w:footerReference w:type="default" r:id="rId26"/>
       <w:pgSz w:w="11906" w:h="16838"/>
       <w:pgMar w:top="1440" w:right="1440" w:bottom="1440" w:left="1440" w:header="708" w:footer="708" w:gutter="0"/>
       <w:pgNumType w:start="0"/>
@@ -14561,7 +14920,7 @@
 </file>
 
 <file path=word/endnotes.xml><?xml version="1.0" encoding="utf-8"?>
-<w:endnotes xmlns:wpc="http://schemas.microsoft.com/office/word/2010/wordprocessingCanvas" xmlns:mc="http://schemas.openxmlformats.org/markup-compatibility/2006" xmlns:o="urn:schemas-microsoft-com:office:office" xmlns:r="http://schemas.openxmlformats.org/officeDocument/2006/relationships" xmlns:m="http://schemas.openxmlformats.org/officeDocument/2006/math" xmlns:v="urn:schemas-microsoft-com:vml" xmlns:wp14="http://schemas.microsoft.com/office/word/2010/wordprocessingDrawing" xmlns:wp="http://schemas.openxmlformats.org/drawingml/2006/wordprocessingDrawing" xmlns:w10="urn:schemas-microsoft-com:office:word" xmlns:w="http://schemas.openxmlformats.org/wordprocessingml/2006/main" xmlns:w14="http://schemas.microsoft.com/office/word/2010/wordml" xmlns:w15="http://schemas.microsoft.com/office/word/2012/wordml" xmlns:wpg="http://schemas.microsoft.com/office/word/2010/wordprocessingGroup" xmlns:wpi="http://schemas.microsoft.com/office/word/2010/wordprocessingInk" xmlns:wne="http://schemas.microsoft.com/office/word/2006/wordml" xmlns:wps="http://schemas.microsoft.com/office/word/2010/wordprocessingShape" mc:Ignorable="w14 w15 wp14">
+<w:endnotes xmlns:wpc="http://schemas.microsoft.com/office/word/2010/wordprocessingCanvas" xmlns:cx="http://schemas.microsoft.com/office/drawing/2014/chartex" xmlns:cx1="http://schemas.microsoft.com/office/drawing/2015/9/8/chartex" xmlns:cx2="http://schemas.microsoft.com/office/drawing/2015/10/21/chartex" xmlns:cx3="http://schemas.microsoft.com/office/drawing/2016/5/9/chartex" xmlns:cx4="http://schemas.microsoft.com/office/drawing/2016/5/10/chartex" xmlns:cx5="http://schemas.microsoft.com/office/drawing/2016/5/11/chartex" xmlns:cx6="http://schemas.microsoft.com/office/drawing/2016/5/12/chartex" xmlns:cx7="http://schemas.microsoft.com/office/drawing/2016/5/13/chartex" xmlns:cx8="http://schemas.microsoft.com/office/drawing/2016/5/14/chartex" xmlns:mc="http://schemas.openxmlformats.org/markup-compatibility/2006" xmlns:aink="http://schemas.microsoft.com/office/drawing/2016/ink" xmlns:am3d="http://schemas.microsoft.com/office/drawing/2017/model3d" xmlns:o="urn:schemas-microsoft-com:office:office" xmlns:r="http://schemas.openxmlformats.org/officeDocument/2006/relationships" xmlns:m="http://schemas.openxmlformats.org/officeDocument/2006/math" xmlns:v="urn:schemas-microsoft-com:vml" xmlns:wp14="http://schemas.microsoft.com/office/word/2010/wordprocessingDrawing" xmlns:wp="http://schemas.openxmlformats.org/drawingml/2006/wordprocessingDrawing" xmlns:w10="urn:schemas-microsoft-com:office:word" xmlns:w="http://schemas.openxmlformats.org/wordprocessingml/2006/main" xmlns:w14="http://schemas.microsoft.com/office/word/2010/wordml" xmlns:w15="http://schemas.microsoft.com/office/word/2012/wordml" xmlns:w16cid="http://schemas.microsoft.com/office/word/2016/wordml/cid" xmlns:w16se="http://schemas.microsoft.com/office/word/2015/wordml/symex" xmlns:wpg="http://schemas.microsoft.com/office/word/2010/wordprocessingGroup" xmlns:wpi="http://schemas.microsoft.com/office/word/2010/wordprocessingInk" xmlns:wne="http://schemas.microsoft.com/office/word/2006/wordml" xmlns:wps="http://schemas.microsoft.com/office/word/2010/wordprocessingShape" mc:Ignorable="w14 w15 w16se w16cid wp14">
   <w:endnote w:type="separator" w:id="-1">
     <w:p>
       <w:pPr>
@@ -14586,7 +14945,7 @@
 </file>
 
 <file path=word/footer1.xml><?xml version="1.0" encoding="utf-8"?>
-<w:ftr xmlns:wpc="http://schemas.microsoft.com/office/word/2010/wordprocessingCanvas" xmlns:mc="http://schemas.openxmlformats.org/markup-compatibility/2006" xmlns:o="urn:schemas-microsoft-com:office:office" xmlns:r="http://schemas.openxmlformats.org/officeDocument/2006/relationships" xmlns:m="http://schemas.openxmlformats.org/officeDocument/2006/math" xmlns:v="urn:schemas-microsoft-com:vml" xmlns:wp14="http://schemas.microsoft.com/office/word/2010/wordprocessingDrawing" xmlns:wp="http://schemas.openxmlformats.org/drawingml/2006/wordprocessingDrawing" xmlns:w10="urn:schemas-microsoft-com:office:word" xmlns:w="http://schemas.openxmlformats.org/wordprocessingml/2006/main" xmlns:w14="http://schemas.microsoft.com/office/word/2010/wordml" xmlns:w15="http://schemas.microsoft.com/office/word/2012/wordml" xmlns:wpg="http://schemas.microsoft.com/office/word/2010/wordprocessingGroup" xmlns:wpi="http://schemas.microsoft.com/office/word/2010/wordprocessingInk" xmlns:wne="http://schemas.microsoft.com/office/word/2006/wordml" xmlns:wps="http://schemas.microsoft.com/office/word/2010/wordprocessingShape" mc:Ignorable="w14 w15 wp14">
+<w:ftr xmlns:wpc="http://schemas.microsoft.com/office/word/2010/wordprocessingCanvas" xmlns:cx="http://schemas.microsoft.com/office/drawing/2014/chartex" xmlns:cx1="http://schemas.microsoft.com/office/drawing/2015/9/8/chartex" xmlns:cx2="http://schemas.microsoft.com/office/drawing/2015/10/21/chartex" xmlns:cx3="http://schemas.microsoft.com/office/drawing/2016/5/9/chartex" xmlns:cx4="http://schemas.microsoft.com/office/drawing/2016/5/10/chartex" xmlns:cx5="http://schemas.microsoft.com/office/drawing/2016/5/11/chartex" xmlns:cx6="http://schemas.microsoft.com/office/drawing/2016/5/12/chartex" xmlns:cx7="http://schemas.microsoft.com/office/drawing/2016/5/13/chartex" xmlns:cx8="http://schemas.microsoft.com/office/drawing/2016/5/14/chartex" xmlns:mc="http://schemas.openxmlformats.org/markup-compatibility/2006" xmlns:aink="http://schemas.microsoft.com/office/drawing/2016/ink" xmlns:am3d="http://schemas.microsoft.com/office/drawing/2017/model3d" xmlns:o="urn:schemas-microsoft-com:office:office" xmlns:r="http://schemas.openxmlformats.org/officeDocument/2006/relationships" xmlns:m="http://schemas.openxmlformats.org/officeDocument/2006/math" xmlns:v="urn:schemas-microsoft-com:vml" xmlns:wp14="http://schemas.microsoft.com/office/word/2010/wordprocessingDrawing" xmlns:wp="http://schemas.openxmlformats.org/drawingml/2006/wordprocessingDrawing" xmlns:w10="urn:schemas-microsoft-com:office:word" xmlns:w="http://schemas.openxmlformats.org/wordprocessingml/2006/main" xmlns:w14="http://schemas.microsoft.com/office/word/2010/wordml" xmlns:w15="http://schemas.microsoft.com/office/word/2012/wordml" xmlns:w16cid="http://schemas.microsoft.com/office/word/2016/wordml/cid" xmlns:w16se="http://schemas.microsoft.com/office/word/2015/wordml/symex" xmlns:wpg="http://schemas.microsoft.com/office/word/2010/wordprocessingGroup" xmlns:wpi="http://schemas.microsoft.com/office/word/2010/wordprocessingInk" xmlns:wne="http://schemas.microsoft.com/office/word/2006/wordml" xmlns:wps="http://schemas.microsoft.com/office/word/2010/wordprocessingShape" mc:Ignorable="w14 w15 w16se w16cid wp14">
   <w:sdt>
     <w:sdtPr>
       <w:id w:val="779913826"/>
@@ -14639,7 +14998,7 @@
 </file>
 
 <file path=word/footnotes.xml><?xml version="1.0" encoding="utf-8"?>
-<w:footnotes xmlns:wpc="http://schemas.microsoft.com/office/word/2010/wordprocessingCanvas" xmlns:mc="http://schemas.openxmlformats.org/markup-compatibility/2006" xmlns:o="urn:schemas-microsoft-com:office:office" xmlns:r="http://schemas.openxmlformats.org/officeDocument/2006/relationships" xmlns:m="http://schemas.openxmlformats.org/officeDocument/2006/math" xmlns:v="urn:schemas-microsoft-com:vml" xmlns:wp14="http://schemas.microsoft.com/office/word/2010/wordprocessingDrawing" xmlns:wp="http://schemas.openxmlformats.org/drawingml/2006/wordprocessingDrawing" xmlns:w10="urn:schemas-microsoft-com:office:word" xmlns:w="http://schemas.openxmlformats.org/wordprocessingml/2006/main" xmlns:w14="http://schemas.microsoft.com/office/word/2010/wordml" xmlns:w15="http://schemas.microsoft.com/office/word/2012/wordml" xmlns:wpg="http://schemas.microsoft.com/office/word/2010/wordprocessingGroup" xmlns:wpi="http://schemas.microsoft.com/office/word/2010/wordprocessingInk" xmlns:wne="http://schemas.microsoft.com/office/word/2006/wordml" xmlns:wps="http://schemas.microsoft.com/office/word/2010/wordprocessingShape" mc:Ignorable="w14 w15 wp14">
+<w:footnotes xmlns:wpc="http://schemas.microsoft.com/office/word/2010/wordprocessingCanvas" xmlns:cx="http://schemas.microsoft.com/office/drawing/2014/chartex" xmlns:cx1="http://schemas.microsoft.com/office/drawing/2015/9/8/chartex" xmlns:cx2="http://schemas.microsoft.com/office/drawing/2015/10/21/chartex" xmlns:cx3="http://schemas.microsoft.com/office/drawing/2016/5/9/chartex" xmlns:cx4="http://schemas.microsoft.com/office/drawing/2016/5/10/chartex" xmlns:cx5="http://schemas.microsoft.com/office/drawing/2016/5/11/chartex" xmlns:cx6="http://schemas.microsoft.com/office/drawing/2016/5/12/chartex" xmlns:cx7="http://schemas.microsoft.com/office/drawing/2016/5/13/chartex" xmlns:cx8="http://schemas.microsoft.com/office/drawing/2016/5/14/chartex" xmlns:mc="http://schemas.openxmlformats.org/markup-compatibility/2006" xmlns:aink="http://schemas.microsoft.com/office/drawing/2016/ink" xmlns:am3d="http://schemas.microsoft.com/office/drawing/2017/model3d" xmlns:o="urn:schemas-microsoft-com:office:office" xmlns:r="http://schemas.openxmlformats.org/officeDocument/2006/relationships" xmlns:m="http://schemas.openxmlformats.org/officeDocument/2006/math" xmlns:v="urn:schemas-microsoft-com:vml" xmlns:wp14="http://schemas.microsoft.com/office/word/2010/wordprocessingDrawing" xmlns:wp="http://schemas.openxmlformats.org/drawingml/2006/wordprocessingDrawing" xmlns:w10="urn:schemas-microsoft-com:office:word" xmlns:w="http://schemas.openxmlformats.org/wordprocessingml/2006/main" xmlns:w14="http://schemas.microsoft.com/office/word/2010/wordml" xmlns:w15="http://schemas.microsoft.com/office/word/2012/wordml" xmlns:w16cid="http://schemas.microsoft.com/office/word/2016/wordml/cid" xmlns:w16se="http://schemas.microsoft.com/office/word/2015/wordml/symex" xmlns:wpg="http://schemas.microsoft.com/office/word/2010/wordprocessingGroup" xmlns:wpi="http://schemas.microsoft.com/office/word/2010/wordprocessingInk" xmlns:wne="http://schemas.microsoft.com/office/word/2006/wordml" xmlns:wps="http://schemas.microsoft.com/office/word/2010/wordprocessingShape" mc:Ignorable="w14 w15 w16se w16cid wp14">
   <w:footnote w:type="separator" w:id="-1">
     <w:p>
       <w:pPr>
@@ -14827,8 +15186,8 @@
 </file>
 
 <file path=word/numbering.xml><?xml version="1.0" encoding="utf-8"?>
-<w:numbering xmlns:wpc="http://schemas.microsoft.com/office/word/2010/wordprocessingCanvas" xmlns:mc="http://schemas.openxmlformats.org/markup-compatibility/2006" xmlns:o="urn:schemas-microsoft-com:office:office" xmlns:r="http://schemas.openxmlformats.org/officeDocument/2006/relationships" xmlns:m="http://schemas.openxmlformats.org/officeDocument/2006/math" xmlns:v="urn:schemas-microsoft-com:vml" xmlns:wp14="http://schemas.microsoft.com/office/word/2010/wordprocessingDrawing" xmlns:wp="http://schemas.openxmlformats.org/drawingml/2006/wordprocessingDrawing" xmlns:w10="urn:schemas-microsoft-com:office:word" xmlns:w="http://schemas.openxmlformats.org/wordprocessingml/2006/main" xmlns:w14="http://schemas.microsoft.com/office/word/2010/wordml" xmlns:w15="http://schemas.microsoft.com/office/word/2012/wordml" xmlns:wpg="http://schemas.microsoft.com/office/word/2010/wordprocessingGroup" xmlns:wpi="http://schemas.microsoft.com/office/word/2010/wordprocessingInk" xmlns:wne="http://schemas.microsoft.com/office/word/2006/wordml" xmlns:wps="http://schemas.microsoft.com/office/word/2010/wordprocessingShape" mc:Ignorable="w14 w15 wp14">
-  <w:abstractNum w:abstractNumId="0">
+<w:numbering xmlns:wpc="http://schemas.microsoft.com/office/word/2010/wordprocessingCanvas" xmlns:cx="http://schemas.microsoft.com/office/drawing/2014/chartex" xmlns:cx1="http://schemas.microsoft.com/office/drawing/2015/9/8/chartex" xmlns:cx2="http://schemas.microsoft.com/office/drawing/2015/10/21/chartex" xmlns:cx3="http://schemas.microsoft.com/office/drawing/2016/5/9/chartex" xmlns:cx4="http://schemas.microsoft.com/office/drawing/2016/5/10/chartex" xmlns:cx5="http://schemas.microsoft.com/office/drawing/2016/5/11/chartex" xmlns:cx6="http://schemas.microsoft.com/office/drawing/2016/5/12/chartex" xmlns:cx7="http://schemas.microsoft.com/office/drawing/2016/5/13/chartex" xmlns:cx8="http://schemas.microsoft.com/office/drawing/2016/5/14/chartex" xmlns:mc="http://schemas.openxmlformats.org/markup-compatibility/2006" xmlns:aink="http://schemas.microsoft.com/office/drawing/2016/ink" xmlns:am3d="http://schemas.microsoft.com/office/drawing/2017/model3d" xmlns:o="urn:schemas-microsoft-com:office:office" xmlns:r="http://schemas.openxmlformats.org/officeDocument/2006/relationships" xmlns:m="http://schemas.openxmlformats.org/officeDocument/2006/math" xmlns:v="urn:schemas-microsoft-com:vml" xmlns:wp14="http://schemas.microsoft.com/office/word/2010/wordprocessingDrawing" xmlns:wp="http://schemas.openxmlformats.org/drawingml/2006/wordprocessingDrawing" xmlns:w10="urn:schemas-microsoft-com:office:word" xmlns:w="http://schemas.openxmlformats.org/wordprocessingml/2006/main" xmlns:w14="http://schemas.microsoft.com/office/word/2010/wordml" xmlns:w15="http://schemas.microsoft.com/office/word/2012/wordml" xmlns:w16cid="http://schemas.microsoft.com/office/word/2016/wordml/cid" xmlns:w16se="http://schemas.microsoft.com/office/word/2015/wordml/symex" xmlns:wpg="http://schemas.microsoft.com/office/word/2010/wordprocessingGroup" xmlns:wpi="http://schemas.microsoft.com/office/word/2010/wordprocessingInk" xmlns:wne="http://schemas.microsoft.com/office/word/2006/wordml" xmlns:wps="http://schemas.microsoft.com/office/word/2010/wordprocessingShape" mc:Ignorable="w14 w15 w16se w16cid wp14">
+  <w:abstractNum w:abstractNumId="0" w15:restartNumberingAfterBreak="0">
     <w:nsid w:val="1D1A2A84"/>
     <w:multiLevelType w:val="hybridMultilevel"/>
     <w:tmpl w:val="E286BB36"/>
@@ -14917,7 +15276,7 @@
       </w:pPr>
     </w:lvl>
   </w:abstractNum>
-  <w:abstractNum w:abstractNumId="1">
+  <w:abstractNum w:abstractNumId="1" w15:restartNumberingAfterBreak="0">
     <w:nsid w:val="23BF1ED5"/>
     <w:multiLevelType w:val="hybridMultilevel"/>
     <w:tmpl w:val="E286BB36"/>
@@ -15006,7 +15365,7 @@
       </w:pPr>
     </w:lvl>
   </w:abstractNum>
-  <w:abstractNum w:abstractNumId="2">
+  <w:abstractNum w:abstractNumId="2" w15:restartNumberingAfterBreak="0">
     <w:nsid w:val="28E50793"/>
     <w:multiLevelType w:val="hybridMultilevel"/>
     <w:tmpl w:val="B1742852"/>
@@ -15096,7 +15455,7 @@
       </w:pPr>
     </w:lvl>
   </w:abstractNum>
-  <w:abstractNum w:abstractNumId="3">
+  <w:abstractNum w:abstractNumId="3" w15:restartNumberingAfterBreak="0">
     <w:nsid w:val="2A181EB9"/>
     <w:multiLevelType w:val="hybridMultilevel"/>
     <w:tmpl w:val="7332A710"/>
@@ -15185,7 +15544,7 @@
       </w:pPr>
     </w:lvl>
   </w:abstractNum>
-  <w:abstractNum w:abstractNumId="4">
+  <w:abstractNum w:abstractNumId="4" w15:restartNumberingAfterBreak="0">
     <w:nsid w:val="384321D7"/>
     <w:multiLevelType w:val="hybridMultilevel"/>
     <w:tmpl w:val="C2DADFE6"/>
@@ -15274,7 +15633,7 @@
       </w:pPr>
     </w:lvl>
   </w:abstractNum>
-  <w:abstractNum w:abstractNumId="5">
+  <w:abstractNum w:abstractNumId="5" w15:restartNumberingAfterBreak="0">
     <w:nsid w:val="4AD87B5C"/>
     <w:multiLevelType w:val="hybridMultilevel"/>
     <w:tmpl w:val="9C34FB8E"/>
@@ -15363,7 +15722,7 @@
       </w:pPr>
     </w:lvl>
   </w:abstractNum>
-  <w:abstractNum w:abstractNumId="6">
+  <w:abstractNum w:abstractNumId="6" w15:restartNumberingAfterBreak="0">
     <w:nsid w:val="5FF913E5"/>
     <w:multiLevelType w:val="hybridMultilevel"/>
     <w:tmpl w:val="0F9E66B0"/>
@@ -15475,7 +15834,7 @@
       </w:rPr>
     </w:lvl>
   </w:abstractNum>
-  <w:abstractNum w:abstractNumId="7">
+  <w:abstractNum w:abstractNumId="7" w15:restartNumberingAfterBreak="0">
     <w:nsid w:val="612D5975"/>
     <w:multiLevelType w:val="hybridMultilevel"/>
     <w:tmpl w:val="7B1C48F2"/>
@@ -15590,7 +15949,7 @@
       </w:rPr>
     </w:lvl>
   </w:abstractNum>
-  <w:abstractNum w:abstractNumId="8">
+  <w:abstractNum w:abstractNumId="8" w15:restartNumberingAfterBreak="0">
     <w:nsid w:val="6C3628C3"/>
     <w:multiLevelType w:val="hybridMultilevel"/>
     <w:tmpl w:val="846E077C"/>
@@ -15679,7 +16038,7 @@
       </w:pPr>
     </w:lvl>
   </w:abstractNum>
-  <w:abstractNum w:abstractNumId="9">
+  <w:abstractNum w:abstractNumId="9" w15:restartNumberingAfterBreak="0">
     <w:nsid w:val="6CF540C4"/>
     <w:multiLevelType w:val="hybridMultilevel"/>
     <w:tmpl w:val="77625966"/>
@@ -15821,15 +16180,6 @@
   </w:num>
   <w:num w:numId="10">
     <w:abstractNumId w:val="7"/>
-    <w:lvlOverride w:ilvl="0"/>
-    <w:lvlOverride w:ilvl="1"/>
-    <w:lvlOverride w:ilvl="2"/>
-    <w:lvlOverride w:ilvl="3"/>
-    <w:lvlOverride w:ilvl="4"/>
-    <w:lvlOverride w:ilvl="5"/>
-    <w:lvlOverride w:ilvl="6"/>
-    <w:lvlOverride w:ilvl="7"/>
-    <w:lvlOverride w:ilvl="8"/>
   </w:num>
   <w:num w:numId="11">
     <w:abstractNumId w:val="0"/>
@@ -15838,7 +16188,7 @@
 </file>
 
 <file path=word/styles.xml><?xml version="1.0" encoding="utf-8"?>
-<w:styles xmlns:mc="http://schemas.openxmlformats.org/markup-compatibility/2006" xmlns:r="http://schemas.openxmlformats.org/officeDocument/2006/relationships" xmlns:w="http://schemas.openxmlformats.org/wordprocessingml/2006/main" xmlns:w14="http://schemas.microsoft.com/office/word/2010/wordml" xmlns:w15="http://schemas.microsoft.com/office/word/2012/wordml" mc:Ignorable="w14 w15">
+<w:styles xmlns:mc="http://schemas.openxmlformats.org/markup-compatibility/2006" xmlns:r="http://schemas.openxmlformats.org/officeDocument/2006/relationships" xmlns:w="http://schemas.openxmlformats.org/wordprocessingml/2006/main" xmlns:w14="http://schemas.microsoft.com/office/word/2010/wordml" xmlns:w15="http://schemas.microsoft.com/office/word/2012/wordml" xmlns:w16cid="http://schemas.microsoft.com/office/word/2016/wordml/cid" xmlns:w16se="http://schemas.microsoft.com/office/word/2015/wordml/symex" mc:Ignorable="w14 w15 w16se w16cid">
   <w:docDefaults>
     <w:rPrDefault>
       <w:rPr>
@@ -15854,7 +16204,7 @@
       </w:pPr>
     </w:pPrDefault>
   </w:docDefaults>
-  <w:latentStyles w:defLockedState="0" w:defUIPriority="99" w:defSemiHidden="0" w:defUnhideWhenUsed="0" w:defQFormat="0" w:count="371">
+  <w:latentStyles w:defLockedState="0" w:defUIPriority="99" w:defSemiHidden="0" w:defUnhideWhenUsed="0" w:defQFormat="0" w:count="375">
     <w:lsdException w:name="Normal" w:uiPriority="0" w:qFormat="1"/>
     <w:lsdException w:name="heading 1" w:uiPriority="9" w:qFormat="1"/>
     <w:lsdException w:name="heading 2" w:semiHidden="1" w:uiPriority="9" w:unhideWhenUsed="1" w:qFormat="1"/>
@@ -15960,7 +16310,6 @@
     <w:lsdException w:name="HTML Sample" w:semiHidden="1" w:unhideWhenUsed="1"/>
     <w:lsdException w:name="HTML Typewriter" w:semiHidden="1" w:unhideWhenUsed="1"/>
     <w:lsdException w:name="HTML Variable" w:semiHidden="1" w:unhideWhenUsed="1"/>
-    <w:lsdException w:name="Normal Table" w:semiHidden="1" w:unhideWhenUsed="1"/>
     <w:lsdException w:name="annotation subject" w:semiHidden="1" w:unhideWhenUsed="1"/>
     <w:lsdException w:name="No List" w:semiHidden="1" w:unhideWhenUsed="1"/>
     <w:lsdException w:name="Outline List 1" w:semiHidden="1" w:unhideWhenUsed="1"/>
@@ -16004,10 +16353,8 @@
     <w:lsdException w:name="Table Elegant" w:semiHidden="1" w:unhideWhenUsed="1"/>
     <w:lsdException w:name="Table Professional" w:semiHidden="1" w:unhideWhenUsed="1"/>
     <w:lsdException w:name="Table Subtle 1" w:semiHidden="1" w:unhideWhenUsed="1"/>
-    <w:lsdException w:name="Table Subtle 2" w:semiHidden="1" w:unhideWhenUsed="1"/>
     <w:lsdException w:name="Table Web 1" w:semiHidden="1" w:unhideWhenUsed="1"/>
     <w:lsdException w:name="Table Web 2" w:semiHidden="1" w:unhideWhenUsed="1"/>
-    <w:lsdException w:name="Table Web 3" w:semiHidden="1" w:unhideWhenUsed="1"/>
     <w:lsdException w:name="Balloon Text" w:semiHidden="1" w:unhideWhenUsed="1"/>
     <w:lsdException w:name="Table Grid" w:uiPriority="39"/>
     <w:lsdException w:name="Table Theme" w:semiHidden="1" w:unhideWhenUsed="1"/>
@@ -16226,6 +16573,10 @@
     <w:lsdException w:name="List Table 5 Dark Accent 6" w:uiPriority="50"/>
     <w:lsdException w:name="List Table 6 Colorful Accent 6" w:uiPriority="51"/>
     <w:lsdException w:name="List Table 7 Colorful Accent 6" w:uiPriority="52"/>
+    <w:lsdException w:name="Mention" w:semiHidden="1" w:unhideWhenUsed="1"/>
+    <w:lsdException w:name="Smart Hyperlink" w:semiHidden="1" w:unhideWhenUsed="1"/>
+    <w:lsdException w:name="Hashtag" w:semiHidden="1" w:unhideWhenUsed="1"/>
+    <w:lsdException w:name="Unresolved Mention" w:semiHidden="1" w:unhideWhenUsed="1"/>
   </w:latentStyles>
   <w:style w:type="paragraph" w:default="1" w:styleId="Normal">
     <w:name w:val="Normal"/>
@@ -16556,8 +16907,8 @@
       <w:szCs w:val="16"/>
     </w:rPr>
   </w:style>
-  <w:style w:type="character" w:customStyle="1" w:styleId="UnresolvedMention">
-    <w:name w:val="Unresolved Mention"/>
+  <w:style w:type="character" w:customStyle="1" w:styleId="UnresolvedMention1">
+    <w:name w:val="Unresolved Mention1"/>
     <w:basedOn w:val="DefaultParagraphFont"/>
     <w:uiPriority w:val="99"/>
     <w:semiHidden/>
@@ -16916,7 +17267,7 @@
 </file>
 
 <file path=customXml/itemProps1.xml><?xml version="1.0" encoding="utf-8"?>
-<ds:datastoreItem xmlns:ds="http://schemas.openxmlformats.org/officeDocument/2006/customXml" ds:itemID="{5E533B06-8C68-4646-9DAF-BB9489B2478C}">
+<ds:datastoreItem xmlns:ds="http://schemas.openxmlformats.org/officeDocument/2006/customXml" ds:itemID="{F6012FA2-1E10-47C5-B1C4-E3CA11F49EB7}">
   <ds:schemaRefs>
     <ds:schemaRef ds:uri="http://schemas.openxmlformats.org/officeDocument/2006/bibliography"/>
   </ds:schemaRefs>

--- a/CA2 - 22.04.18.docx
+++ b/CA2 - 22.04.18.docx
@@ -331,7 +331,7 @@
                 <w:pict>
                   <v:group w14:anchorId="3B50DB0A" id="Group 125" o:spid="_x0000_s1026" style="position:absolute;margin-left:0;margin-top:0;width:540pt;height:556.55pt;z-index:-251657216;mso-width-percent:1154;mso-height-percent:670;mso-top-percent:45;mso-position-horizontal:center;mso-position-horizontal-relative:margin;mso-position-vertical-relative:page;mso-width-percent:1154;mso-height-percent:670;mso-top-percent:45;mso-width-relative:margin" coordsize="55613,54044" o:gfxdata="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">
                     <o:lock v:ext="edit" aspectratio="t"/>
-                    <v:shape id="Freeform 10" o:spid="_x0000_s1027" style="position:absolute;width:55575;height:54044;visibility:visible;mso-wrap-style:square;v-text-anchor:bottom" coordsize="720,700" o:spt="100" o:gfxdata="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" adj="-11796480,,5400" path="m,c,644,,644,,644v23,6,62,14,113,21c250,685,476,700,720,644v,-27,,-27,,-27c720,,720,,720,,,,,,,e" fillcolor="#4d5f78 [2994]" stroked="f">
+                    <v:shape id="Freeform 10" o:spid="_x0000_s1027" style="position:absolute;width:55575;height:54044;visibility:visible;mso-wrap-style:square;v-text-anchor:bottom" coordsize="720,700" o:spt="100" o:gfxdata="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" adj="-11796480,,5400" path="m,c,644,,644,,644v23,6,62,14,113,21c250,685,476,700,720,644v,-27,,-27,,-27c720,,720,,720,,,,,,,e" fillcolor="#4d5f78 [2994]" stroked="f">
                       <v:fill color2="#2a3442 [2018]" rotate="t" colors="0 #5d6d85;.5 #485972;1 #334258" focus="100%" type="gradient">
                         <o:fill v:ext="view" type="gradientUnscaled"/>
                       </v:fill>
@@ -361,6 +361,7 @@
                                 <w:dataBinding w:prefixMappings="xmlns:ns0='http://purl.org/dc/elements/1.1/' xmlns:ns1='http://schemas.openxmlformats.org/package/2006/metadata/core-properties' " w:xpath="/ns1:coreProperties[1]/ns0:title[1]" w:storeItemID="{6C3C8BC8-F283-45AE-878A-BAB7291924A1}"/>
                                 <w:text/>
                               </w:sdtPr>
+                              <w:sdtEndPr/>
                               <w:sdtContent>
                                 <w:r>
                                   <w:rPr>
@@ -376,7 +377,7 @@
                         </w:txbxContent>
                       </v:textbox>
                     </v:shape>
-                    <v:shape id="Freeform 11" o:spid="_x0000_s1028" style="position:absolute;left:8763;top:47697;width:46850;height:5099;visibility:visible;mso-wrap-style:square;v-text-anchor:bottom" coordsize="607,66" o:gfxdata="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" path="m607,c450,44,300,57,176,57,109,57,49,53,,48,66,58,152,66,251,66,358,66,480,56,607,27,607,,607,,607,e" fillcolor="white [3212]" stroked="f">
+                    <v:shape id="Freeform 11" o:spid="_x0000_s1028" style="position:absolute;left:8763;top:47697;width:46850;height:5099;visibility:visible;mso-wrap-style:square;v-text-anchor:bottom" coordsize="607,66" o:gfxdata="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" path="m607,c450,44,300,57,176,57,109,57,49,53,,48,66,58,152,66,251,66,358,66,480,56,607,27,607,,607,,607,e" fillcolor="white [3212]" stroked="f">
                       <v:fill opacity="19789f"/>
                       <v:path arrowok="t" o:connecttype="custom" o:connectlocs="4685030,0;1358427,440373;0,370840;1937302,509905;4685030,208598;4685030,0" o:connectangles="0,0,0,0,0,0"/>
                     </v:shape>
@@ -971,8 +972,7 @@
               </mc:Choice>
               <mc:Fallback>
                 <w:pict>
-                  <v:rect w14:anchorId="5811DD9A" id="Rectangle 130" o:spid="_x0000_s1031" style="position:absolute;margin-left:-4.4pt;margin-top:0;width:46.8pt;height:77.75pt;z-index:251660288;visibility:visible;mso-wrap-style:square;mso-width-percent:76;mso-height-percent:98;mso-top-percent:23;mso-wrap-distance-left:9pt;mso-wrap-distance-top:0;mso-wrap-distance-right:9pt;mso-wrap-distance-bottom:0;mso-position-horizontal:right;mso-position-horizontal-relative:margin;mso-position-vertical-relative:page;mso-width-percent:76;mso-height-percent:98;mso-top-percent:23;mso-width-relative:page;mso-height-relative:page;v-text-anchor:bottom" o:gfxdata="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" fillcolor="#5b9bd5 [3204]" stroked="f" strokeweight="1pt">
-                    <v:path arrowok="t"/>
+                  <v:rect w14:anchorId="5811DD9A" id="Rectangle 130" o:spid="_x0000_s1031" style="position:absolute;margin-left:-4.4pt;margin-top:0;width:46.8pt;height:77.75pt;z-index:251660288;visibility:visible;mso-wrap-style:square;mso-width-percent:76;mso-height-percent:98;mso-top-percent:23;mso-wrap-distance-left:9pt;mso-wrap-distance-top:0;mso-wrap-distance-right:9pt;mso-wrap-distance-bottom:0;mso-position-horizontal:right;mso-position-horizontal-relative:margin;mso-position-vertical-relative:page;mso-width-percent:76;mso-height-percent:98;mso-top-percent:23;mso-width-relative:page;mso-height-relative:page;v-text-anchor:bottom" o:gfxdata="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" fillcolor="#5b9bd5 [3204]" stroked="f" strokeweight="1pt">
                     <o:lock v:ext="edit" aspectratio="t"/>
                     <v:textbox inset="3.6pt,,3.6pt">
                       <w:txbxContent>
@@ -14559,8 +14559,6 @@
         </w:rPr>
         <w:t>5</w:t>
       </w:r>
-      <w:bookmarkStart w:id="8" w:name="_GoBack"/>
-      <w:bookmarkEnd w:id="8"/>
       <w:r>
         <w:rPr>
           <w:i/>
@@ -14598,33 +14596,261 @@
         </w:rPr>
       </w:pPr>
     </w:p>
+    <w:bookmarkEnd w:id="7"/>
     <w:p>
       <w:pPr>
-        <w:pStyle w:val="Heading2"/>
         <w:rPr>
           <w:b/>
-          <w:color w:val="auto"/>
-          <w:sz w:val="24"/>
-          <w:szCs w:val="24"/>
+          <w:lang w:val="en-GB"/>
         </w:rPr>
       </w:pPr>
       <w:r>
         <w:rPr>
           <w:b/>
-          <w:color w:val="auto"/>
-          <w:sz w:val="24"/>
-          <w:szCs w:val="24"/>
-        </w:rPr>
-        <w:t>Clustering</w:t>
-      </w:r>
-      <w:bookmarkEnd w:id="7"/>
+          <w:lang w:val="en-GB"/>
+        </w:rPr>
+        <w:t>Classification Models – alcohol content</w:t>
+      </w:r>
     </w:p>
     <w:p>
-      <w:r>
-        <w:t>X</w:t>
-      </w:r>
-      <w:r>
-        <w:t>xx</w:t>
+      <w:pPr>
+        <w:rPr>
+          <w:lang w:val="en-GB"/>
+        </w:rPr>
+      </w:pPr>
+      <w:r>
+        <w:rPr>
+          <w:lang w:val="en-GB"/>
+        </w:rPr>
+        <w:t>We also used</w:t>
+      </w:r>
+      <w:r>
+        <w:rPr>
+          <w:b/>
+          <w:lang w:val="en-GB"/>
+        </w:rPr>
+        <w:t xml:space="preserve"> Naïve Bayes and Decision Tree </w:t>
+      </w:r>
+      <w:r>
+        <w:rPr>
+          <w:lang w:val="en-GB"/>
+        </w:rPr>
+        <w:t xml:space="preserve">models </w:t>
+      </w:r>
+      <w:r>
+        <w:rPr>
+          <w:lang w:val="en-GB"/>
+        </w:rPr>
+        <w:t>to review alcohol content. The original alcohol values were discretised: values lower than 9% were classed as low, 9 to 11% as medium and above 11% as high.   After running the</w:t>
+      </w:r>
+      <w:r>
+        <w:rPr>
+          <w:lang w:val="en-GB"/>
+        </w:rPr>
+        <w:t xml:space="preserve"> correlation-based feature selection (CFS) algorithm</w:t>
+      </w:r>
+      <w:r>
+        <w:rPr>
+          <w:lang w:val="en-GB"/>
+        </w:rPr>
+        <w:t xml:space="preserve"> in Weka</w:t>
+      </w:r>
+      <w:r>
+        <w:rPr>
+          <w:lang w:val="en-GB"/>
+        </w:rPr>
+        <w:t xml:space="preserve"> to </w:t>
+      </w:r>
+      <w:r>
+        <w:rPr>
+          <w:lang w:val="en-GB"/>
+        </w:rPr>
+        <w:t xml:space="preserve">we </w:t>
+      </w:r>
+      <w:r>
+        <w:rPr>
+          <w:lang w:val="en-GB"/>
+        </w:rPr>
+        <w:t>eliminate</w:t>
+      </w:r>
+      <w:r>
+        <w:rPr>
+          <w:lang w:val="en-GB"/>
+        </w:rPr>
+        <w:t>d all attributes but fixed acidity, citric acid and density to classify alcohol content. The accuracy of the model was 56.5% (Fig. 1.6).</w:t>
+      </w:r>
+    </w:p>
+    <w:p>
+      <w:pPr>
+        <w:rPr>
+          <w:lang w:val="en-GB"/>
+        </w:rPr>
+      </w:pPr>
+      <w:r>
+        <w:rPr>
+          <w:lang w:val="en-GB"/>
+        </w:rPr>
+        <w:t>Decision Tree J48 was also executed using the same three attributes (fixed acidity, citric acid and density) with minimum number of instances per leaf 28. The accuracy of that model was 58.1%.</w:t>
+      </w:r>
+    </w:p>
+    <w:p>
+      <w:pPr>
+        <w:rPr>
+          <w:lang w:val="en-GB"/>
+        </w:rPr>
+      </w:pPr>
+      <w:r>
+        <w:rPr>
+          <w:lang w:val="en-GB"/>
+        </w:rPr>
+        <w:t>The interesting insights learnt from these models:</w:t>
+      </w:r>
+    </w:p>
+    <w:p>
+      <w:pPr>
+        <w:pStyle w:val="ListParagraph"/>
+        <w:numPr>
+          <w:ilvl w:val="0"/>
+          <w:numId w:val="12"/>
+        </w:numPr>
+        <w:rPr>
+          <w:lang w:val="en-GB"/>
+        </w:rPr>
+      </w:pPr>
+      <w:r>
+        <w:rPr>
+          <w:lang w:val="en-GB"/>
+        </w:rPr>
+        <w:t xml:space="preserve">Alcohol content is higher in wines with higher fixed acidity levels and amount of citric acid and higher density. </w:t>
+      </w:r>
+    </w:p>
+    <w:p>
+      <w:pPr>
+        <w:rPr>
+          <w:b/>
+          <w:lang w:val="en-GB"/>
+        </w:rPr>
+      </w:pPr>
+    </w:p>
+    <w:p>
+      <w:r>
+        <w:rPr>
+          <w:noProof/>
+        </w:rPr>
+        <w:lastRenderedPageBreak/>
+        <w:drawing>
+          <wp:inline distT="0" distB="0" distL="0" distR="0" wp14:anchorId="3035DFD1" wp14:editId="1DD812BE">
+            <wp:extent cx="1793525" cy="3299460"/>
+            <wp:effectExtent l="0" t="0" r="0" b="0"/>
+            <wp:docPr id="12" name="Picture 12"/>
+            <wp:cNvGraphicFramePr>
+              <a:graphicFrameLocks xmlns:a="http://schemas.openxmlformats.org/drawingml/2006/main" noChangeAspect="1"/>
+            </wp:cNvGraphicFramePr>
+            <a:graphic xmlns:a="http://schemas.openxmlformats.org/drawingml/2006/main">
+              <a:graphicData uri="http://schemas.openxmlformats.org/drawingml/2006/picture">
+                <pic:pic xmlns:pic="http://schemas.openxmlformats.org/drawingml/2006/picture">
+                  <pic:nvPicPr>
+                    <pic:cNvPr id="1" name=""/>
+                    <pic:cNvPicPr/>
+                  </pic:nvPicPr>
+                  <pic:blipFill>
+                    <a:blip r:embed="rId22"/>
+                    <a:stretch>
+                      <a:fillRect/>
+                    </a:stretch>
+                  </pic:blipFill>
+                  <pic:spPr>
+                    <a:xfrm>
+                      <a:off x="0" y="0"/>
+                      <a:ext cx="1805446" cy="3321390"/>
+                    </a:xfrm>
+                    <a:prstGeom prst="rect">
+                      <a:avLst/>
+                    </a:prstGeom>
+                  </pic:spPr>
+                </pic:pic>
+              </a:graphicData>
+            </a:graphic>
+          </wp:inline>
+        </w:drawing>
+      </w:r>
+      <w:r>
+        <w:rPr>
+          <w:noProof/>
+        </w:rPr>
+        <w:drawing>
+          <wp:inline distT="0" distB="0" distL="0" distR="0" wp14:anchorId="43FEF367" wp14:editId="26CC7EA7">
+            <wp:extent cx="3839845" cy="2878395"/>
+            <wp:effectExtent l="0" t="0" r="8255" b="0"/>
+            <wp:docPr id="13" name="Picture 13"/>
+            <wp:cNvGraphicFramePr>
+              <a:graphicFrameLocks xmlns:a="http://schemas.openxmlformats.org/drawingml/2006/main" noChangeAspect="1"/>
+            </wp:cNvGraphicFramePr>
+            <a:graphic xmlns:a="http://schemas.openxmlformats.org/drawingml/2006/main">
+              <a:graphicData uri="http://schemas.openxmlformats.org/drawingml/2006/picture">
+                <pic:pic xmlns:pic="http://schemas.openxmlformats.org/drawingml/2006/picture">
+                  <pic:nvPicPr>
+                    <pic:cNvPr id="1" name=""/>
+                    <pic:cNvPicPr/>
+                  </pic:nvPicPr>
+                  <pic:blipFill>
+                    <a:blip r:embed="rId23"/>
+                    <a:stretch>
+                      <a:fillRect/>
+                    </a:stretch>
+                  </pic:blipFill>
+                  <pic:spPr>
+                    <a:xfrm>
+                      <a:off x="0" y="0"/>
+                      <a:ext cx="3853289" cy="2888473"/>
+                    </a:xfrm>
+                    <a:prstGeom prst="rect">
+                      <a:avLst/>
+                    </a:prstGeom>
+                  </pic:spPr>
+                </pic:pic>
+              </a:graphicData>
+            </a:graphic>
+          </wp:inline>
+        </w:drawing>
+      </w:r>
+    </w:p>
+    <w:p/>
+    <w:p>
+      <w:pPr>
+        <w:jc w:val="center"/>
+        <w:rPr>
+          <w:i/>
+          <w:lang w:val="en-GB"/>
+        </w:rPr>
+      </w:pPr>
+      <w:r>
+        <w:rPr>
+          <w:i/>
+          <w:lang w:val="en-GB"/>
+        </w:rPr>
+        <w:t>Figure 1.</w:t>
+      </w:r>
+      <w:r>
+        <w:rPr>
+          <w:i/>
+          <w:lang w:val="en-GB"/>
+        </w:rPr>
+        <w:t>6</w:t>
+      </w:r>
+      <w:r>
+        <w:rPr>
+          <w:i/>
+          <w:lang w:val="en-GB"/>
+        </w:rPr>
+        <w:t xml:space="preserve">. </w:t>
+      </w:r>
+      <w:r>
+        <w:rPr>
+          <w:i/>
+          <w:lang w:val="en-GB"/>
+        </w:rPr>
+        <w:t xml:space="preserve">Naïve Bayes model – alcohol content </w:t>
       </w:r>
     </w:p>
     <w:p/>
@@ -14638,7 +14864,6 @@
           <w:szCs w:val="28"/>
         </w:rPr>
       </w:pPr>
-      <w:bookmarkStart w:id="9" w:name="_Toc512181725"/>
       <w:r>
         <w:rPr>
           <w:b/>
@@ -14646,30 +14871,31 @@
           <w:sz w:val="28"/>
           <w:szCs w:val="28"/>
         </w:rPr>
-        <w:t>Conclusions</w:t>
-      </w:r>
-      <w:bookmarkEnd w:id="9"/>
-      <w:r>
+        <w:t>Clustering</w:t>
+      </w:r>
+    </w:p>
+    <w:p/>
+    <w:p>
+      <w:pPr>
+        <w:pStyle w:val="Heading1"/>
         <w:rPr>
           <w:b/>
           <w:color w:val="auto"/>
           <w:sz w:val="28"/>
           <w:szCs w:val="28"/>
         </w:rPr>
-        <w:t xml:space="preserve"> </w:t>
-      </w:r>
-    </w:p>
-    <w:p>
-      <w:pPr>
-        <w:pStyle w:val="Heading1"/>
+      </w:pPr>
+      <w:bookmarkStart w:id="8" w:name="_Toc512181725"/>
+      <w:r>
         <w:rPr>
           <w:b/>
           <w:color w:val="auto"/>
           <w:sz w:val="28"/>
           <w:szCs w:val="28"/>
         </w:rPr>
-      </w:pPr>
-      <w:bookmarkStart w:id="10" w:name="_Toc512181726"/>
+        <w:t>Conclusions</w:t>
+      </w:r>
+      <w:bookmarkEnd w:id="8"/>
       <w:r>
         <w:rPr>
           <w:b/>
@@ -14677,6 +14903,29 @@
           <w:sz w:val="28"/>
           <w:szCs w:val="28"/>
         </w:rPr>
+        <w:t xml:space="preserve"> </w:t>
+      </w:r>
+      <w:bookmarkStart w:id="9" w:name="_GoBack"/>
+      <w:bookmarkEnd w:id="9"/>
+    </w:p>
+    <w:p>
+      <w:pPr>
+        <w:pStyle w:val="Heading1"/>
+        <w:rPr>
+          <w:b/>
+          <w:color w:val="auto"/>
+          <w:sz w:val="28"/>
+          <w:szCs w:val="28"/>
+        </w:rPr>
+      </w:pPr>
+      <w:bookmarkStart w:id="10" w:name="_Toc512181726"/>
+      <w:r>
+        <w:rPr>
+          <w:b/>
+          <w:color w:val="auto"/>
+          <w:sz w:val="28"/>
+          <w:szCs w:val="28"/>
+        </w:rPr>
         <w:t>References</w:t>
       </w:r>
       <w:bookmarkEnd w:id="10"/>
@@ -14718,7 +14967,7 @@
       <w:pPr>
         <w:spacing w:after="0"/>
       </w:pPr>
-      <w:hyperlink r:id="rId22" w:history="1">
+      <w:hyperlink r:id="rId24" w:history="1">
         <w:r>
           <w:rPr>
             <w:rStyle w:val="Hyperlink"/>
@@ -14838,7 +15087,7 @@
         </w:numPr>
         <w:spacing w:after="0"/>
       </w:pPr>
-      <w:hyperlink r:id="rId23" w:history="1">
+      <w:hyperlink r:id="rId25" w:history="1">
         <w:r>
           <w:rPr>
             <w:rStyle w:val="Hyperlink"/>
@@ -14859,7 +15108,7 @@
         </w:numPr>
         <w:spacing w:after="0"/>
       </w:pPr>
-      <w:hyperlink r:id="rId24" w:history="1">
+      <w:hyperlink r:id="rId26" w:history="1">
         <w:r>
           <w:rPr>
             <w:rStyle w:val="Hyperlink"/>
@@ -14880,7 +15129,7 @@
         </w:numPr>
         <w:spacing w:after="0"/>
       </w:pPr>
-      <w:hyperlink r:id="rId25" w:history="1">
+      <w:hyperlink r:id="rId27" w:history="1">
         <w:r>
           <w:rPr>
             <w:rStyle w:val="Hyperlink"/>
@@ -14907,7 +15156,7 @@
       </w:r>
     </w:p>
     <w:sectPr>
-      <w:footerReference w:type="default" r:id="rId26"/>
+      <w:footerReference w:type="default" r:id="rId28"/>
       <w:pgSz w:w="11906" w:h="16838"/>
       <w:pgMar w:top="1440" w:right="1440" w:bottom="1440" w:left="1440" w:header="708" w:footer="708" w:gutter="0"/>
       <w:pgNumType w:start="0"/>
@@ -15723,6 +15972,119 @@
     </w:lvl>
   </w:abstractNum>
   <w:abstractNum w:abstractNumId="6" w15:restartNumberingAfterBreak="0">
+    <w:nsid w:val="5B0D3FEB"/>
+    <w:multiLevelType w:val="hybridMultilevel"/>
+    <w:tmpl w:val="FA148A7A"/>
+    <w:lvl w:ilvl="0" w:tplc="9D986158">
+      <w:start w:val="1"/>
+      <w:numFmt w:val="bullet"/>
+      <w:lvlText w:val=""/>
+      <w:lvlJc w:val="left"/>
+      <w:pPr>
+        <w:ind w:left="720" w:hanging="360"/>
+      </w:pPr>
+      <w:rPr>
+        <w:rFonts w:ascii="Symbol" w:eastAsiaTheme="minorHAnsi" w:hAnsi="Symbol" w:cstheme="minorBidi" w:hint="default"/>
+      </w:rPr>
+    </w:lvl>
+    <w:lvl w:ilvl="1" w:tplc="18090003" w:tentative="1">
+      <w:start w:val="1"/>
+      <w:numFmt w:val="bullet"/>
+      <w:lvlText w:val="o"/>
+      <w:lvlJc w:val="left"/>
+      <w:pPr>
+        <w:ind w:left="1440" w:hanging="360"/>
+      </w:pPr>
+      <w:rPr>
+        <w:rFonts w:ascii="Courier New" w:hAnsi="Courier New" w:cs="Courier New" w:hint="default"/>
+      </w:rPr>
+    </w:lvl>
+    <w:lvl w:ilvl="2" w:tplc="18090005" w:tentative="1">
+      <w:start w:val="1"/>
+      <w:numFmt w:val="bullet"/>
+      <w:lvlText w:val=""/>
+      <w:lvlJc w:val="left"/>
+      <w:pPr>
+        <w:ind w:left="2160" w:hanging="360"/>
+      </w:pPr>
+      <w:rPr>
+        <w:rFonts w:ascii="Wingdings" w:hAnsi="Wingdings" w:hint="default"/>
+      </w:rPr>
+    </w:lvl>
+    <w:lvl w:ilvl="3" w:tplc="18090001" w:tentative="1">
+      <w:start w:val="1"/>
+      <w:numFmt w:val="bullet"/>
+      <w:lvlText w:val=""/>
+      <w:lvlJc w:val="left"/>
+      <w:pPr>
+        <w:ind w:left="2880" w:hanging="360"/>
+      </w:pPr>
+      <w:rPr>
+        <w:rFonts w:ascii="Symbol" w:hAnsi="Symbol" w:hint="default"/>
+      </w:rPr>
+    </w:lvl>
+    <w:lvl w:ilvl="4" w:tplc="18090003" w:tentative="1">
+      <w:start w:val="1"/>
+      <w:numFmt w:val="bullet"/>
+      <w:lvlText w:val="o"/>
+      <w:lvlJc w:val="left"/>
+      <w:pPr>
+        <w:ind w:left="3600" w:hanging="360"/>
+      </w:pPr>
+      <w:rPr>
+        <w:rFonts w:ascii="Courier New" w:hAnsi="Courier New" w:cs="Courier New" w:hint="default"/>
+      </w:rPr>
+    </w:lvl>
+    <w:lvl w:ilvl="5" w:tplc="18090005" w:tentative="1">
+      <w:start w:val="1"/>
+      <w:numFmt w:val="bullet"/>
+      <w:lvlText w:val=""/>
+      <w:lvlJc w:val="left"/>
+      <w:pPr>
+        <w:ind w:left="4320" w:hanging="360"/>
+      </w:pPr>
+      <w:rPr>
+        <w:rFonts w:ascii="Wingdings" w:hAnsi="Wingdings" w:hint="default"/>
+      </w:rPr>
+    </w:lvl>
+    <w:lvl w:ilvl="6" w:tplc="18090001" w:tentative="1">
+      <w:start w:val="1"/>
+      <w:numFmt w:val="bullet"/>
+      <w:lvlText w:val=""/>
+      <w:lvlJc w:val="left"/>
+      <w:pPr>
+        <w:ind w:left="5040" w:hanging="360"/>
+      </w:pPr>
+      <w:rPr>
+        <w:rFonts w:ascii="Symbol" w:hAnsi="Symbol" w:hint="default"/>
+      </w:rPr>
+    </w:lvl>
+    <w:lvl w:ilvl="7" w:tplc="18090003" w:tentative="1">
+      <w:start w:val="1"/>
+      <w:numFmt w:val="bullet"/>
+      <w:lvlText w:val="o"/>
+      <w:lvlJc w:val="left"/>
+      <w:pPr>
+        <w:ind w:left="5760" w:hanging="360"/>
+      </w:pPr>
+      <w:rPr>
+        <w:rFonts w:ascii="Courier New" w:hAnsi="Courier New" w:cs="Courier New" w:hint="default"/>
+      </w:rPr>
+    </w:lvl>
+    <w:lvl w:ilvl="8" w:tplc="18090005" w:tentative="1">
+      <w:start w:val="1"/>
+      <w:numFmt w:val="bullet"/>
+      <w:lvlText w:val=""/>
+      <w:lvlJc w:val="left"/>
+      <w:pPr>
+        <w:ind w:left="6480" w:hanging="360"/>
+      </w:pPr>
+      <w:rPr>
+        <w:rFonts w:ascii="Wingdings" w:hAnsi="Wingdings" w:hint="default"/>
+      </w:rPr>
+    </w:lvl>
+  </w:abstractNum>
+  <w:abstractNum w:abstractNumId="7" w15:restartNumberingAfterBreak="0">
     <w:nsid w:val="5FF913E5"/>
     <w:multiLevelType w:val="hybridMultilevel"/>
     <w:tmpl w:val="0F9E66B0"/>
@@ -15834,7 +16196,7 @@
       </w:rPr>
     </w:lvl>
   </w:abstractNum>
-  <w:abstractNum w:abstractNumId="7" w15:restartNumberingAfterBreak="0">
+  <w:abstractNum w:abstractNumId="8" w15:restartNumberingAfterBreak="0">
     <w:nsid w:val="612D5975"/>
     <w:multiLevelType w:val="hybridMultilevel"/>
     <w:tmpl w:val="7B1C48F2"/>
@@ -15949,7 +16311,7 @@
       </w:rPr>
     </w:lvl>
   </w:abstractNum>
-  <w:abstractNum w:abstractNumId="8" w15:restartNumberingAfterBreak="0">
+  <w:abstractNum w:abstractNumId="9" w15:restartNumberingAfterBreak="0">
     <w:nsid w:val="6C3628C3"/>
     <w:multiLevelType w:val="hybridMultilevel"/>
     <w:tmpl w:val="846E077C"/>
@@ -16038,7 +16400,7 @@
       </w:pPr>
     </w:lvl>
   </w:abstractNum>
-  <w:abstractNum w:abstractNumId="9" w15:restartNumberingAfterBreak="0">
+  <w:abstractNum w:abstractNumId="10" w15:restartNumberingAfterBreak="0">
     <w:nsid w:val="6CF540C4"/>
     <w:multiLevelType w:val="hybridMultilevel"/>
     <w:tmpl w:val="77625966"/>
@@ -16158,16 +16520,16 @@
     <w:abstractNumId w:val="3"/>
   </w:num>
   <w:num w:numId="3">
-    <w:abstractNumId w:val="9"/>
+    <w:abstractNumId w:val="10"/>
   </w:num>
   <w:num w:numId="4">
-    <w:abstractNumId w:val="7"/>
+    <w:abstractNumId w:val="8"/>
   </w:num>
   <w:num w:numId="5">
     <w:abstractNumId w:val="4"/>
   </w:num>
   <w:num w:numId="6">
-    <w:abstractNumId w:val="6"/>
+    <w:abstractNumId w:val="7"/>
   </w:num>
   <w:num w:numId="7">
     <w:abstractNumId w:val="5"/>
@@ -16176,13 +16538,16 @@
     <w:abstractNumId w:val="2"/>
   </w:num>
   <w:num w:numId="9">
-    <w:abstractNumId w:val="8"/>
+    <w:abstractNumId w:val="9"/>
   </w:num>
   <w:num w:numId="10">
-    <w:abstractNumId w:val="7"/>
+    <w:abstractNumId w:val="8"/>
   </w:num>
   <w:num w:numId="11">
     <w:abstractNumId w:val="0"/>
+  </w:num>
+  <w:num w:numId="12">
+    <w:abstractNumId w:val="6"/>
   </w:num>
 </w:numbering>
 </file>
@@ -16310,6 +16675,7 @@
     <w:lsdException w:name="HTML Sample" w:semiHidden="1" w:unhideWhenUsed="1"/>
     <w:lsdException w:name="HTML Typewriter" w:semiHidden="1" w:unhideWhenUsed="1"/>
     <w:lsdException w:name="HTML Variable" w:semiHidden="1" w:unhideWhenUsed="1"/>
+    <w:lsdException w:name="Normal Table" w:semiHidden="1" w:unhideWhenUsed="1"/>
     <w:lsdException w:name="annotation subject" w:semiHidden="1" w:unhideWhenUsed="1"/>
     <w:lsdException w:name="No List" w:semiHidden="1" w:unhideWhenUsed="1"/>
     <w:lsdException w:name="Outline List 1" w:semiHidden="1" w:unhideWhenUsed="1"/>
@@ -16353,8 +16719,10 @@
     <w:lsdException w:name="Table Elegant" w:semiHidden="1" w:unhideWhenUsed="1"/>
     <w:lsdException w:name="Table Professional" w:semiHidden="1" w:unhideWhenUsed="1"/>
     <w:lsdException w:name="Table Subtle 1" w:semiHidden="1" w:unhideWhenUsed="1"/>
+    <w:lsdException w:name="Table Subtle 2" w:semiHidden="1" w:unhideWhenUsed="1"/>
     <w:lsdException w:name="Table Web 1" w:semiHidden="1" w:unhideWhenUsed="1"/>
     <w:lsdException w:name="Table Web 2" w:semiHidden="1" w:unhideWhenUsed="1"/>
+    <w:lsdException w:name="Table Web 3" w:semiHidden="1" w:unhideWhenUsed="1"/>
     <w:lsdException w:name="Balloon Text" w:semiHidden="1" w:unhideWhenUsed="1"/>
     <w:lsdException w:name="Table Grid" w:uiPriority="39"/>
     <w:lsdException w:name="Table Theme" w:semiHidden="1" w:unhideWhenUsed="1"/>
@@ -17267,7 +17635,7 @@
 </file>
 
 <file path=customXml/itemProps1.xml><?xml version="1.0" encoding="utf-8"?>
-<ds:datastoreItem xmlns:ds="http://schemas.openxmlformats.org/officeDocument/2006/customXml" ds:itemID="{F6012FA2-1E10-47C5-B1C4-E3CA11F49EB7}">
+<ds:datastoreItem xmlns:ds="http://schemas.openxmlformats.org/officeDocument/2006/customXml" ds:itemID="{EE4F000A-AC26-4617-B73B-F04FCD0B27C7}">
   <ds:schemaRefs>
     <ds:schemaRef ds:uri="http://schemas.openxmlformats.org/officeDocument/2006/bibliography"/>
   </ds:schemaRefs>

--- a/CA2 - 22.04.18.docx
+++ b/CA2 - 22.04.18.docx
@@ -1,6 +1,6 @@
 
 <file path=word/document.xml><?xml version="1.0" encoding="utf-8"?>
-<w:document xmlns:wpc="http://schemas.microsoft.com/office/word/2010/wordprocessingCanvas" xmlns:cx="http://schemas.microsoft.com/office/drawing/2014/chartex" xmlns:cx1="http://schemas.microsoft.com/office/drawing/2015/9/8/chartex" xmlns:cx2="http://schemas.microsoft.com/office/drawing/2015/10/21/chartex" xmlns:cx3="http://schemas.microsoft.com/office/drawing/2016/5/9/chartex" xmlns:cx4="http://schemas.microsoft.com/office/drawing/2016/5/10/chartex" xmlns:cx5="http://schemas.microsoft.com/office/drawing/2016/5/11/chartex" xmlns:cx6="http://schemas.microsoft.com/office/drawing/2016/5/12/chartex" xmlns:cx7="http://schemas.microsoft.com/office/drawing/2016/5/13/chartex" xmlns:cx8="http://schemas.microsoft.com/office/drawing/2016/5/14/chartex" xmlns:mc="http://schemas.openxmlformats.org/markup-compatibility/2006" xmlns:aink="http://schemas.microsoft.com/office/drawing/2016/ink" xmlns:am3d="http://schemas.microsoft.com/office/drawing/2017/model3d" xmlns:o="urn:schemas-microsoft-com:office:office" xmlns:r="http://schemas.openxmlformats.org/officeDocument/2006/relationships" xmlns:m="http://schemas.openxmlformats.org/officeDocument/2006/math" xmlns:v="urn:schemas-microsoft-com:vml" xmlns:wp14="http://schemas.microsoft.com/office/word/2010/wordprocessingDrawing" xmlns:wp="http://schemas.openxmlformats.org/drawingml/2006/wordprocessingDrawing" xmlns:w10="urn:schemas-microsoft-com:office:word" xmlns:w="http://schemas.openxmlformats.org/wordprocessingml/2006/main" xmlns:w14="http://schemas.microsoft.com/office/word/2010/wordml" xmlns:w15="http://schemas.microsoft.com/office/word/2012/wordml" xmlns:w16cid="http://schemas.microsoft.com/office/word/2016/wordml/cid" xmlns:w16se="http://schemas.microsoft.com/office/word/2015/wordml/symex" xmlns:wpg="http://schemas.microsoft.com/office/word/2010/wordprocessingGroup" xmlns:wpi="http://schemas.microsoft.com/office/word/2010/wordprocessingInk" xmlns:wne="http://schemas.microsoft.com/office/word/2006/wordml" xmlns:wps="http://schemas.microsoft.com/office/word/2010/wordprocessingShape" mc:Ignorable="w14 w15 w16se w16cid wp14">
+<w:document xmlns:wpc="http://schemas.microsoft.com/office/word/2010/wordprocessingCanvas" xmlns:mc="http://schemas.openxmlformats.org/markup-compatibility/2006" xmlns:o="urn:schemas-microsoft-com:office:office" xmlns:r="http://schemas.openxmlformats.org/officeDocument/2006/relationships" xmlns:m="http://schemas.openxmlformats.org/officeDocument/2006/math" xmlns:v="urn:schemas-microsoft-com:vml" xmlns:wp14="http://schemas.microsoft.com/office/word/2010/wordprocessingDrawing" xmlns:wp="http://schemas.openxmlformats.org/drawingml/2006/wordprocessingDrawing" xmlns:w10="urn:schemas-microsoft-com:office:word" xmlns:w="http://schemas.openxmlformats.org/wordprocessingml/2006/main" xmlns:w14="http://schemas.microsoft.com/office/word/2010/wordml" xmlns:w15="http://schemas.microsoft.com/office/word/2012/wordml" xmlns:wpg="http://schemas.microsoft.com/office/word/2010/wordprocessingGroup" xmlns:wpi="http://schemas.microsoft.com/office/word/2010/wordprocessingInk" xmlns:wne="http://schemas.microsoft.com/office/word/2006/wordml" xmlns:wps="http://schemas.microsoft.com/office/word/2010/wordprocessingShape" mc:Ignorable="w14 w15 wp14">
   <w:body>
     <w:sdt>
       <w:sdtPr>
@@ -10,7 +10,6 @@
           <w:docPartUnique/>
         </w:docPartObj>
       </w:sdtPr>
-      <w:sdtEndPr/>
       <w:sdtContent>
         <w:p/>
         <w:p>
@@ -190,7 +189,6 @@
                                       <w:dataBinding w:prefixMappings="xmlns:ns0='http://purl.org/dc/elements/1.1/' xmlns:ns1='http://schemas.openxmlformats.org/package/2006/metadata/core-properties' " w:xpath="/ns1:coreProperties[1]/ns0:title[1]" w:storeItemID="{6C3C8BC8-F283-45AE-878A-BAB7291924A1}"/>
                                       <w:text/>
                                     </w:sdtPr>
-                                    <w:sdtEndPr/>
                                     <w:sdtContent>
                                       <w:r>
                                         <w:rPr>
@@ -331,7 +329,7 @@
                 <w:pict>
                   <v:group w14:anchorId="3B50DB0A" id="Group 125" o:spid="_x0000_s1026" style="position:absolute;margin-left:0;margin-top:0;width:540pt;height:556.55pt;z-index:-251657216;mso-width-percent:1154;mso-height-percent:670;mso-top-percent:45;mso-position-horizontal:center;mso-position-horizontal-relative:margin;mso-position-vertical-relative:page;mso-width-percent:1154;mso-height-percent:670;mso-top-percent:45;mso-width-relative:margin" coordsize="55613,54044" o:gfxdata="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">
                     <o:lock v:ext="edit" aspectratio="t"/>
-                    <v:shape id="Freeform 10" o:spid="_x0000_s1027" style="position:absolute;width:55575;height:54044;visibility:visible;mso-wrap-style:square;v-text-anchor:bottom" coordsize="720,700" o:spt="100" o:gfxdata="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" adj="-11796480,,5400" path="m,c,644,,644,,644v23,6,62,14,113,21c250,685,476,700,720,644v,-27,,-27,,-27c720,,720,,720,,,,,,,e" fillcolor="#4d5f78 [2994]" stroked="f">
+                    <v:shape id="Freeform 10" o:spid="_x0000_s1027" style="position:absolute;width:55575;height:54044;visibility:visible;mso-wrap-style:square;v-text-anchor:bottom" coordsize="720,700" o:spt="100" o:gfxdata="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" adj="-11796480,,5400" path="m,c,644,,644,,644v23,6,62,14,113,21c250,685,476,700,720,644v,-27,,-27,,-27c720,,720,,720,,,,,,,e" fillcolor="#4d5f78 [2994]" stroked="f">
                       <v:fill color2="#2a3442 [2018]" rotate="t" colors="0 #5d6d85;.5 #485972;1 #334258" focus="100%" type="gradient">
                         <o:fill v:ext="view" type="gradientUnscaled"/>
                       </v:fill>
@@ -361,7 +359,6 @@
                                 <w:dataBinding w:prefixMappings="xmlns:ns0='http://purl.org/dc/elements/1.1/' xmlns:ns1='http://schemas.openxmlformats.org/package/2006/metadata/core-properties' " w:xpath="/ns1:coreProperties[1]/ns0:title[1]" w:storeItemID="{6C3C8BC8-F283-45AE-878A-BAB7291924A1}"/>
                                 <w:text/>
                               </w:sdtPr>
-                              <w:sdtEndPr/>
                               <w:sdtContent>
                                 <w:r>
                                   <w:rPr>
@@ -377,7 +374,7 @@
                         </w:txbxContent>
                       </v:textbox>
                     </v:shape>
-                    <v:shape id="Freeform 11" o:spid="_x0000_s1028" style="position:absolute;left:8763;top:47697;width:46850;height:5099;visibility:visible;mso-wrap-style:square;v-text-anchor:bottom" coordsize="607,66" o:gfxdata="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" path="m607,c450,44,300,57,176,57,109,57,49,53,,48,66,58,152,66,251,66,358,66,480,56,607,27,607,,607,,607,e" fillcolor="white [3212]" stroked="f">
+                    <v:shape id="Freeform 11" o:spid="_x0000_s1028" style="position:absolute;left:8763;top:47697;width:46850;height:5099;visibility:visible;mso-wrap-style:square;v-text-anchor:bottom" coordsize="607,66" o:gfxdata="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" path="m607,c450,44,300,57,176,57,109,57,49,53,,48,66,58,152,66,251,66,358,66,480,56,607,27,607,,607,,607,e" fillcolor="white [3212]" stroked="f">
                       <v:fill opacity="19789f"/>
                       <v:path arrowok="t" o:connecttype="custom" o:connectlocs="4685030,0;1358427,440373;0,370840;1937302,509905;4685030,208598;4685030,0" o:connectangles="0,0,0,0,0,0"/>
                     </v:shape>
@@ -972,7 +969,8 @@
               </mc:Choice>
               <mc:Fallback>
                 <w:pict>
-                  <v:rect w14:anchorId="5811DD9A" id="Rectangle 130" o:spid="_x0000_s1031" style="position:absolute;margin-left:-4.4pt;margin-top:0;width:46.8pt;height:77.75pt;z-index:251660288;visibility:visible;mso-wrap-style:square;mso-width-percent:76;mso-height-percent:98;mso-top-percent:23;mso-wrap-distance-left:9pt;mso-wrap-distance-top:0;mso-wrap-distance-right:9pt;mso-wrap-distance-bottom:0;mso-position-horizontal:right;mso-position-horizontal-relative:margin;mso-position-vertical-relative:page;mso-width-percent:76;mso-height-percent:98;mso-top-percent:23;mso-width-relative:page;mso-height-relative:page;v-text-anchor:bottom" o:gfxdata="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" fillcolor="#5b9bd5 [3204]" stroked="f" strokeweight="1pt">
+                  <v:rect w14:anchorId="5811DD9A" id="Rectangle 130" o:spid="_x0000_s1031" style="position:absolute;margin-left:-4.4pt;margin-top:0;width:46.8pt;height:77.75pt;z-index:251660288;visibility:visible;mso-wrap-style:square;mso-width-percent:76;mso-height-percent:98;mso-top-percent:23;mso-wrap-distance-left:9pt;mso-wrap-distance-top:0;mso-wrap-distance-right:9pt;mso-wrap-distance-bottom:0;mso-position-horizontal:right;mso-position-horizontal-relative:margin;mso-position-vertical-relative:page;mso-width-percent:76;mso-height-percent:98;mso-top-percent:23;mso-width-relative:page;mso-height-relative:page;v-text-anchor:bottom" o:gfxdata="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" fillcolor="#5b9bd5 [3204]" stroked="f" strokeweight="1pt">
+                    <v:path arrowok="t"/>
                     <o:lock v:ext="edit" aspectratio="t"/>
                     <v:textbox inset="3.6pt,,3.6pt">
                       <w:txbxContent>
@@ -1912,7 +1910,43 @@
       </w:r>
       <w:hyperlink r:id="rId8" w:history="1"/>
       <w:r>
-        <w:t xml:space="preserve">” as a data set for our project. Data set is available to download as a .csv file on </w:t>
+        <w:t xml:space="preserve">” as a data set for our project. </w:t>
+      </w:r>
+      <w:r>
+        <w:t xml:space="preserve">Data set contains a samples wine testing of Portuguese </w:t>
+      </w:r>
+      <w:proofErr w:type="spellStart"/>
+      <w:r>
+        <w:rPr>
+          <w:i/>
+        </w:rPr>
+        <w:t>vinho</w:t>
+      </w:r>
+      <w:proofErr w:type="spellEnd"/>
+      <w:r>
+        <w:rPr>
+          <w:i/>
+        </w:rPr>
+        <w:t xml:space="preserve"> </w:t>
+      </w:r>
+      <w:proofErr w:type="spellStart"/>
+      <w:r>
+        <w:rPr>
+          <w:i/>
+        </w:rPr>
+        <w:t>verde</w:t>
+      </w:r>
+      <w:proofErr w:type="spellEnd"/>
+      <w:r>
+        <w:t xml:space="preserve">.  </w:t>
+      </w:r>
+      <w:proofErr w:type="gramStart"/>
+      <w:r>
+        <w:t>Data</w:t>
+      </w:r>
+      <w:proofErr w:type="gramEnd"/>
+      <w:r>
+        <w:t xml:space="preserve"> set is available to download as a .csv file on </w:t>
       </w:r>
       <w:hyperlink r:id="rId9" w:history="1">
         <w:r>
@@ -4039,6 +4073,8 @@
               </w:rPr>
               <w:t>]</w:t>
             </w:r>
+            <w:bookmarkStart w:id="2" w:name="_GoBack"/>
+            <w:bookmarkEnd w:id="2"/>
           </w:p>
         </w:tc>
       </w:tr>
@@ -4464,6 +4500,499 @@
       <w:r>
         <w:t>.</w:t>
       </w:r>
+    </w:p>
+    <w:p>
+      <w:r>
+        <w:t>We ran some descriptive statistics in R to see how the data is structured and to get a better understanding of it.</w:t>
+      </w:r>
+    </w:p>
+    <w:p>
+      <w:r>
+        <w:rPr>
+          <w:noProof/>
+          <w:lang w:eastAsia="en-IE"/>
+        </w:rPr>
+        <w:lastRenderedPageBreak/>
+        <w:drawing>
+          <wp:inline distT="0" distB="0" distL="0" distR="0" wp14:anchorId="13DEC531" wp14:editId="643FB6E0">
+            <wp:extent cx="5731510" cy="1416050"/>
+            <wp:effectExtent l="0" t="0" r="2540" b="0"/>
+            <wp:docPr id="14" name="Picture 14"/>
+            <wp:cNvGraphicFramePr>
+              <a:graphicFrameLocks xmlns:a="http://schemas.openxmlformats.org/drawingml/2006/main" noChangeAspect="1"/>
+            </wp:cNvGraphicFramePr>
+            <a:graphic xmlns:a="http://schemas.openxmlformats.org/drawingml/2006/main">
+              <a:graphicData uri="http://schemas.openxmlformats.org/drawingml/2006/picture">
+                <pic:pic xmlns:pic="http://schemas.openxmlformats.org/drawingml/2006/picture">
+                  <pic:nvPicPr>
+                    <pic:cNvPr id="1" name=""/>
+                    <pic:cNvPicPr/>
+                  </pic:nvPicPr>
+                  <pic:blipFill>
+                    <a:blip r:embed="rId10"/>
+                    <a:stretch>
+                      <a:fillRect/>
+                    </a:stretch>
+                  </pic:blipFill>
+                  <pic:spPr>
+                    <a:xfrm>
+                      <a:off x="0" y="0"/>
+                      <a:ext cx="5731510" cy="1416050"/>
+                    </a:xfrm>
+                    <a:prstGeom prst="rect">
+                      <a:avLst/>
+                    </a:prstGeom>
+                  </pic:spPr>
+                </pic:pic>
+              </a:graphicData>
+            </a:graphic>
+          </wp:inline>
+        </w:drawing>
+      </w:r>
+    </w:p>
+    <w:p>
+      <w:pPr>
+        <w:spacing w:after="0" w:line="240" w:lineRule="auto"/>
+      </w:pPr>
+    </w:p>
+    <w:p>
+      <w:pPr>
+        <w:spacing w:after="0" w:line="240" w:lineRule="auto"/>
+        <w:rPr>
+          <w:rFonts w:ascii="Calibri" w:eastAsia="Times New Roman" w:hAnsi="Calibri" w:cs="Calibri"/>
+          <w:color w:val="000000"/>
+          <w:lang w:eastAsia="en-IE"/>
+        </w:rPr>
+      </w:pPr>
+      <w:r>
+        <w:t>Acids (fixed, citric and volatile) – important components of wine,</w:t>
+      </w:r>
+      <w:r>
+        <w:t xml:space="preserve"> occurring in grapes and during the winemaking process. Acids control level of pH and are also antibacterial.</w:t>
+      </w:r>
+    </w:p>
+    <w:p>
+      <w:pPr>
+        <w:spacing w:after="0" w:line="240" w:lineRule="auto"/>
+        <w:rPr>
+          <w:rFonts w:ascii="Calibri" w:eastAsia="Times New Roman" w:hAnsi="Calibri" w:cs="Calibri"/>
+          <w:color w:val="000000"/>
+          <w:lang w:eastAsia="en-IE"/>
+        </w:rPr>
+      </w:pPr>
+    </w:p>
+    <w:p>
+      <w:pPr>
+        <w:spacing w:after="0" w:line="240" w:lineRule="auto"/>
+        <w:rPr>
+          <w:rFonts w:ascii="Calibri" w:eastAsia="Times New Roman" w:hAnsi="Calibri" w:cs="Calibri"/>
+          <w:color w:val="000000"/>
+          <w:lang w:eastAsia="en-IE"/>
+        </w:rPr>
+      </w:pPr>
+      <w:r>
+        <w:rPr>
+          <w:rFonts w:ascii="Calibri" w:eastAsia="Times New Roman" w:hAnsi="Calibri" w:cs="Calibri"/>
+          <w:color w:val="000000"/>
+          <w:lang w:eastAsia="en-IE"/>
+        </w:rPr>
+        <w:t>Residual</w:t>
+      </w:r>
+      <w:r>
+        <w:rPr>
+          <w:rFonts w:ascii="Calibri" w:eastAsia="Times New Roman" w:hAnsi="Calibri" w:cs="Calibri"/>
+          <w:color w:val="000000"/>
+          <w:lang w:eastAsia="en-IE"/>
+        </w:rPr>
+        <w:t xml:space="preserve"> sugar</w:t>
+      </w:r>
+      <w:r>
+        <w:rPr>
+          <w:rFonts w:ascii="Calibri" w:eastAsia="Times New Roman" w:hAnsi="Calibri" w:cs="Calibri"/>
+          <w:color w:val="000000"/>
+          <w:lang w:eastAsia="en-IE"/>
+        </w:rPr>
+        <w:t xml:space="preserve"> – natural grape sugar used in winemaking that is left after the fermentation process.</w:t>
+      </w:r>
+      <w:r>
+        <w:rPr>
+          <w:rFonts w:ascii="Calibri" w:eastAsia="Times New Roman" w:hAnsi="Calibri" w:cs="Calibri"/>
+          <w:color w:val="000000"/>
+          <w:lang w:eastAsia="en-IE"/>
+        </w:rPr>
+        <w:t xml:space="preserve"> </w:t>
+      </w:r>
+      <w:r>
+        <w:rPr>
+          <w:rFonts w:ascii="Calibri" w:eastAsia="Times New Roman" w:hAnsi="Calibri" w:cs="Calibri"/>
+          <w:color w:val="000000"/>
+          <w:lang w:eastAsia="en-IE"/>
+        </w:rPr>
+        <w:t xml:space="preserve">It determines sweetness of the wine. Our wines have from 0.600 to 65.800 </w:t>
+      </w:r>
+      <w:r>
+        <w:rPr>
+          <w:rFonts w:ascii="Calibri" w:eastAsia="Times New Roman" w:hAnsi="Calibri" w:cs="Calibri"/>
+          <w:color w:val="000000"/>
+          <w:lang w:eastAsia="en-IE"/>
+        </w:rPr>
+        <w:t>mg/dm3</w:t>
+      </w:r>
+      <w:r>
+        <w:rPr>
+          <w:rFonts w:ascii="Calibri" w:eastAsia="Times New Roman" w:hAnsi="Calibri" w:cs="Calibri"/>
+          <w:color w:val="000000"/>
+          <w:lang w:eastAsia="en-IE"/>
+        </w:rPr>
+        <w:t>.</w:t>
+      </w:r>
+    </w:p>
+    <w:p>
+      <w:pPr>
+        <w:spacing w:after="0" w:line="240" w:lineRule="auto"/>
+        <w:rPr>
+          <w:rFonts w:ascii="Calibri" w:eastAsia="Times New Roman" w:hAnsi="Calibri" w:cs="Calibri"/>
+          <w:color w:val="000000"/>
+          <w:lang w:eastAsia="en-IE"/>
+        </w:rPr>
+      </w:pPr>
+    </w:p>
+    <w:p>
+      <w:pPr>
+        <w:spacing w:after="0" w:line="240" w:lineRule="auto"/>
+        <w:rPr>
+          <w:rFonts w:ascii="Calibri" w:eastAsia="Times New Roman" w:hAnsi="Calibri" w:cs="Calibri"/>
+          <w:color w:val="000000"/>
+          <w:lang w:eastAsia="en-IE"/>
+        </w:rPr>
+      </w:pPr>
+      <w:r>
+        <w:rPr>
+          <w:rFonts w:ascii="Calibri" w:eastAsia="Times New Roman" w:hAnsi="Calibri" w:cs="Calibri"/>
+          <w:color w:val="000000"/>
+          <w:lang w:eastAsia="en-IE"/>
+        </w:rPr>
+        <w:t>Chlorides</w:t>
+      </w:r>
+      <w:r>
+        <w:rPr>
+          <w:rFonts w:ascii="Calibri" w:eastAsia="Times New Roman" w:hAnsi="Calibri" w:cs="Calibri"/>
+          <w:color w:val="000000"/>
+          <w:lang w:eastAsia="en-IE"/>
+        </w:rPr>
+        <w:t xml:space="preserve"> – group of preservatives used for different purposes in wine making. </w:t>
+      </w:r>
+    </w:p>
+    <w:p>
+      <w:pPr>
+        <w:spacing w:after="0" w:line="240" w:lineRule="auto"/>
+        <w:rPr>
+          <w:rFonts w:ascii="Calibri" w:eastAsia="Times New Roman" w:hAnsi="Calibri" w:cs="Calibri"/>
+          <w:color w:val="000000"/>
+          <w:lang w:eastAsia="en-IE"/>
+        </w:rPr>
+      </w:pPr>
+    </w:p>
+    <w:p>
+      <w:pPr>
+        <w:spacing w:after="0" w:line="240" w:lineRule="auto"/>
+        <w:rPr>
+          <w:rFonts w:ascii="Calibri" w:eastAsia="Times New Roman" w:hAnsi="Calibri" w:cs="Calibri"/>
+          <w:color w:val="000000"/>
+          <w:lang w:eastAsia="en-IE"/>
+        </w:rPr>
+      </w:pPr>
+      <w:r>
+        <w:rPr>
+          <w:rFonts w:ascii="Calibri" w:eastAsia="Times New Roman" w:hAnsi="Calibri" w:cs="Calibri"/>
+          <w:color w:val="000000"/>
+          <w:lang w:eastAsia="en-IE"/>
+        </w:rPr>
+        <w:t>Sulphates</w:t>
+      </w:r>
+      <w:r>
+        <w:rPr>
+          <w:rFonts w:ascii="Calibri" w:eastAsia="Times New Roman" w:hAnsi="Calibri" w:cs="Calibri"/>
+          <w:color w:val="000000"/>
+          <w:lang w:eastAsia="en-IE"/>
+        </w:rPr>
+        <w:t xml:space="preserve"> (including total and free sulphur </w:t>
+      </w:r>
+      <w:r>
+        <w:rPr>
+          <w:rFonts w:ascii="Calibri" w:eastAsia="Times New Roman" w:hAnsi="Calibri" w:cs="Calibri"/>
+          <w:color w:val="000000"/>
+          <w:lang w:eastAsia="en-IE"/>
+        </w:rPr>
+        <w:t>oxide</w:t>
+      </w:r>
+      <w:r>
+        <w:rPr>
+          <w:rFonts w:ascii="Calibri" w:eastAsia="Times New Roman" w:hAnsi="Calibri" w:cs="Calibri"/>
+          <w:color w:val="000000"/>
+          <w:lang w:eastAsia="en-IE"/>
+        </w:rPr>
+        <w:t xml:space="preserve"> – preservative and also a cleaning product. Although it is not a desirable ingredient, it is not possible to</w:t>
+      </w:r>
+      <w:r>
+        <w:rPr>
+          <w:rFonts w:ascii="Calibri" w:eastAsia="Times New Roman" w:hAnsi="Calibri" w:cs="Calibri"/>
+          <w:color w:val="000000"/>
+          <w:lang w:eastAsia="en-IE"/>
+        </w:rPr>
+        <w:t xml:space="preserve"> make a wine without it as some amount is produced during the winemaking process</w:t>
+      </w:r>
+      <w:r>
+        <w:rPr>
+          <w:rFonts w:ascii="Calibri" w:eastAsia="Times New Roman" w:hAnsi="Calibri" w:cs="Calibri"/>
+          <w:color w:val="000000"/>
+          <w:lang w:eastAsia="en-IE"/>
+        </w:rPr>
+        <w:t xml:space="preserve"> and some amount is required because of their antioxidant and antibacterial properties</w:t>
+      </w:r>
+      <w:r>
+        <w:rPr>
+          <w:rFonts w:ascii="Calibri" w:eastAsia="Times New Roman" w:hAnsi="Calibri" w:cs="Calibri"/>
+          <w:color w:val="000000"/>
+          <w:lang w:eastAsia="en-IE"/>
+        </w:rPr>
+        <w:t xml:space="preserve">. It is a common allergen. In tested wines the amount of total sulphur dioxide has a big range – it varies from 9 to 440 </w:t>
+      </w:r>
+      <w:r>
+        <w:rPr>
+          <w:rFonts w:ascii="Calibri" w:eastAsia="Times New Roman" w:hAnsi="Calibri" w:cs="Calibri"/>
+          <w:color w:val="000000"/>
+          <w:lang w:eastAsia="en-IE"/>
+        </w:rPr>
+        <w:t>mg/dm3</w:t>
+      </w:r>
+      <w:r>
+        <w:rPr>
+          <w:rFonts w:ascii="Calibri" w:eastAsia="Times New Roman" w:hAnsi="Calibri" w:cs="Calibri"/>
+          <w:color w:val="000000"/>
+          <w:lang w:eastAsia="en-IE"/>
+        </w:rPr>
+        <w:t>.</w:t>
+      </w:r>
+    </w:p>
+    <w:p>
+      <w:pPr>
+        <w:spacing w:after="0" w:line="240" w:lineRule="auto"/>
+        <w:rPr>
+          <w:rFonts w:ascii="Calibri" w:eastAsia="Times New Roman" w:hAnsi="Calibri" w:cs="Calibri"/>
+          <w:color w:val="000000"/>
+          <w:lang w:eastAsia="en-IE"/>
+        </w:rPr>
+      </w:pPr>
+    </w:p>
+    <w:p>
+      <w:r>
+        <w:rPr>
+          <w:rFonts w:ascii="Calibri" w:eastAsia="Times New Roman" w:hAnsi="Calibri" w:cs="Calibri"/>
+          <w:color w:val="000000"/>
+          <w:lang w:eastAsia="en-IE"/>
+        </w:rPr>
+        <w:t>Density</w:t>
+      </w:r>
+      <w:r>
+        <w:rPr>
+          <w:rFonts w:ascii="Calibri" w:eastAsia="Times New Roman" w:hAnsi="Calibri" w:cs="Calibri"/>
+          <w:color w:val="000000"/>
+          <w:lang w:eastAsia="en-IE"/>
+        </w:rPr>
+        <w:t xml:space="preserve"> - </w:t>
+      </w:r>
+      <w:r>
+        <w:t>represents the concentration of dissolved sugar, in weight percent (</w:t>
+      </w:r>
+      <w:proofErr w:type="spellStart"/>
+      <w:proofErr w:type="gramStart"/>
+      <w:r>
+        <w:t>wt</w:t>
+      </w:r>
+      <w:proofErr w:type="spellEnd"/>
+      <w:r>
+        <w:t>%</w:t>
+      </w:r>
+      <w:proofErr w:type="gramEnd"/>
+      <w:r>
+        <w:t>).</w:t>
+      </w:r>
+    </w:p>
+    <w:p>
+      <w:pPr>
+        <w:spacing w:after="0" w:line="240" w:lineRule="auto"/>
+        <w:rPr>
+          <w:rFonts w:ascii="Calibri" w:eastAsia="Times New Roman" w:hAnsi="Calibri" w:cs="Calibri"/>
+          <w:color w:val="000000"/>
+          <w:lang w:eastAsia="en-IE"/>
+        </w:rPr>
+      </w:pPr>
+      <w:proofErr w:type="gramStart"/>
+      <w:r>
+        <w:rPr>
+          <w:rFonts w:ascii="Calibri" w:eastAsia="Times New Roman" w:hAnsi="Calibri" w:cs="Calibri"/>
+          <w:color w:val="000000"/>
+          <w:lang w:eastAsia="en-IE"/>
+        </w:rPr>
+        <w:t>pH</w:t>
+      </w:r>
+      <w:proofErr w:type="gramEnd"/>
+      <w:r>
+        <w:rPr>
+          <w:rFonts w:ascii="Calibri" w:eastAsia="Times New Roman" w:hAnsi="Calibri" w:cs="Calibri"/>
+          <w:color w:val="000000"/>
+          <w:lang w:eastAsia="en-IE"/>
+        </w:rPr>
+        <w:t xml:space="preserve"> - </w:t>
+      </w:r>
+      <w:r>
+        <w:rPr>
+          <w:rFonts w:ascii="Calibri" w:eastAsia="Times New Roman" w:hAnsi="Calibri" w:cs="Calibri"/>
+          <w:color w:val="000000"/>
+          <w:lang w:eastAsia="en-IE"/>
+        </w:rPr>
+        <w:t>potential of hydrogen</w:t>
+      </w:r>
+      <w:r>
+        <w:rPr>
+          <w:rFonts w:ascii="Calibri" w:eastAsia="Times New Roman" w:hAnsi="Calibri" w:cs="Calibri"/>
+          <w:color w:val="000000"/>
+          <w:lang w:eastAsia="en-IE"/>
+        </w:rPr>
+        <w:t xml:space="preserve"> value </w:t>
+      </w:r>
+      <w:r>
+        <w:rPr>
+          <w:rFonts w:ascii="Calibri" w:eastAsia="Times New Roman" w:hAnsi="Calibri" w:cs="Calibri"/>
+          <w:color w:val="000000"/>
+          <w:lang w:eastAsia="en-IE"/>
+        </w:rPr>
+        <w:t>measures acidity in wine. It ranges from 2.720 to 3.820 in our data set. The lower pH value is the higher acidity level is observed.</w:t>
+      </w:r>
+    </w:p>
+    <w:p>
+      <w:pPr>
+        <w:spacing w:after="0" w:line="240" w:lineRule="auto"/>
+        <w:rPr>
+          <w:rFonts w:ascii="Calibri" w:eastAsia="Times New Roman" w:hAnsi="Calibri" w:cs="Calibri"/>
+          <w:color w:val="000000"/>
+          <w:lang w:eastAsia="en-IE"/>
+        </w:rPr>
+      </w:pPr>
+    </w:p>
+    <w:p>
+      <w:pPr>
+        <w:spacing w:after="0" w:line="240" w:lineRule="auto"/>
+        <w:rPr>
+          <w:rFonts w:ascii="Calibri" w:eastAsia="Times New Roman" w:hAnsi="Calibri" w:cs="Calibri"/>
+          <w:color w:val="000000"/>
+          <w:lang w:eastAsia="en-IE"/>
+        </w:rPr>
+      </w:pPr>
+      <w:r>
+        <w:rPr>
+          <w:rFonts w:ascii="Calibri" w:eastAsia="Times New Roman" w:hAnsi="Calibri" w:cs="Calibri"/>
+          <w:color w:val="000000"/>
+          <w:lang w:eastAsia="en-IE"/>
+        </w:rPr>
+        <w:t>Alcohol</w:t>
+      </w:r>
+      <w:r>
+        <w:rPr>
+          <w:rFonts w:ascii="Calibri" w:eastAsia="Times New Roman" w:hAnsi="Calibri" w:cs="Calibri"/>
+          <w:color w:val="000000"/>
+          <w:lang w:eastAsia="en-IE"/>
+        </w:rPr>
+        <w:t xml:space="preserve"> – percentage of alcohol content is an important factor for potential customer, in our dataset alcohol level is from 8 to 14.20 % with a mean of 10.55%.</w:t>
+      </w:r>
+    </w:p>
+    <w:p>
+      <w:pPr>
+        <w:spacing w:after="0" w:line="240" w:lineRule="auto"/>
+        <w:rPr>
+          <w:rFonts w:ascii="Calibri" w:eastAsia="Times New Roman" w:hAnsi="Calibri" w:cs="Calibri"/>
+          <w:color w:val="000000"/>
+          <w:lang w:eastAsia="en-IE"/>
+        </w:rPr>
+      </w:pPr>
+    </w:p>
+    <w:p>
+      <w:pPr>
+        <w:spacing w:after="0" w:line="240" w:lineRule="auto"/>
+        <w:rPr>
+          <w:rFonts w:ascii="Calibri" w:eastAsia="Times New Roman" w:hAnsi="Calibri" w:cs="Calibri"/>
+          <w:color w:val="000000"/>
+          <w:lang w:eastAsia="en-IE"/>
+        </w:rPr>
+      </w:pPr>
+      <w:r>
+        <w:rPr>
+          <w:rFonts w:ascii="Calibri" w:eastAsia="Times New Roman" w:hAnsi="Calibri" w:cs="Calibri"/>
+          <w:color w:val="000000"/>
+          <w:lang w:eastAsia="en-IE"/>
+        </w:rPr>
+        <w:t>Quality</w:t>
+      </w:r>
+      <w:r>
+        <w:rPr>
+          <w:rFonts w:ascii="Calibri" w:eastAsia="Times New Roman" w:hAnsi="Calibri" w:cs="Calibri"/>
+          <w:color w:val="000000"/>
+          <w:lang w:eastAsia="en-IE"/>
+        </w:rPr>
+        <w:t xml:space="preserve"> – the only original output in our database</w:t>
+      </w:r>
+      <w:r>
+        <w:rPr>
+          <w:rFonts w:ascii="Calibri" w:eastAsia="Times New Roman" w:hAnsi="Calibri" w:cs="Calibri"/>
+          <w:color w:val="000000"/>
+          <w:lang w:eastAsia="en-IE"/>
+        </w:rPr>
+        <w:t xml:space="preserve"> and only </w:t>
+      </w:r>
+      <w:r>
+        <w:rPr>
+          <w:rFonts w:ascii="Calibri" w:eastAsia="Times New Roman" w:hAnsi="Calibri" w:cs="Calibri"/>
+          <w:color w:val="000000"/>
+          <w:lang w:eastAsia="en-IE"/>
+        </w:rPr>
+        <w:t xml:space="preserve">attribute that is based on sensory assessor’s’ </w:t>
+      </w:r>
+      <w:r>
+        <w:rPr>
+          <w:rFonts w:ascii="Calibri" w:eastAsia="Times New Roman" w:hAnsi="Calibri" w:cs="Calibri"/>
+          <w:color w:val="000000"/>
+          <w:lang w:eastAsia="en-IE"/>
+        </w:rPr>
+        <w:t xml:space="preserve">rating (each wine was tested by a minimum of three assessors using blind tests and quality final quality score is a median of these tests) </w:t>
+      </w:r>
+      <w:r>
+        <w:t>[Cortez et al., 2009]</w:t>
+      </w:r>
+      <w:r>
+        <w:rPr>
+          <w:rStyle w:val="FootnoteReference"/>
+        </w:rPr>
+        <w:footnoteReference w:id="2"/>
+      </w:r>
+      <w:r>
+        <w:rPr>
+          <w:rFonts w:ascii="Calibri" w:eastAsia="Times New Roman" w:hAnsi="Calibri" w:cs="Calibri"/>
+          <w:color w:val="000000"/>
+          <w:lang w:eastAsia="en-IE"/>
+        </w:rPr>
+        <w:t xml:space="preserve">. Scale available to assessors was 0 (very bad) to 10 (excellent) but in the data set quality varies from 3 to 9 </w:t>
+      </w:r>
+    </w:p>
+    <w:p>
+      <w:pPr>
+        <w:spacing w:after="0" w:line="240" w:lineRule="auto"/>
+        <w:rPr>
+          <w:rFonts w:ascii="Calibri" w:eastAsia="Times New Roman" w:hAnsi="Calibri" w:cs="Calibri"/>
+          <w:color w:val="000000"/>
+          <w:lang w:eastAsia="en-IE"/>
+        </w:rPr>
+      </w:pPr>
     </w:p>
     <w:p>
       <w:r>
@@ -5030,7 +5559,6 @@
         <w:spacing w:line="256" w:lineRule="auto"/>
       </w:pPr>
       <w:r>
-        <w:lastRenderedPageBreak/>
         <w:t xml:space="preserve">We used the following classification rules to </w:t>
       </w:r>
       <w:r>
@@ -5085,6 +5613,7 @@
         <w:ind w:firstLine="720"/>
       </w:pPr>
       <w:r>
+        <w:lastRenderedPageBreak/>
         <w:t>Low</w:t>
       </w:r>
       <w:r>
@@ -5202,10 +5731,13 @@
         <w:rPr>
           <w:rStyle w:val="FootnoteReference"/>
         </w:rPr>
-        <w:footnoteReference w:id="2"/>
+        <w:footnoteReference w:id="3"/>
       </w:r>
       <w:r>
         <w:t>.</w:t>
+      </w:r>
+      <w:r>
+        <w:t xml:space="preserve"> We suspect that too much of preservatives will have negative impact on quality.</w:t>
       </w:r>
     </w:p>
     <w:p>
@@ -5213,30 +5745,7 @@
         <w:t>For the alcohol content, we wanted to group wines into three categories based on their alcohol level.</w:t>
       </w:r>
     </w:p>
-    <w:p>
-      <w:r>
-        <w:t>Density represents the concentration of dissolved sugar, in weight percent (</w:t>
-      </w:r>
-      <w:proofErr w:type="spellStart"/>
-      <w:r>
-        <w:t>wt</w:t>
-      </w:r>
-      <w:proofErr w:type="spellEnd"/>
-      <w:r>
-        <w:t>%).</w:t>
-      </w:r>
-    </w:p>
-    <w:p>
-      <w:r>
-        <w:rPr>
-          <w:u w:val="single"/>
-        </w:rPr>
-        <w:t>Volatile acidity</w:t>
-      </w:r>
-      <w:r>
-        <w:t xml:space="preserve"> relates to wine spoilage</w:t>
-      </w:r>
-    </w:p>
+    <w:p/>
     <w:p>
       <w:r>
         <w:br w:type="page"/>
@@ -5252,7 +5761,7 @@
           <w:szCs w:val="28"/>
         </w:rPr>
       </w:pPr>
-      <w:bookmarkStart w:id="2" w:name="_Toc512181719"/>
+      <w:bookmarkStart w:id="3" w:name="_Toc512181719"/>
       <w:r>
         <w:rPr>
           <w:b/>
@@ -5299,7 +5808,7 @@
         </w:rPr>
         <w:t>data overview</w:t>
       </w:r>
-      <w:bookmarkEnd w:id="2"/>
+      <w:bookmarkEnd w:id="3"/>
     </w:p>
     <w:p>
       <w:r>
@@ -5357,7 +5866,7 @@
                     <pic:cNvPicPr/>
                   </pic:nvPicPr>
                   <pic:blipFill>
-                    <a:blip r:embed="rId10" cstate="print">
+                    <a:blip r:embed="rId11" cstate="print">
                       <a:extLst>
                         <a:ext uri="{28A0092B-C50C-407E-A947-70E740481C1C}">
                           <a14:useLocalDpi xmlns:a14="http://schemas.microsoft.com/office/drawing/2010/main" val="0"/>
@@ -5412,7 +5921,19 @@
       </w:r>
     </w:p>
     <w:p>
-      <w:r>
+      <w:pPr>
+        <w:rPr>
+          <w:i/>
+          <w:sz w:val="20"/>
+          <w:szCs w:val="20"/>
+        </w:rPr>
+      </w:pPr>
+      <w:r>
+        <w:rPr>
+          <w:i/>
+          <w:sz w:val="20"/>
+          <w:szCs w:val="20"/>
+        </w:rPr>
         <w:tab/>
         <w:t xml:space="preserve">Graph 1. PH to quality scatter plot </w:t>
       </w:r>
@@ -5452,7 +5973,7 @@
                     <pic:cNvPicPr/>
                   </pic:nvPicPr>
                   <pic:blipFill>
-                    <a:blip r:embed="rId11" cstate="print">
+                    <a:blip r:embed="rId12" cstate="print">
                       <a:extLst>
                         <a:ext uri="{28A0092B-C50C-407E-A947-70E740481C1C}">
                           <a14:useLocalDpi xmlns:a14="http://schemas.microsoft.com/office/drawing/2010/main" val="0"/>
@@ -5487,13 +6008,19 @@
     </w:p>
     <w:p>
       <w:pPr>
-        <w:pStyle w:val="ListParagraph"/>
-        <w:numPr>
-          <w:ilvl w:val="0"/>
-          <w:numId w:val="1"/>
-        </w:numPr>
-      </w:pPr>
-      <w:r>
+        <w:ind w:firstLine="720"/>
+        <w:rPr>
+          <w:i/>
+          <w:sz w:val="20"/>
+          <w:szCs w:val="20"/>
+        </w:rPr>
+      </w:pPr>
+      <w:r>
+        <w:rPr>
+          <w:i/>
+          <w:sz w:val="20"/>
+          <w:szCs w:val="20"/>
+        </w:rPr>
         <w:t>Graph 2. Sugar to quality scatter plot</w:t>
       </w:r>
     </w:p>
@@ -5526,7 +6053,7 @@
         <w:rPr>
           <w:rStyle w:val="FootnoteReference"/>
         </w:rPr>
-        <w:footnoteReference w:id="3"/>
+        <w:footnoteReference w:id="4"/>
       </w:r>
       <w:r>
         <w:t>.</w:t>
@@ -5570,7 +6097,7 @@
                     <pic:cNvPicPr/>
                   </pic:nvPicPr>
                   <pic:blipFill>
-                    <a:blip r:embed="rId12" cstate="print">
+                    <a:blip r:embed="rId13" cstate="print">
                       <a:extLst>
                         <a:ext uri="{28A0092B-C50C-407E-A947-70E740481C1C}">
                           <a14:useLocalDpi xmlns:a14="http://schemas.microsoft.com/office/drawing/2010/main" val="0"/>
@@ -5607,8 +6134,18 @@
       <w:pPr>
         <w:pStyle w:val="ListParagraph"/>
         <w:ind w:left="644"/>
-      </w:pPr>
-      <w:r>
+        <w:rPr>
+          <w:i/>
+          <w:sz w:val="20"/>
+          <w:szCs w:val="20"/>
+        </w:rPr>
+      </w:pPr>
+      <w:r>
+        <w:rPr>
+          <w:i/>
+          <w:sz w:val="20"/>
+          <w:szCs w:val="20"/>
+        </w:rPr>
         <w:t>Graph 3. Alcohol to Quality Scatter plot</w:t>
       </w:r>
     </w:p>
@@ -5646,7 +6183,7 @@
                     <pic:cNvPicPr/>
                   </pic:nvPicPr>
                   <pic:blipFill>
-                    <a:blip r:embed="rId13" cstate="print">
+                    <a:blip r:embed="rId14" cstate="print">
                       <a:extLst>
                         <a:ext uri="{28A0092B-C50C-407E-A947-70E740481C1C}">
                           <a14:useLocalDpi xmlns:a14="http://schemas.microsoft.com/office/drawing/2010/main" val="0"/>
@@ -5681,9 +6218,20 @@
     </w:p>
     <w:p>
       <w:pPr>
-        <w:ind w:firstLine="644"/>
-      </w:pPr>
-      <w:r>
+        <w:pStyle w:val="ListParagraph"/>
+        <w:ind w:left="644"/>
+        <w:rPr>
+          <w:i/>
+          <w:sz w:val="20"/>
+          <w:szCs w:val="20"/>
+        </w:rPr>
+      </w:pPr>
+      <w:r>
+        <w:rPr>
+          <w:i/>
+          <w:sz w:val="20"/>
+          <w:szCs w:val="20"/>
+        </w:rPr>
         <w:t>Graph 4. Alcohol to pH with quality as a factor scatter plot</w:t>
       </w:r>
     </w:p>
@@ -5710,7 +6258,7 @@
                     <pic:cNvPicPr/>
                   </pic:nvPicPr>
                   <pic:blipFill>
-                    <a:blip r:embed="rId14" cstate="print">
+                    <a:blip r:embed="rId15" cstate="print">
                       <a:extLst>
                         <a:ext uri="{28A0092B-C50C-407E-A947-70E740481C1C}">
                           <a14:useLocalDpi xmlns:a14="http://schemas.microsoft.com/office/drawing/2010/main" val="0"/>
@@ -5740,14 +6288,31 @@
     <w:p>
       <w:r>
         <w:tab/>
+      </w:r>
+      <w:r>
+        <w:rPr>
+          <w:i/>
+          <w:sz w:val="20"/>
+          <w:szCs w:val="20"/>
+        </w:rPr>
         <w:t xml:space="preserve">Graph 5. </w:t>
       </w:r>
       <w:proofErr w:type="spellStart"/>
       <w:r>
+        <w:rPr>
+          <w:i/>
+          <w:sz w:val="20"/>
+          <w:szCs w:val="20"/>
+        </w:rPr>
         <w:t>Sulfur</w:t>
       </w:r>
       <w:proofErr w:type="spellEnd"/>
       <w:r>
+        <w:rPr>
+          <w:i/>
+          <w:sz w:val="20"/>
+          <w:szCs w:val="20"/>
+        </w:rPr>
         <w:t xml:space="preserve"> dioxide, fixed acidity, density, chlorides and sulphates to pH scatter plots</w:t>
       </w:r>
     </w:p>
@@ -5784,7 +6349,7 @@
           <w:szCs w:val="28"/>
         </w:rPr>
       </w:pPr>
-      <w:bookmarkStart w:id="3" w:name="_Toc512181720"/>
+      <w:bookmarkStart w:id="4" w:name="_Toc512181720"/>
       <w:r>
         <w:rPr>
           <w:b/>
@@ -5795,7 +6360,7 @@
         <w:lastRenderedPageBreak/>
         <w:t>Construction of data mining model</w:t>
       </w:r>
-      <w:bookmarkEnd w:id="3"/>
+      <w:bookmarkEnd w:id="4"/>
     </w:p>
     <w:p>
       <w:pPr>
@@ -5807,7 +6372,7 @@
           <w:szCs w:val="28"/>
         </w:rPr>
       </w:pPr>
-      <w:bookmarkStart w:id="4" w:name="_Toc512181721"/>
+      <w:bookmarkStart w:id="5" w:name="_Toc512181721"/>
       <w:r>
         <w:rPr>
           <w:b/>
@@ -5817,7 +6382,7 @@
         </w:rPr>
         <w:t>Models used</w:t>
       </w:r>
-      <w:bookmarkEnd w:id="4"/>
+      <w:bookmarkEnd w:id="5"/>
     </w:p>
     <w:p>
       <w:r>
@@ -5867,7 +6432,7 @@
           <w:szCs w:val="24"/>
         </w:rPr>
       </w:pPr>
-      <w:bookmarkStart w:id="5" w:name="_Toc512181722"/>
+      <w:bookmarkStart w:id="6" w:name="_Toc512181722"/>
       <w:r>
         <w:rPr>
           <w:b/>
@@ -5877,7 +6442,7 @@
         </w:rPr>
         <w:t>Naïve Bayes</w:t>
       </w:r>
-      <w:bookmarkEnd w:id="5"/>
+      <w:bookmarkEnd w:id="6"/>
     </w:p>
     <w:p>
       <w:pPr>
@@ -6024,55 +6589,6 @@
             <wp:extent cx="3428528" cy="2088416"/>
             <wp:effectExtent l="0" t="0" r="635" b="7620"/>
             <wp:docPr id="4" name="Picture 4"/>
-            <wp:cNvGraphicFramePr>
-              <a:graphicFrameLocks xmlns:a="http://schemas.openxmlformats.org/drawingml/2006/main" noChangeAspect="1"/>
-            </wp:cNvGraphicFramePr>
-            <a:graphic xmlns:a="http://schemas.openxmlformats.org/drawingml/2006/main">
-              <a:graphicData uri="http://schemas.openxmlformats.org/drawingml/2006/picture">
-                <pic:pic xmlns:pic="http://schemas.openxmlformats.org/drawingml/2006/picture">
-                  <pic:nvPicPr>
-                    <pic:cNvPr id="1" name=""/>
-                    <pic:cNvPicPr/>
-                  </pic:nvPicPr>
-                  <pic:blipFill>
-                    <a:blip r:embed="rId15"/>
-                    <a:stretch>
-                      <a:fillRect/>
-                    </a:stretch>
-                  </pic:blipFill>
-                  <pic:spPr>
-                    <a:xfrm>
-                      <a:off x="0" y="0"/>
-                      <a:ext cx="3470576" cy="2114029"/>
-                    </a:xfrm>
-                    <a:prstGeom prst="rect">
-                      <a:avLst/>
-                    </a:prstGeom>
-                  </pic:spPr>
-                </pic:pic>
-              </a:graphicData>
-            </a:graphic>
-          </wp:inline>
-        </w:drawing>
-      </w:r>
-    </w:p>
-    <w:p>
-      <w:pPr>
-        <w:jc w:val="center"/>
-        <w:rPr>
-          <w:b/>
-          <w:lang w:val="en-GB"/>
-        </w:rPr>
-      </w:pPr>
-      <w:r>
-        <w:rPr>
-          <w:noProof/>
-        </w:rPr>
-        <w:drawing>
-          <wp:inline distT="0" distB="0" distL="0" distR="0" wp14:anchorId="682E8140" wp14:editId="2D583588">
-            <wp:extent cx="3409704" cy="2568798"/>
-            <wp:effectExtent l="0" t="0" r="635" b="3175"/>
-            <wp:docPr id="9" name="Picture 9"/>
             <wp:cNvGraphicFramePr>
               <a:graphicFrameLocks xmlns:a="http://schemas.openxmlformats.org/drawingml/2006/main" noChangeAspect="1"/>
             </wp:cNvGraphicFramePr>
@@ -6092,7 +6608,7 @@
                   <pic:spPr>
                     <a:xfrm>
                       <a:off x="0" y="0"/>
-                      <a:ext cx="3498388" cy="2635611"/>
+                      <a:ext cx="3470576" cy="2114029"/>
                     </a:xfrm>
                     <a:prstGeom prst="rect">
                       <a:avLst/>
@@ -6109,170 +6625,20 @@
       <w:pPr>
         <w:jc w:val="center"/>
         <w:rPr>
-          <w:i/>
+          <w:b/>
           <w:lang w:val="en-GB"/>
         </w:rPr>
       </w:pPr>
       <w:r>
         <w:rPr>
-          <w:i/>
-          <w:lang w:val="en-GB"/>
-        </w:rPr>
-        <w:t xml:space="preserve">Figure 1.1 Naïve Bayes </w:t>
-      </w:r>
-      <w:r>
-        <w:rPr>
-          <w:i/>
-          <w:lang w:val="en-GB"/>
-        </w:rPr>
-        <w:t>classifier</w:t>
-      </w:r>
-      <w:r>
-        <w:rPr>
-          <w:i/>
-          <w:lang w:val="en-GB"/>
-        </w:rPr>
-        <w:t>s’ output comparison</w:t>
-      </w:r>
-    </w:p>
-    <w:p>
-      <w:pPr>
-        <w:jc w:val="center"/>
-        <w:rPr>
-          <w:i/>
-          <w:lang w:val="en-GB"/>
-        </w:rPr>
-      </w:pPr>
-    </w:p>
-    <w:p>
-      <w:pPr>
-        <w:rPr>
-          <w:lang w:val="en-GB"/>
-        </w:rPr>
-      </w:pPr>
-      <w:r>
-        <w:rPr>
-          <w:lang w:val="en-GB"/>
-        </w:rPr>
-        <w:lastRenderedPageBreak/>
-        <w:t xml:space="preserve">The same model was run after removing total </w:t>
-      </w:r>
-      <w:proofErr w:type="spellStart"/>
-      <w:r>
-        <w:rPr>
-          <w:lang w:val="en-GB"/>
-        </w:rPr>
-        <w:t>sulfur</w:t>
-      </w:r>
-      <w:proofErr w:type="spellEnd"/>
-      <w:r>
-        <w:rPr>
-          <w:lang w:val="en-GB"/>
-        </w:rPr>
-        <w:t xml:space="preserve"> dioxide attribute (correlated to free </w:t>
-      </w:r>
-      <w:proofErr w:type="spellStart"/>
-      <w:r>
-        <w:rPr>
-          <w:lang w:val="en-GB"/>
-        </w:rPr>
-        <w:t>sulfur</w:t>
-      </w:r>
-      <w:proofErr w:type="spellEnd"/>
-      <w:r>
-        <w:rPr>
-          <w:lang w:val="en-GB"/>
-        </w:rPr>
-        <w:t xml:space="preserve"> dioxide) and slight improvement in accuracy level was observed – 46.4%.</w:t>
-      </w:r>
-    </w:p>
-    <w:p>
-      <w:pPr>
-        <w:rPr>
-          <w:lang w:val="en-GB"/>
-        </w:rPr>
-      </w:pPr>
-      <w:r>
-        <w:rPr>
-          <w:lang w:val="en-GB"/>
-        </w:rPr>
-        <w:t>In the next step</w:t>
-      </w:r>
-      <w:r>
-        <w:rPr>
-          <w:lang w:val="en-GB"/>
-        </w:rPr>
-        <w:t xml:space="preserve"> we </w:t>
-      </w:r>
-      <w:r>
-        <w:rPr>
-          <w:lang w:val="en-GB"/>
-        </w:rPr>
-        <w:t xml:space="preserve">used </w:t>
-      </w:r>
-      <w:r>
-        <w:rPr>
-          <w:lang w:val="en-GB"/>
-        </w:rPr>
-        <w:t>the correlation-based feature selection (CFS) algorithm</w:t>
-      </w:r>
-      <w:r>
-        <w:rPr>
-          <w:lang w:val="en-GB"/>
-        </w:rPr>
-        <w:t xml:space="preserve"> in Weka</w:t>
-      </w:r>
-      <w:r>
-        <w:rPr>
-          <w:lang w:val="en-GB"/>
-        </w:rPr>
-        <w:t xml:space="preserve"> to </w:t>
-      </w:r>
-      <w:r>
-        <w:rPr>
-          <w:lang w:val="en-GB"/>
-        </w:rPr>
-        <w:t xml:space="preserve">further </w:t>
-      </w:r>
-      <w:r>
-        <w:rPr>
-          <w:lang w:val="en-GB"/>
-        </w:rPr>
-        <w:t>eliminate the correlated redundant features from the dataset</w:t>
-      </w:r>
-      <w:r>
-        <w:rPr>
-          <w:lang w:val="en-GB"/>
-        </w:rPr>
-        <w:t xml:space="preserve"> (Fig. 1.2).</w:t>
-      </w:r>
-    </w:p>
-    <w:p>
-      <w:pPr>
-        <w:rPr>
-          <w:lang w:val="en-GB"/>
-        </w:rPr>
-      </w:pPr>
-    </w:p>
-    <w:p>
-      <w:pPr>
-        <w:jc w:val="center"/>
-        <w:rPr>
-          <w:i/>
-          <w:lang w:val="en-GB"/>
-        </w:rPr>
-      </w:pPr>
-      <w:r>
-        <w:rPr>
-          <w:i/>
           <w:noProof/>
           <w:lang w:eastAsia="en-IE"/>
         </w:rPr>
         <w:drawing>
-          <wp:inline distT="0" distB="0" distL="0" distR="0" wp14:anchorId="7F49B12B" wp14:editId="725E7792">
-            <wp:extent cx="4768139" cy="3307379"/>
-            <wp:effectExtent l="0" t="0" r="0" b="7620"/>
-            <wp:docPr id="18" name="Picture 18"/>
+          <wp:inline distT="0" distB="0" distL="0" distR="0" wp14:anchorId="682E8140" wp14:editId="2D583588">
+            <wp:extent cx="3409704" cy="2568798"/>
+            <wp:effectExtent l="0" t="0" r="635" b="3175"/>
+            <wp:docPr id="9" name="Picture 9"/>
             <wp:cNvGraphicFramePr>
               <a:graphicFrameLocks xmlns:a="http://schemas.openxmlformats.org/drawingml/2006/main" noChangeAspect="1"/>
             </wp:cNvGraphicFramePr>
@@ -6292,6 +6658,205 @@
                   <pic:spPr>
                     <a:xfrm>
                       <a:off x="0" y="0"/>
+                      <a:ext cx="3498388" cy="2635611"/>
+                    </a:xfrm>
+                    <a:prstGeom prst="rect">
+                      <a:avLst/>
+                    </a:prstGeom>
+                  </pic:spPr>
+                </pic:pic>
+              </a:graphicData>
+            </a:graphic>
+          </wp:inline>
+        </w:drawing>
+      </w:r>
+    </w:p>
+    <w:p>
+      <w:pPr>
+        <w:jc w:val="center"/>
+        <w:rPr>
+          <w:i/>
+          <w:sz w:val="20"/>
+          <w:szCs w:val="20"/>
+          <w:lang w:val="en-GB"/>
+        </w:rPr>
+      </w:pPr>
+      <w:r>
+        <w:rPr>
+          <w:i/>
+          <w:sz w:val="20"/>
+          <w:szCs w:val="20"/>
+          <w:lang w:val="en-GB"/>
+        </w:rPr>
+        <w:t>Figure 1.1 Naïve Bayes classifier</w:t>
+      </w:r>
+      <w:r>
+        <w:rPr>
+          <w:i/>
+          <w:sz w:val="20"/>
+          <w:szCs w:val="20"/>
+          <w:lang w:val="en-GB"/>
+        </w:rPr>
+        <w:t>s’ output comparison</w:t>
+      </w:r>
+    </w:p>
+    <w:p>
+      <w:pPr>
+        <w:jc w:val="center"/>
+        <w:rPr>
+          <w:i/>
+          <w:lang w:val="en-GB"/>
+        </w:rPr>
+      </w:pPr>
+    </w:p>
+    <w:p>
+      <w:pPr>
+        <w:rPr>
+          <w:lang w:val="en-GB"/>
+        </w:rPr>
+      </w:pPr>
+      <w:r>
+        <w:rPr>
+          <w:lang w:val="en-GB"/>
+        </w:rPr>
+        <w:lastRenderedPageBreak/>
+        <w:t xml:space="preserve">The same model was run after removing total </w:t>
+      </w:r>
+      <w:proofErr w:type="spellStart"/>
+      <w:r>
+        <w:rPr>
+          <w:lang w:val="en-GB"/>
+        </w:rPr>
+        <w:t>sulfur</w:t>
+      </w:r>
+      <w:proofErr w:type="spellEnd"/>
+      <w:r>
+        <w:rPr>
+          <w:lang w:val="en-GB"/>
+        </w:rPr>
+        <w:t xml:space="preserve"> dioxide attribute (correlated to free </w:t>
+      </w:r>
+      <w:proofErr w:type="spellStart"/>
+      <w:r>
+        <w:rPr>
+          <w:lang w:val="en-GB"/>
+        </w:rPr>
+        <w:t>sulfur</w:t>
+      </w:r>
+      <w:proofErr w:type="spellEnd"/>
+      <w:r>
+        <w:rPr>
+          <w:lang w:val="en-GB"/>
+        </w:rPr>
+        <w:t xml:space="preserve"> dioxide) and slight improvement in accuracy level was observed – 46.4%.</w:t>
+      </w:r>
+    </w:p>
+    <w:p>
+      <w:pPr>
+        <w:rPr>
+          <w:lang w:val="en-GB"/>
+        </w:rPr>
+      </w:pPr>
+      <w:r>
+        <w:rPr>
+          <w:lang w:val="en-GB"/>
+        </w:rPr>
+        <w:t>In the next step</w:t>
+      </w:r>
+      <w:r>
+        <w:rPr>
+          <w:lang w:val="en-GB"/>
+        </w:rPr>
+        <w:t xml:space="preserve"> we </w:t>
+      </w:r>
+      <w:r>
+        <w:rPr>
+          <w:lang w:val="en-GB"/>
+        </w:rPr>
+        <w:t xml:space="preserve">used </w:t>
+      </w:r>
+      <w:r>
+        <w:rPr>
+          <w:lang w:val="en-GB"/>
+        </w:rPr>
+        <w:t>the correlation-based feature selection (CFS) algorithm</w:t>
+      </w:r>
+      <w:r>
+        <w:rPr>
+          <w:lang w:val="en-GB"/>
+        </w:rPr>
+        <w:t xml:space="preserve"> in Weka</w:t>
+      </w:r>
+      <w:r>
+        <w:rPr>
+          <w:lang w:val="en-GB"/>
+        </w:rPr>
+        <w:t xml:space="preserve"> to </w:t>
+      </w:r>
+      <w:r>
+        <w:rPr>
+          <w:lang w:val="en-GB"/>
+        </w:rPr>
+        <w:t xml:space="preserve">further </w:t>
+      </w:r>
+      <w:r>
+        <w:rPr>
+          <w:lang w:val="en-GB"/>
+        </w:rPr>
+        <w:t>eliminate the correlated redundant features from the dataset</w:t>
+      </w:r>
+      <w:r>
+        <w:rPr>
+          <w:lang w:val="en-GB"/>
+        </w:rPr>
+        <w:t xml:space="preserve"> (Fig. 1.2).</w:t>
+      </w:r>
+    </w:p>
+    <w:p>
+      <w:pPr>
+        <w:rPr>
+          <w:lang w:val="en-GB"/>
+        </w:rPr>
+      </w:pPr>
+    </w:p>
+    <w:p>
+      <w:pPr>
+        <w:jc w:val="center"/>
+        <w:rPr>
+          <w:i/>
+          <w:lang w:val="en-GB"/>
+        </w:rPr>
+      </w:pPr>
+      <w:r>
+        <w:rPr>
+          <w:i/>
+          <w:noProof/>
+          <w:lang w:eastAsia="en-IE"/>
+        </w:rPr>
+        <w:drawing>
+          <wp:inline distT="0" distB="0" distL="0" distR="0" wp14:anchorId="7F49B12B" wp14:editId="725E7792">
+            <wp:extent cx="4768139" cy="3307379"/>
+            <wp:effectExtent l="0" t="0" r="0" b="7620"/>
+            <wp:docPr id="18" name="Picture 18"/>
+            <wp:cNvGraphicFramePr>
+              <a:graphicFrameLocks xmlns:a="http://schemas.openxmlformats.org/drawingml/2006/main" noChangeAspect="1"/>
+            </wp:cNvGraphicFramePr>
+            <a:graphic xmlns:a="http://schemas.openxmlformats.org/drawingml/2006/main">
+              <a:graphicData uri="http://schemas.openxmlformats.org/drawingml/2006/picture">
+                <pic:pic xmlns:pic="http://schemas.openxmlformats.org/drawingml/2006/picture">
+                  <pic:nvPicPr>
+                    <pic:cNvPr id="1" name=""/>
+                    <pic:cNvPicPr/>
+                  </pic:nvPicPr>
+                  <pic:blipFill>
+                    <a:blip r:embed="rId18"/>
+                    <a:stretch>
+                      <a:fillRect/>
+                    </a:stretch>
+                  </pic:blipFill>
+                  <pic:spPr>
+                    <a:xfrm>
+                      <a:off x="0" y="0"/>
                       <a:ext cx="4808977" cy="3335706"/>
                     </a:xfrm>
                     <a:prstGeom prst="rect">
@@ -6310,12 +6875,16 @@
         <w:jc w:val="center"/>
         <w:rPr>
           <w:i/>
+          <w:sz w:val="20"/>
+          <w:szCs w:val="20"/>
           <w:lang w:val="en-GB"/>
         </w:rPr>
       </w:pPr>
       <w:r>
         <w:rPr>
           <w:i/>
+          <w:sz w:val="20"/>
+          <w:szCs w:val="20"/>
           <w:lang w:val="en-GB"/>
         </w:rPr>
         <w:t>Figure 1.2. Attributes selected by applying the CFS algorithm in Weka</w:t>
@@ -14096,22 +14665,19 @@
         <w:jc w:val="center"/>
         <w:rPr>
           <w:i/>
+          <w:sz w:val="20"/>
+          <w:szCs w:val="20"/>
           <w:lang w:val="en-GB"/>
         </w:rPr>
       </w:pPr>
       <w:r>
         <w:rPr>
           <w:i/>
+          <w:sz w:val="20"/>
+          <w:szCs w:val="20"/>
           <w:lang w:val="en-GB"/>
         </w:rPr>
-        <w:t>Table 1.1 Naïve Bayes classifier</w:t>
-      </w:r>
-      <w:r>
-        <w:rPr>
-          <w:i/>
-          <w:lang w:val="en-GB"/>
-        </w:rPr>
-        <w:t xml:space="preserve"> model</w:t>
+        <w:t>Table 1.1 Naïve Bayes classifier model</w:t>
       </w:r>
     </w:p>
     <w:p>
@@ -14136,7 +14702,7 @@
           <w:szCs w:val="24"/>
         </w:rPr>
       </w:pPr>
-      <w:bookmarkStart w:id="6" w:name="_Toc512181723"/>
+      <w:bookmarkStart w:id="7" w:name="_Toc512181723"/>
       <w:r>
         <w:rPr>
           <w:b/>
@@ -14163,7 +14729,7 @@
         </w:rPr>
         <w:t>Tree</w:t>
       </w:r>
-      <w:bookmarkEnd w:id="6"/>
+      <w:bookmarkEnd w:id="7"/>
     </w:p>
     <w:p/>
     <w:p>
@@ -14223,6 +14789,7 @@
       <w:r>
         <w:rPr>
           <w:noProof/>
+          <w:lang w:eastAsia="en-IE"/>
         </w:rPr>
         <w:lastRenderedPageBreak/>
         <w:drawing>
@@ -14230,46 +14797,6 @@
             <wp:extent cx="2753229" cy="2392680"/>
             <wp:effectExtent l="0" t="0" r="9525" b="7620"/>
             <wp:docPr id="7" name="Picture 7"/>
-            <wp:cNvGraphicFramePr>
-              <a:graphicFrameLocks xmlns:a="http://schemas.openxmlformats.org/drawingml/2006/main" noChangeAspect="1"/>
-            </wp:cNvGraphicFramePr>
-            <a:graphic xmlns:a="http://schemas.openxmlformats.org/drawingml/2006/main">
-              <a:graphicData uri="http://schemas.openxmlformats.org/drawingml/2006/picture">
-                <pic:pic xmlns:pic="http://schemas.openxmlformats.org/drawingml/2006/picture">
-                  <pic:nvPicPr>
-                    <pic:cNvPr id="1" name=""/>
-                    <pic:cNvPicPr/>
-                  </pic:nvPicPr>
-                  <pic:blipFill>
-                    <a:blip r:embed="rId18"/>
-                    <a:stretch>
-                      <a:fillRect/>
-                    </a:stretch>
-                  </pic:blipFill>
-                  <pic:spPr>
-                    <a:xfrm>
-                      <a:off x="0" y="0"/>
-                      <a:ext cx="2768640" cy="2406073"/>
-                    </a:xfrm>
-                    <a:prstGeom prst="rect">
-                      <a:avLst/>
-                    </a:prstGeom>
-                  </pic:spPr>
-                </pic:pic>
-              </a:graphicData>
-            </a:graphic>
-          </wp:inline>
-        </w:drawing>
-      </w:r>
-      <w:r>
-        <w:rPr>
-          <w:noProof/>
-        </w:rPr>
-        <w:drawing>
-          <wp:inline distT="0" distB="0" distL="0" distR="0" wp14:anchorId="6A279491" wp14:editId="0B7B63D5">
-            <wp:extent cx="2691879" cy="2308348"/>
-            <wp:effectExtent l="0" t="0" r="0" b="0"/>
-            <wp:docPr id="8" name="Picture 8"/>
             <wp:cNvGraphicFramePr>
               <a:graphicFrameLocks xmlns:a="http://schemas.openxmlformats.org/drawingml/2006/main" noChangeAspect="1"/>
             </wp:cNvGraphicFramePr>
@@ -14289,7 +14816,7 @@
                   <pic:spPr>
                     <a:xfrm>
                       <a:off x="0" y="0"/>
-                      <a:ext cx="2723076" cy="2335100"/>
+                      <a:ext cx="2768640" cy="2406073"/>
                     </a:xfrm>
                     <a:prstGeom prst="rect">
                       <a:avLst/>
@@ -14301,42 +14828,66 @@
           </wp:inline>
         </w:drawing>
       </w:r>
+      <w:r>
+        <w:rPr>
+          <w:noProof/>
+          <w:lang w:eastAsia="en-IE"/>
+        </w:rPr>
+        <w:drawing>
+          <wp:inline distT="0" distB="0" distL="0" distR="0" wp14:anchorId="6A279491" wp14:editId="79C03F42">
+            <wp:extent cx="2819400" cy="2417700"/>
+            <wp:effectExtent l="0" t="0" r="0" b="1905"/>
+            <wp:docPr id="8" name="Picture 8"/>
+            <wp:cNvGraphicFramePr>
+              <a:graphicFrameLocks xmlns:a="http://schemas.openxmlformats.org/drawingml/2006/main" noChangeAspect="1"/>
+            </wp:cNvGraphicFramePr>
+            <a:graphic xmlns:a="http://schemas.openxmlformats.org/drawingml/2006/main">
+              <a:graphicData uri="http://schemas.openxmlformats.org/drawingml/2006/picture">
+                <pic:pic xmlns:pic="http://schemas.openxmlformats.org/drawingml/2006/picture">
+                  <pic:nvPicPr>
+                    <pic:cNvPr id="1" name=""/>
+                    <pic:cNvPicPr/>
+                  </pic:nvPicPr>
+                  <pic:blipFill>
+                    <a:blip r:embed="rId20"/>
+                    <a:stretch>
+                      <a:fillRect/>
+                    </a:stretch>
+                  </pic:blipFill>
+                  <pic:spPr>
+                    <a:xfrm>
+                      <a:off x="0" y="0"/>
+                      <a:ext cx="2857454" cy="2450332"/>
+                    </a:xfrm>
+                    <a:prstGeom prst="rect">
+                      <a:avLst/>
+                    </a:prstGeom>
+                  </pic:spPr>
+                </pic:pic>
+              </a:graphicData>
+            </a:graphic>
+          </wp:inline>
+        </w:drawing>
+      </w:r>
     </w:p>
     <w:p>
       <w:pPr>
         <w:jc w:val="center"/>
         <w:rPr>
           <w:i/>
+          <w:sz w:val="20"/>
+          <w:szCs w:val="20"/>
           <w:lang w:val="en-GB"/>
         </w:rPr>
       </w:pPr>
       <w:r>
         <w:rPr>
           <w:i/>
+          <w:sz w:val="20"/>
+          <w:szCs w:val="20"/>
           <w:lang w:val="en-GB"/>
         </w:rPr>
-        <w:t>Figure 1.</w:t>
-      </w:r>
-      <w:r>
-        <w:rPr>
-          <w:i/>
-          <w:lang w:val="en-GB"/>
-        </w:rPr>
-        <w:t>3</w:t>
-      </w:r>
-      <w:r>
-        <w:rPr>
-          <w:i/>
-          <w:lang w:val="en-GB"/>
-        </w:rPr>
-        <w:t xml:space="preserve">. </w:t>
-      </w:r>
-      <w:r>
-        <w:rPr>
-          <w:i/>
-          <w:lang w:val="en-GB"/>
-        </w:rPr>
-        <w:t>Decision Tree J48 models’ comparison</w:t>
+        <w:t>Figure 1.3. Decision Tree J48 models’ comparison</w:t>
       </w:r>
     </w:p>
     <w:p/>
@@ -14356,6 +14907,7 @@
       <w:r>
         <w:rPr>
           <w:noProof/>
+          <w:lang w:eastAsia="en-IE"/>
         </w:rPr>
         <w:lastRenderedPageBreak/>
         <w:drawing>
@@ -14374,7 +14926,7 @@
                     <pic:cNvPicPr/>
                   </pic:nvPicPr>
                   <pic:blipFill>
-                    <a:blip r:embed="rId20"/>
+                    <a:blip r:embed="rId21"/>
                     <a:stretch>
                       <a:fillRect/>
                     </a:stretch>
@@ -14408,28 +14960,7 @@
           <w:i/>
           <w:lang w:val="en-GB"/>
         </w:rPr>
-        <w:t>Figure 1.</w:t>
-      </w:r>
-      <w:r>
-        <w:rPr>
-          <w:i/>
-          <w:lang w:val="en-GB"/>
-        </w:rPr>
-        <w:t>4</w:t>
-      </w:r>
-      <w:r>
-        <w:rPr>
-          <w:i/>
-          <w:lang w:val="en-GB"/>
-        </w:rPr>
-        <w:t xml:space="preserve">. </w:t>
-      </w:r>
-      <w:r>
-        <w:rPr>
-          <w:i/>
-          <w:lang w:val="en-GB"/>
-        </w:rPr>
-        <w:t>Decision Tree J48 model in Weka</w:t>
+        <w:t>Figure 1.4. Decision Tree J48 model in Weka</w:t>
       </w:r>
     </w:p>
     <w:p/>
@@ -14442,7 +14973,7 @@
           <w:lang w:val="en-GB"/>
         </w:rPr>
       </w:pPr>
-      <w:bookmarkStart w:id="7" w:name="_Toc512181724"/>
+      <w:bookmarkStart w:id="8" w:name="_Toc512181724"/>
       <w:r>
         <w:rPr>
           <w:lang w:val="en-GB"/>
@@ -14491,258 +15022,13 @@
       <w:r>
         <w:rPr>
           <w:noProof/>
+          <w:lang w:eastAsia="en-IE"/>
         </w:rPr>
         <w:drawing>
           <wp:inline distT="0" distB="0" distL="0" distR="0" wp14:anchorId="620FCB11" wp14:editId="12EE3534">
             <wp:extent cx="3906711" cy="2580524"/>
             <wp:effectExtent l="0" t="0" r="0" b="0"/>
             <wp:docPr id="11" name="Picture 11"/>
-            <wp:cNvGraphicFramePr>
-              <a:graphicFrameLocks xmlns:a="http://schemas.openxmlformats.org/drawingml/2006/main" noChangeAspect="1"/>
-            </wp:cNvGraphicFramePr>
-            <a:graphic xmlns:a="http://schemas.openxmlformats.org/drawingml/2006/main">
-              <a:graphicData uri="http://schemas.openxmlformats.org/drawingml/2006/picture">
-                <pic:pic xmlns:pic="http://schemas.openxmlformats.org/drawingml/2006/picture">
-                  <pic:nvPicPr>
-                    <pic:cNvPr id="1" name=""/>
-                    <pic:cNvPicPr/>
-                  </pic:nvPicPr>
-                  <pic:blipFill>
-                    <a:blip r:embed="rId21"/>
-                    <a:stretch>
-                      <a:fillRect/>
-                    </a:stretch>
-                  </pic:blipFill>
-                  <pic:spPr>
-                    <a:xfrm>
-                      <a:off x="0" y="0"/>
-                      <a:ext cx="3915269" cy="2586177"/>
-                    </a:xfrm>
-                    <a:prstGeom prst="rect">
-                      <a:avLst/>
-                    </a:prstGeom>
-                  </pic:spPr>
-                </pic:pic>
-              </a:graphicData>
-            </a:graphic>
-          </wp:inline>
-        </w:drawing>
-      </w:r>
-    </w:p>
-    <w:p>
-      <w:pPr>
-        <w:jc w:val="center"/>
-        <w:rPr>
-          <w:i/>
-          <w:lang w:val="en-GB"/>
-        </w:rPr>
-      </w:pPr>
-      <w:r>
-        <w:rPr>
-          <w:b/>
-          <w:sz w:val="24"/>
-          <w:szCs w:val="24"/>
-        </w:rPr>
-        <w:tab/>
-      </w:r>
-      <w:r>
-        <w:rPr>
-          <w:i/>
-          <w:lang w:val="en-GB"/>
-        </w:rPr>
-        <w:t>Figure 1.</w:t>
-      </w:r>
-      <w:r>
-        <w:rPr>
-          <w:i/>
-          <w:lang w:val="en-GB"/>
-        </w:rPr>
-        <w:t>5</w:t>
-      </w:r>
-      <w:r>
-        <w:rPr>
-          <w:i/>
-          <w:lang w:val="en-GB"/>
-        </w:rPr>
-        <w:t xml:space="preserve">. </w:t>
-      </w:r>
-      <w:r>
-        <w:rPr>
-          <w:i/>
-          <w:lang w:val="en-GB"/>
-        </w:rPr>
-        <w:t>Random Forest model in Weka</w:t>
-      </w:r>
-    </w:p>
-    <w:p>
-      <w:pPr>
-        <w:pStyle w:val="Heading2"/>
-        <w:rPr>
-          <w:b/>
-          <w:color w:val="auto"/>
-          <w:sz w:val="24"/>
-          <w:szCs w:val="24"/>
-        </w:rPr>
-      </w:pPr>
-    </w:p>
-    <w:p>
-      <w:pPr>
-        <w:pStyle w:val="Heading2"/>
-        <w:rPr>
-          <w:b/>
-          <w:color w:val="auto"/>
-          <w:sz w:val="24"/>
-          <w:szCs w:val="24"/>
-        </w:rPr>
-      </w:pPr>
-    </w:p>
-    <w:bookmarkEnd w:id="7"/>
-    <w:p>
-      <w:pPr>
-        <w:rPr>
-          <w:b/>
-          <w:lang w:val="en-GB"/>
-        </w:rPr>
-      </w:pPr>
-      <w:r>
-        <w:rPr>
-          <w:b/>
-          <w:lang w:val="en-GB"/>
-        </w:rPr>
-        <w:t>Classification Models – alcohol content</w:t>
-      </w:r>
-    </w:p>
-    <w:p>
-      <w:pPr>
-        <w:rPr>
-          <w:lang w:val="en-GB"/>
-        </w:rPr>
-      </w:pPr>
-      <w:r>
-        <w:rPr>
-          <w:lang w:val="en-GB"/>
-        </w:rPr>
-        <w:t>We also used</w:t>
-      </w:r>
-      <w:r>
-        <w:rPr>
-          <w:b/>
-          <w:lang w:val="en-GB"/>
-        </w:rPr>
-        <w:t xml:space="preserve"> Naïve Bayes and Decision Tree </w:t>
-      </w:r>
-      <w:r>
-        <w:rPr>
-          <w:lang w:val="en-GB"/>
-        </w:rPr>
-        <w:t xml:space="preserve">models </w:t>
-      </w:r>
-      <w:r>
-        <w:rPr>
-          <w:lang w:val="en-GB"/>
-        </w:rPr>
-        <w:t>to review alcohol content. The original alcohol values were discretised: values lower than 9% were classed as low, 9 to 11% as medium and above 11% as high.   After running the</w:t>
-      </w:r>
-      <w:r>
-        <w:rPr>
-          <w:lang w:val="en-GB"/>
-        </w:rPr>
-        <w:t xml:space="preserve"> correlation-based feature selection (CFS) algorithm</w:t>
-      </w:r>
-      <w:r>
-        <w:rPr>
-          <w:lang w:val="en-GB"/>
-        </w:rPr>
-        <w:t xml:space="preserve"> in Weka</w:t>
-      </w:r>
-      <w:r>
-        <w:rPr>
-          <w:lang w:val="en-GB"/>
-        </w:rPr>
-        <w:t xml:space="preserve"> to </w:t>
-      </w:r>
-      <w:r>
-        <w:rPr>
-          <w:lang w:val="en-GB"/>
-        </w:rPr>
-        <w:t xml:space="preserve">we </w:t>
-      </w:r>
-      <w:r>
-        <w:rPr>
-          <w:lang w:val="en-GB"/>
-        </w:rPr>
-        <w:t>eliminate</w:t>
-      </w:r>
-      <w:r>
-        <w:rPr>
-          <w:lang w:val="en-GB"/>
-        </w:rPr>
-        <w:t>d all attributes but fixed acidity, citric acid and density to classify alcohol content. The accuracy of the model was 56.5% (Fig. 1.6).</w:t>
-      </w:r>
-    </w:p>
-    <w:p>
-      <w:pPr>
-        <w:rPr>
-          <w:lang w:val="en-GB"/>
-        </w:rPr>
-      </w:pPr>
-      <w:r>
-        <w:rPr>
-          <w:lang w:val="en-GB"/>
-        </w:rPr>
-        <w:t>Decision Tree J48 was also executed using the same three attributes (fixed acidity, citric acid and density) with minimum number of instances per leaf 28. The accuracy of that model was 58.1%.</w:t>
-      </w:r>
-    </w:p>
-    <w:p>
-      <w:pPr>
-        <w:rPr>
-          <w:lang w:val="en-GB"/>
-        </w:rPr>
-      </w:pPr>
-      <w:r>
-        <w:rPr>
-          <w:lang w:val="en-GB"/>
-        </w:rPr>
-        <w:t>The interesting insights learnt from these models:</w:t>
-      </w:r>
-    </w:p>
-    <w:p>
-      <w:pPr>
-        <w:pStyle w:val="ListParagraph"/>
-        <w:numPr>
-          <w:ilvl w:val="0"/>
-          <w:numId w:val="12"/>
-        </w:numPr>
-        <w:rPr>
-          <w:lang w:val="en-GB"/>
-        </w:rPr>
-      </w:pPr>
-      <w:r>
-        <w:rPr>
-          <w:lang w:val="en-GB"/>
-        </w:rPr>
-        <w:t xml:space="preserve">Alcohol content is higher in wines with higher fixed acidity levels and amount of citric acid and higher density. </w:t>
-      </w:r>
-    </w:p>
-    <w:p>
-      <w:pPr>
-        <w:rPr>
-          <w:b/>
-          <w:lang w:val="en-GB"/>
-        </w:rPr>
-      </w:pPr>
-    </w:p>
-    <w:p>
-      <w:r>
-        <w:rPr>
-          <w:noProof/>
-        </w:rPr>
-        <w:lastRenderedPageBreak/>
-        <w:drawing>
-          <wp:inline distT="0" distB="0" distL="0" distR="0" wp14:anchorId="3035DFD1" wp14:editId="1DD812BE">
-            <wp:extent cx="1793525" cy="3299460"/>
-            <wp:effectExtent l="0" t="0" r="0" b="0"/>
-            <wp:docPr id="12" name="Picture 12"/>
             <wp:cNvGraphicFramePr>
               <a:graphicFrameLocks xmlns:a="http://schemas.openxmlformats.org/drawingml/2006/main" noChangeAspect="1"/>
             </wp:cNvGraphicFramePr>
@@ -14762,7 +15048,7 @@
                   <pic:spPr>
                     <a:xfrm>
                       <a:off x="0" y="0"/>
-                      <a:ext cx="1805446" cy="3321390"/>
+                      <a:ext cx="3915269" cy="2586177"/>
                     </a:xfrm>
                     <a:prstGeom prst="rect">
                       <a:avLst/>
@@ -14774,15 +15060,202 @@
           </wp:inline>
         </w:drawing>
       </w:r>
+    </w:p>
+    <w:p>
+      <w:pPr>
+        <w:jc w:val="center"/>
+        <w:rPr>
+          <w:i/>
+          <w:sz w:val="20"/>
+          <w:lang w:val="en-GB"/>
+        </w:rPr>
+      </w:pPr>
+      <w:r>
+        <w:rPr>
+          <w:b/>
+          <w:szCs w:val="24"/>
+        </w:rPr>
+        <w:tab/>
+      </w:r>
+      <w:r>
+        <w:rPr>
+          <w:i/>
+          <w:sz w:val="20"/>
+          <w:lang w:val="en-GB"/>
+        </w:rPr>
+        <w:t>Figure 1.5. Random Forest model in Weka</w:t>
+      </w:r>
+    </w:p>
+    <w:p>
+      <w:pPr>
+        <w:pStyle w:val="Heading2"/>
+        <w:rPr>
+          <w:b/>
+          <w:color w:val="auto"/>
+          <w:sz w:val="24"/>
+          <w:szCs w:val="24"/>
+        </w:rPr>
+      </w:pPr>
+    </w:p>
+    <w:p>
+      <w:pPr>
+        <w:pStyle w:val="Heading2"/>
+        <w:rPr>
+          <w:b/>
+          <w:color w:val="auto"/>
+          <w:sz w:val="24"/>
+          <w:szCs w:val="24"/>
+        </w:rPr>
+      </w:pPr>
+    </w:p>
+    <w:bookmarkEnd w:id="8"/>
+    <w:p>
+      <w:pPr>
+        <w:rPr>
+          <w:b/>
+          <w:lang w:val="en-GB"/>
+        </w:rPr>
+      </w:pPr>
+      <w:r>
+        <w:rPr>
+          <w:b/>
+          <w:lang w:val="en-GB"/>
+        </w:rPr>
+        <w:t>Classification Models – alcohol content</w:t>
+      </w:r>
+    </w:p>
+    <w:p>
+      <w:pPr>
+        <w:rPr>
+          <w:lang w:val="en-GB"/>
+        </w:rPr>
+      </w:pPr>
+      <w:r>
+        <w:rPr>
+          <w:lang w:val="en-GB"/>
+        </w:rPr>
+        <w:t>We also used</w:t>
+      </w:r>
+      <w:r>
+        <w:rPr>
+          <w:b/>
+          <w:lang w:val="en-GB"/>
+        </w:rPr>
+        <w:t xml:space="preserve"> Naïve Bayes and Decision Tree </w:t>
+      </w:r>
+      <w:r>
+        <w:rPr>
+          <w:lang w:val="en-GB"/>
+        </w:rPr>
+        <w:t xml:space="preserve">models </w:t>
+      </w:r>
+      <w:r>
+        <w:rPr>
+          <w:lang w:val="en-GB"/>
+        </w:rPr>
+        <w:t>to review alcohol content. The original alcohol values were discretised: values lower than 9% were classed as low, 9 to 11% as medium and above 11% as high.   After running the</w:t>
+      </w:r>
+      <w:r>
+        <w:rPr>
+          <w:lang w:val="en-GB"/>
+        </w:rPr>
+        <w:t xml:space="preserve"> correlation-based feature selection (CFS) algorithm</w:t>
+      </w:r>
+      <w:r>
+        <w:rPr>
+          <w:lang w:val="en-GB"/>
+        </w:rPr>
+        <w:t xml:space="preserve"> in Weka</w:t>
+      </w:r>
+      <w:r>
+        <w:rPr>
+          <w:lang w:val="en-GB"/>
+        </w:rPr>
+        <w:t xml:space="preserve"> to </w:t>
+      </w:r>
+      <w:r>
+        <w:rPr>
+          <w:lang w:val="en-GB"/>
+        </w:rPr>
+        <w:t xml:space="preserve">we </w:t>
+      </w:r>
+      <w:r>
+        <w:rPr>
+          <w:lang w:val="en-GB"/>
+        </w:rPr>
+        <w:t>eliminate</w:t>
+      </w:r>
+      <w:r>
+        <w:rPr>
+          <w:lang w:val="en-GB"/>
+        </w:rPr>
+        <w:t>d all attributes but fixed acidity, citric acid and density to classify alcohol content. The accuracy of the model was 56.5% (Fig. 1.6).</w:t>
+      </w:r>
+    </w:p>
+    <w:p>
+      <w:pPr>
+        <w:rPr>
+          <w:lang w:val="en-GB"/>
+        </w:rPr>
+      </w:pPr>
+      <w:r>
+        <w:rPr>
+          <w:lang w:val="en-GB"/>
+        </w:rPr>
+        <w:t>Decision Tree J48 was also executed using the same three attributes (fixed acidity, citric acid and density) with minimum number of instances per leaf 28. The accuracy of that model was 58.1%.</w:t>
+      </w:r>
+    </w:p>
+    <w:p>
+      <w:pPr>
+        <w:rPr>
+          <w:lang w:val="en-GB"/>
+        </w:rPr>
+      </w:pPr>
+      <w:r>
+        <w:rPr>
+          <w:lang w:val="en-GB"/>
+        </w:rPr>
+        <w:t>The interesting insights learnt from these models:</w:t>
+      </w:r>
+    </w:p>
+    <w:p>
+      <w:pPr>
+        <w:pStyle w:val="ListParagraph"/>
+        <w:numPr>
+          <w:ilvl w:val="0"/>
+          <w:numId w:val="12"/>
+        </w:numPr>
+        <w:rPr>
+          <w:lang w:val="en-GB"/>
+        </w:rPr>
+      </w:pPr>
+      <w:r>
+        <w:rPr>
+          <w:lang w:val="en-GB"/>
+        </w:rPr>
+        <w:t xml:space="preserve">Alcohol content is higher in wines with higher fixed acidity levels and amount of citric acid and higher density. </w:t>
+      </w:r>
+    </w:p>
+    <w:p>
+      <w:pPr>
+        <w:rPr>
+          <w:b/>
+          <w:lang w:val="en-GB"/>
+        </w:rPr>
+      </w:pPr>
+    </w:p>
+    <w:p>
       <w:r>
         <w:rPr>
           <w:noProof/>
-        </w:rPr>
+          <w:lang w:eastAsia="en-IE"/>
+        </w:rPr>
+        <w:lastRenderedPageBreak/>
         <w:drawing>
-          <wp:inline distT="0" distB="0" distL="0" distR="0" wp14:anchorId="43FEF367" wp14:editId="26CC7EA7">
-            <wp:extent cx="3839845" cy="2878395"/>
-            <wp:effectExtent l="0" t="0" r="8255" b="0"/>
-            <wp:docPr id="13" name="Picture 13"/>
+          <wp:inline distT="0" distB="0" distL="0" distR="0" wp14:anchorId="3035DFD1" wp14:editId="1DD812BE">
+            <wp:extent cx="1793525" cy="3299460"/>
+            <wp:effectExtent l="0" t="0" r="0" b="0"/>
+            <wp:docPr id="12" name="Picture 12"/>
             <wp:cNvGraphicFramePr>
               <a:graphicFrameLocks xmlns:a="http://schemas.openxmlformats.org/drawingml/2006/main" noChangeAspect="1"/>
             </wp:cNvGraphicFramePr>
@@ -14802,6 +15275,47 @@
                   <pic:spPr>
                     <a:xfrm>
                       <a:off x="0" y="0"/>
+                      <a:ext cx="1805446" cy="3321390"/>
+                    </a:xfrm>
+                    <a:prstGeom prst="rect">
+                      <a:avLst/>
+                    </a:prstGeom>
+                  </pic:spPr>
+                </pic:pic>
+              </a:graphicData>
+            </a:graphic>
+          </wp:inline>
+        </w:drawing>
+      </w:r>
+      <w:r>
+        <w:rPr>
+          <w:noProof/>
+          <w:lang w:eastAsia="en-IE"/>
+        </w:rPr>
+        <w:drawing>
+          <wp:inline distT="0" distB="0" distL="0" distR="0" wp14:anchorId="43FEF367" wp14:editId="26CC7EA7">
+            <wp:extent cx="3839845" cy="2878395"/>
+            <wp:effectExtent l="0" t="0" r="8255" b="0"/>
+            <wp:docPr id="13" name="Picture 13"/>
+            <wp:cNvGraphicFramePr>
+              <a:graphicFrameLocks xmlns:a="http://schemas.openxmlformats.org/drawingml/2006/main" noChangeAspect="1"/>
+            </wp:cNvGraphicFramePr>
+            <a:graphic xmlns:a="http://schemas.openxmlformats.org/drawingml/2006/main">
+              <a:graphicData uri="http://schemas.openxmlformats.org/drawingml/2006/picture">
+                <pic:pic xmlns:pic="http://schemas.openxmlformats.org/drawingml/2006/picture">
+                  <pic:nvPicPr>
+                    <pic:cNvPr id="1" name=""/>
+                    <pic:cNvPicPr/>
+                  </pic:nvPicPr>
+                  <pic:blipFill>
+                    <a:blip r:embed="rId24"/>
+                    <a:stretch>
+                      <a:fillRect/>
+                    </a:stretch>
+                  </pic:blipFill>
+                  <pic:spPr>
+                    <a:xfrm>
+                      <a:off x="0" y="0"/>
                       <a:ext cx="3853289" cy="2888473"/>
                     </a:xfrm>
                     <a:prstGeom prst="rect">
@@ -14821,36 +15335,17 @@
         <w:jc w:val="center"/>
         <w:rPr>
           <w:i/>
+          <w:sz w:val="20"/>
           <w:lang w:val="en-GB"/>
         </w:rPr>
       </w:pPr>
       <w:r>
         <w:rPr>
           <w:i/>
+          <w:sz w:val="20"/>
           <w:lang w:val="en-GB"/>
         </w:rPr>
-        <w:t>Figure 1.</w:t>
-      </w:r>
-      <w:r>
-        <w:rPr>
-          <w:i/>
-          <w:lang w:val="en-GB"/>
-        </w:rPr>
-        <w:t>6</w:t>
-      </w:r>
-      <w:r>
-        <w:rPr>
-          <w:i/>
-          <w:lang w:val="en-GB"/>
-        </w:rPr>
-        <w:t xml:space="preserve">. </w:t>
-      </w:r>
-      <w:r>
-        <w:rPr>
-          <w:i/>
-          <w:lang w:val="en-GB"/>
-        </w:rPr>
-        <w:t xml:space="preserve">Naïve Bayes model – alcohol content </w:t>
+        <w:t xml:space="preserve">Figure 1.6. Naïve Bayes model – alcohol content </w:t>
       </w:r>
     </w:p>
     <w:p/>
@@ -14885,7 +15380,7 @@
           <w:szCs w:val="28"/>
         </w:rPr>
       </w:pPr>
-      <w:bookmarkStart w:id="8" w:name="_Toc512181725"/>
+      <w:bookmarkStart w:id="9" w:name="_Toc512181725"/>
       <w:r>
         <w:rPr>
           <w:b/>
@@ -14895,7 +15390,7 @@
         </w:rPr>
         <w:t>Conclusions</w:t>
       </w:r>
-      <w:bookmarkEnd w:id="8"/>
+      <w:bookmarkEnd w:id="9"/>
       <w:r>
         <w:rPr>
           <w:b/>
@@ -14905,8 +15400,6 @@
         </w:rPr>
         <w:t xml:space="preserve"> </w:t>
       </w:r>
-      <w:bookmarkStart w:id="9" w:name="_GoBack"/>
-      <w:bookmarkEnd w:id="9"/>
     </w:p>
     <w:p>
       <w:pPr>
@@ -14951,33 +15444,13 @@
       </w:r>
       <w:proofErr w:type="spellEnd"/>
       <w:r>
-        <w:t xml:space="preserve"> wine preferences by data mining from</w:t>
-      </w:r>
-      <w:r>
-        <w:rPr>
-          <w:rStyle w:val="FootnoteReference"/>
-        </w:rPr>
-        <w:footnoteReference w:id="4"/>
-      </w:r>
-      <w:r>
-        <w:t xml:space="preserve"> physicochemical properties. In Decision Support Systems, Elsevier, 47(4):547-553, 2009.</w:t>
+        <w:t xml:space="preserve"> wine preferences by data mining from physicochemical properties. In Decision Support Systems, Elsevier, 47(4):547-553, 2009.</w:t>
       </w:r>
     </w:p>
     <w:p>
       <w:pPr>
-        <w:spacing w:after="0"/>
-      </w:pPr>
-      <w:hyperlink r:id="rId24" w:history="1">
-        <w:r>
-          <w:rPr>
-            <w:rStyle w:val="Hyperlink"/>
-          </w:rPr>
-          <w:t>https://www.wardsci.com/www.wardsci.com/images/Chemistry_of_Wine.pdf</w:t>
-        </w:r>
-      </w:hyperlink>
-      <w:r>
-        <w:t xml:space="preserve"> </w:t>
-      </w:r>
+        <w:spacing w:before="100" w:beforeAutospacing="1" w:after="100" w:afterAutospacing="1" w:line="240" w:lineRule="auto"/>
+      </w:pPr>
     </w:p>
     <w:p>
       <w:pPr>
@@ -14986,28 +15459,31 @@
     </w:p>
     <w:p>
       <w:pPr>
-        <w:spacing w:before="100" w:beforeAutospacing="1" w:after="100" w:afterAutospacing="1" w:line="240" w:lineRule="auto"/>
+        <w:spacing w:after="0"/>
       </w:pPr>
     </w:p>
     <w:p>
       <w:pPr>
         <w:spacing w:after="0"/>
       </w:pPr>
+      <w:r>
+        <w:t>2. Sources</w:t>
+      </w:r>
     </w:p>
     <w:p>
       <w:pPr>
         <w:spacing w:after="0"/>
       </w:pPr>
       <w:r>
-        <w:t>2. Sources</w:t>
-      </w:r>
-    </w:p>
-    <w:p>
-      <w:pPr>
-        <w:spacing w:after="0"/>
-      </w:pPr>
-      <w:r>
-        <w:t xml:space="preserve">   Created by: Paulo Cortez (Univ. Minho), António </w:t>
+        <w:t xml:space="preserve">   Created by: Paulo Cortez (Univ. Minho), </w:t>
+      </w:r>
+      <w:proofErr w:type="spellStart"/>
+      <w:r>
+        <w:t>António</w:t>
+      </w:r>
+      <w:proofErr w:type="spellEnd"/>
+      <w:r>
+        <w:t xml:space="preserve"> </w:t>
       </w:r>
       <w:proofErr w:type="spellStart"/>
       <w:r>
@@ -15055,7 +15531,6 @@
         <w:spacing w:after="0"/>
       </w:pPr>
       <w:r>
-        <w:lastRenderedPageBreak/>
         <w:t xml:space="preserve">Cortez P., </w:t>
       </w:r>
       <w:proofErr w:type="spellStart"/>
@@ -15169,7 +15644,7 @@
 </file>
 
 <file path=word/endnotes.xml><?xml version="1.0" encoding="utf-8"?>
-<w:endnotes xmlns:wpc="http://schemas.microsoft.com/office/word/2010/wordprocessingCanvas" xmlns:cx="http://schemas.microsoft.com/office/drawing/2014/chartex" xmlns:cx1="http://schemas.microsoft.com/office/drawing/2015/9/8/chartex" xmlns:cx2="http://schemas.microsoft.com/office/drawing/2015/10/21/chartex" xmlns:cx3="http://schemas.microsoft.com/office/drawing/2016/5/9/chartex" xmlns:cx4="http://schemas.microsoft.com/office/drawing/2016/5/10/chartex" xmlns:cx5="http://schemas.microsoft.com/office/drawing/2016/5/11/chartex" xmlns:cx6="http://schemas.microsoft.com/office/drawing/2016/5/12/chartex" xmlns:cx7="http://schemas.microsoft.com/office/drawing/2016/5/13/chartex" xmlns:cx8="http://schemas.microsoft.com/office/drawing/2016/5/14/chartex" xmlns:mc="http://schemas.openxmlformats.org/markup-compatibility/2006" xmlns:aink="http://schemas.microsoft.com/office/drawing/2016/ink" xmlns:am3d="http://schemas.microsoft.com/office/drawing/2017/model3d" xmlns:o="urn:schemas-microsoft-com:office:office" xmlns:r="http://schemas.openxmlformats.org/officeDocument/2006/relationships" xmlns:m="http://schemas.openxmlformats.org/officeDocument/2006/math" xmlns:v="urn:schemas-microsoft-com:vml" xmlns:wp14="http://schemas.microsoft.com/office/word/2010/wordprocessingDrawing" xmlns:wp="http://schemas.openxmlformats.org/drawingml/2006/wordprocessingDrawing" xmlns:w10="urn:schemas-microsoft-com:office:word" xmlns:w="http://schemas.openxmlformats.org/wordprocessingml/2006/main" xmlns:w14="http://schemas.microsoft.com/office/word/2010/wordml" xmlns:w15="http://schemas.microsoft.com/office/word/2012/wordml" xmlns:w16cid="http://schemas.microsoft.com/office/word/2016/wordml/cid" xmlns:w16se="http://schemas.microsoft.com/office/word/2015/wordml/symex" xmlns:wpg="http://schemas.microsoft.com/office/word/2010/wordprocessingGroup" xmlns:wpi="http://schemas.microsoft.com/office/word/2010/wordprocessingInk" xmlns:wne="http://schemas.microsoft.com/office/word/2006/wordml" xmlns:wps="http://schemas.microsoft.com/office/word/2010/wordprocessingShape" mc:Ignorable="w14 w15 w16se w16cid wp14">
+<w:endnotes xmlns:wpc="http://schemas.microsoft.com/office/word/2010/wordprocessingCanvas" xmlns:mc="http://schemas.openxmlformats.org/markup-compatibility/2006" xmlns:o="urn:schemas-microsoft-com:office:office" xmlns:r="http://schemas.openxmlformats.org/officeDocument/2006/relationships" xmlns:m="http://schemas.openxmlformats.org/officeDocument/2006/math" xmlns:v="urn:schemas-microsoft-com:vml" xmlns:wp14="http://schemas.microsoft.com/office/word/2010/wordprocessingDrawing" xmlns:wp="http://schemas.openxmlformats.org/drawingml/2006/wordprocessingDrawing" xmlns:w10="urn:schemas-microsoft-com:office:word" xmlns:w="http://schemas.openxmlformats.org/wordprocessingml/2006/main" xmlns:w14="http://schemas.microsoft.com/office/word/2010/wordml" xmlns:w15="http://schemas.microsoft.com/office/word/2012/wordml" xmlns:wpg="http://schemas.microsoft.com/office/word/2010/wordprocessingGroup" xmlns:wpi="http://schemas.microsoft.com/office/word/2010/wordprocessingInk" xmlns:wne="http://schemas.microsoft.com/office/word/2006/wordml" xmlns:wps="http://schemas.microsoft.com/office/word/2010/wordprocessingShape" mc:Ignorable="w14 w15 wp14">
   <w:endnote w:type="separator" w:id="-1">
     <w:p>
       <w:pPr>
@@ -15194,7 +15669,7 @@
 </file>
 
 <file path=word/footer1.xml><?xml version="1.0" encoding="utf-8"?>
-<w:ftr xmlns:wpc="http://schemas.microsoft.com/office/word/2010/wordprocessingCanvas" xmlns:cx="http://schemas.microsoft.com/office/drawing/2014/chartex" xmlns:cx1="http://schemas.microsoft.com/office/drawing/2015/9/8/chartex" xmlns:cx2="http://schemas.microsoft.com/office/drawing/2015/10/21/chartex" xmlns:cx3="http://schemas.microsoft.com/office/drawing/2016/5/9/chartex" xmlns:cx4="http://schemas.microsoft.com/office/drawing/2016/5/10/chartex" xmlns:cx5="http://schemas.microsoft.com/office/drawing/2016/5/11/chartex" xmlns:cx6="http://schemas.microsoft.com/office/drawing/2016/5/12/chartex" xmlns:cx7="http://schemas.microsoft.com/office/drawing/2016/5/13/chartex" xmlns:cx8="http://schemas.microsoft.com/office/drawing/2016/5/14/chartex" xmlns:mc="http://schemas.openxmlformats.org/markup-compatibility/2006" xmlns:aink="http://schemas.microsoft.com/office/drawing/2016/ink" xmlns:am3d="http://schemas.microsoft.com/office/drawing/2017/model3d" xmlns:o="urn:schemas-microsoft-com:office:office" xmlns:r="http://schemas.openxmlformats.org/officeDocument/2006/relationships" xmlns:m="http://schemas.openxmlformats.org/officeDocument/2006/math" xmlns:v="urn:schemas-microsoft-com:vml" xmlns:wp14="http://schemas.microsoft.com/office/word/2010/wordprocessingDrawing" xmlns:wp="http://schemas.openxmlformats.org/drawingml/2006/wordprocessingDrawing" xmlns:w10="urn:schemas-microsoft-com:office:word" xmlns:w="http://schemas.openxmlformats.org/wordprocessingml/2006/main" xmlns:w14="http://schemas.microsoft.com/office/word/2010/wordml" xmlns:w15="http://schemas.microsoft.com/office/word/2012/wordml" xmlns:w16cid="http://schemas.microsoft.com/office/word/2016/wordml/cid" xmlns:w16se="http://schemas.microsoft.com/office/word/2015/wordml/symex" xmlns:wpg="http://schemas.microsoft.com/office/word/2010/wordprocessingGroup" xmlns:wpi="http://schemas.microsoft.com/office/word/2010/wordprocessingInk" xmlns:wne="http://schemas.microsoft.com/office/word/2006/wordml" xmlns:wps="http://schemas.microsoft.com/office/word/2010/wordprocessingShape" mc:Ignorable="w14 w15 w16se w16cid wp14">
+<w:ftr xmlns:wpc="http://schemas.microsoft.com/office/word/2010/wordprocessingCanvas" xmlns:mc="http://schemas.openxmlformats.org/markup-compatibility/2006" xmlns:o="urn:schemas-microsoft-com:office:office" xmlns:r="http://schemas.openxmlformats.org/officeDocument/2006/relationships" xmlns:m="http://schemas.openxmlformats.org/officeDocument/2006/math" xmlns:v="urn:schemas-microsoft-com:vml" xmlns:wp14="http://schemas.microsoft.com/office/word/2010/wordprocessingDrawing" xmlns:wp="http://schemas.openxmlformats.org/drawingml/2006/wordprocessingDrawing" xmlns:w10="urn:schemas-microsoft-com:office:word" xmlns:w="http://schemas.openxmlformats.org/wordprocessingml/2006/main" xmlns:w14="http://schemas.microsoft.com/office/word/2010/wordml" xmlns:w15="http://schemas.microsoft.com/office/word/2012/wordml" xmlns:wpg="http://schemas.microsoft.com/office/word/2010/wordprocessingGroup" xmlns:wpi="http://schemas.microsoft.com/office/word/2010/wordprocessingInk" xmlns:wne="http://schemas.microsoft.com/office/word/2006/wordml" xmlns:wps="http://schemas.microsoft.com/office/word/2010/wordprocessingShape" mc:Ignorable="w14 w15 wp14">
   <w:sdt>
     <w:sdtPr>
       <w:id w:val="779913826"/>
@@ -15227,7 +15702,7 @@
           <w:rPr>
             <w:noProof/>
           </w:rPr>
-          <w:t>10</w:t>
+          <w:t>3</w:t>
         </w:r>
         <w:r>
           <w:rPr>
@@ -15247,7 +15722,7 @@
 </file>
 
 <file path=word/footnotes.xml><?xml version="1.0" encoding="utf-8"?>
-<w:footnotes xmlns:wpc="http://schemas.microsoft.com/office/word/2010/wordprocessingCanvas" xmlns:cx="http://schemas.microsoft.com/office/drawing/2014/chartex" xmlns:cx1="http://schemas.microsoft.com/office/drawing/2015/9/8/chartex" xmlns:cx2="http://schemas.microsoft.com/office/drawing/2015/10/21/chartex" xmlns:cx3="http://schemas.microsoft.com/office/drawing/2016/5/9/chartex" xmlns:cx4="http://schemas.microsoft.com/office/drawing/2016/5/10/chartex" xmlns:cx5="http://schemas.microsoft.com/office/drawing/2016/5/11/chartex" xmlns:cx6="http://schemas.microsoft.com/office/drawing/2016/5/12/chartex" xmlns:cx7="http://schemas.microsoft.com/office/drawing/2016/5/13/chartex" xmlns:cx8="http://schemas.microsoft.com/office/drawing/2016/5/14/chartex" xmlns:mc="http://schemas.openxmlformats.org/markup-compatibility/2006" xmlns:aink="http://schemas.microsoft.com/office/drawing/2016/ink" xmlns:am3d="http://schemas.microsoft.com/office/drawing/2017/model3d" xmlns:o="urn:schemas-microsoft-com:office:office" xmlns:r="http://schemas.openxmlformats.org/officeDocument/2006/relationships" xmlns:m="http://schemas.openxmlformats.org/officeDocument/2006/math" xmlns:v="urn:schemas-microsoft-com:vml" xmlns:wp14="http://schemas.microsoft.com/office/word/2010/wordprocessingDrawing" xmlns:wp="http://schemas.openxmlformats.org/drawingml/2006/wordprocessingDrawing" xmlns:w10="urn:schemas-microsoft-com:office:word" xmlns:w="http://schemas.openxmlformats.org/wordprocessingml/2006/main" xmlns:w14="http://schemas.microsoft.com/office/word/2010/wordml" xmlns:w15="http://schemas.microsoft.com/office/word/2012/wordml" xmlns:w16cid="http://schemas.microsoft.com/office/word/2016/wordml/cid" xmlns:w16se="http://schemas.microsoft.com/office/word/2015/wordml/symex" xmlns:wpg="http://schemas.microsoft.com/office/word/2010/wordprocessingGroup" xmlns:wpi="http://schemas.microsoft.com/office/word/2010/wordprocessingInk" xmlns:wne="http://schemas.microsoft.com/office/word/2006/wordml" xmlns:wps="http://schemas.microsoft.com/office/word/2010/wordprocessingShape" mc:Ignorable="w14 w15 w16se w16cid wp14">
+<w:footnotes xmlns:wpc="http://schemas.microsoft.com/office/word/2010/wordprocessingCanvas" xmlns:mc="http://schemas.openxmlformats.org/markup-compatibility/2006" xmlns:o="urn:schemas-microsoft-com:office:office" xmlns:r="http://schemas.openxmlformats.org/officeDocument/2006/relationships" xmlns:m="http://schemas.openxmlformats.org/officeDocument/2006/math" xmlns:v="urn:schemas-microsoft-com:vml" xmlns:wp14="http://schemas.microsoft.com/office/word/2010/wordprocessingDrawing" xmlns:wp="http://schemas.openxmlformats.org/drawingml/2006/wordprocessingDrawing" xmlns:w10="urn:schemas-microsoft-com:office:word" xmlns:w="http://schemas.openxmlformats.org/wordprocessingml/2006/main" xmlns:w14="http://schemas.microsoft.com/office/word/2010/wordml" xmlns:w15="http://schemas.microsoft.com/office/word/2012/wordml" xmlns:wpg="http://schemas.microsoft.com/office/word/2010/wordprocessingGroup" xmlns:wpi="http://schemas.microsoft.com/office/word/2010/wordprocessingInk" xmlns:wne="http://schemas.microsoft.com/office/word/2006/wordml" xmlns:wps="http://schemas.microsoft.com/office/word/2010/wordprocessingShape" mc:Ignorable="w14 w15 wp14">
   <w:footnote w:type="separator" w:id="-1">
     <w:p>
       <w:pPr>
@@ -15377,6 +15852,36 @@
     </w:p>
   </w:footnote>
   <w:footnote w:id="2">
+    <w:p>
+      <w:pPr>
+        <w:pStyle w:val="FootnoteText"/>
+      </w:pPr>
+      <w:r>
+        <w:rPr>
+          <w:rStyle w:val="FootnoteReference"/>
+        </w:rPr>
+        <w:footnoteRef/>
+      </w:r>
+      <w:r>
+        <w:t xml:space="preserve"> </w:t>
+      </w:r>
+      <w:r>
+        <w:t xml:space="preserve">P. Cortez, A. </w:t>
+      </w:r>
+      <w:proofErr w:type="spellStart"/>
+      <w:r>
+        <w:t>Cerdeira</w:t>
+      </w:r>
+      <w:proofErr w:type="spellEnd"/>
+      <w:r>
+        <w:t>, F. Almeida, T. Matos and J. Reis</w:t>
+      </w:r>
+      <w:r>
+        <w:t>, Page 6</w:t>
+      </w:r>
+    </w:p>
+  </w:footnote>
+  <w:footnote w:id="3">
     <w:p>
       <w:pPr>
         <w:pStyle w:val="FootnoteText"/>
@@ -15405,38 +15910,31 @@
       </w:pPr>
     </w:p>
   </w:footnote>
-  <w:footnote w:id="3">
-    <w:p>
-      <w:pPr>
-        <w:pStyle w:val="FootnoteText"/>
-      </w:pPr>
-      <w:r>
-        <w:rPr>
-          <w:rStyle w:val="FootnoteReference"/>
-        </w:rPr>
-        <w:footnoteRef/>
-      </w:r>
-      <w:r>
-        <w:t xml:space="preserve"> </w:t>
-      </w:r>
-      <w:r>
-        <w:t>http://winefolly.com/review/sugar-in-wine-chart/</w:t>
-      </w:r>
-    </w:p>
-  </w:footnote>
   <w:footnote w:id="4">
     <w:p>
       <w:pPr>
         <w:pStyle w:val="FootnoteText"/>
       </w:pPr>
+      <w:r>
+        <w:rPr>
+          <w:rStyle w:val="FootnoteReference"/>
+        </w:rPr>
+        <w:footnoteRef/>
+      </w:r>
+      <w:r>
+        <w:t xml:space="preserve"> </w:t>
+      </w:r>
+      <w:r>
+        <w:t>http://winefolly.com/review/sugar-in-wine-chart/</w:t>
+      </w:r>
     </w:p>
   </w:footnote>
 </w:footnotes>
 </file>
 
 <file path=word/numbering.xml><?xml version="1.0" encoding="utf-8"?>
-<w:numbering xmlns:wpc="http://schemas.microsoft.com/office/word/2010/wordprocessingCanvas" xmlns:cx="http://schemas.microsoft.com/office/drawing/2014/chartex" xmlns:cx1="http://schemas.microsoft.com/office/drawing/2015/9/8/chartex" xmlns:cx2="http://schemas.microsoft.com/office/drawing/2015/10/21/chartex" xmlns:cx3="http://schemas.microsoft.com/office/drawing/2016/5/9/chartex" xmlns:cx4="http://schemas.microsoft.com/office/drawing/2016/5/10/chartex" xmlns:cx5="http://schemas.microsoft.com/office/drawing/2016/5/11/chartex" xmlns:cx6="http://schemas.microsoft.com/office/drawing/2016/5/12/chartex" xmlns:cx7="http://schemas.microsoft.com/office/drawing/2016/5/13/chartex" xmlns:cx8="http://schemas.microsoft.com/office/drawing/2016/5/14/chartex" xmlns:mc="http://schemas.openxmlformats.org/markup-compatibility/2006" xmlns:aink="http://schemas.microsoft.com/office/drawing/2016/ink" xmlns:am3d="http://schemas.microsoft.com/office/drawing/2017/model3d" xmlns:o="urn:schemas-microsoft-com:office:office" xmlns:r="http://schemas.openxmlformats.org/officeDocument/2006/relationships" xmlns:m="http://schemas.openxmlformats.org/officeDocument/2006/math" xmlns:v="urn:schemas-microsoft-com:vml" xmlns:wp14="http://schemas.microsoft.com/office/word/2010/wordprocessingDrawing" xmlns:wp="http://schemas.openxmlformats.org/drawingml/2006/wordprocessingDrawing" xmlns:w10="urn:schemas-microsoft-com:office:word" xmlns:w="http://schemas.openxmlformats.org/wordprocessingml/2006/main" xmlns:w14="http://schemas.microsoft.com/office/word/2010/wordml" xmlns:w15="http://schemas.microsoft.com/office/word/2012/wordml" xmlns:w16cid="http://schemas.microsoft.com/office/word/2016/wordml/cid" xmlns:w16se="http://schemas.microsoft.com/office/word/2015/wordml/symex" xmlns:wpg="http://schemas.microsoft.com/office/word/2010/wordprocessingGroup" xmlns:wpi="http://schemas.microsoft.com/office/word/2010/wordprocessingInk" xmlns:wne="http://schemas.microsoft.com/office/word/2006/wordml" xmlns:wps="http://schemas.microsoft.com/office/word/2010/wordprocessingShape" mc:Ignorable="w14 w15 w16se w16cid wp14">
-  <w:abstractNum w:abstractNumId="0" w15:restartNumberingAfterBreak="0">
+<w:numbering xmlns:wpc="http://schemas.microsoft.com/office/word/2010/wordprocessingCanvas" xmlns:mc="http://schemas.openxmlformats.org/markup-compatibility/2006" xmlns:o="urn:schemas-microsoft-com:office:office" xmlns:r="http://schemas.openxmlformats.org/officeDocument/2006/relationships" xmlns:m="http://schemas.openxmlformats.org/officeDocument/2006/math" xmlns:v="urn:schemas-microsoft-com:vml" xmlns:wp14="http://schemas.microsoft.com/office/word/2010/wordprocessingDrawing" xmlns:wp="http://schemas.openxmlformats.org/drawingml/2006/wordprocessingDrawing" xmlns:w10="urn:schemas-microsoft-com:office:word" xmlns:w="http://schemas.openxmlformats.org/wordprocessingml/2006/main" xmlns:w14="http://schemas.microsoft.com/office/word/2010/wordml" xmlns:w15="http://schemas.microsoft.com/office/word/2012/wordml" xmlns:wpg="http://schemas.microsoft.com/office/word/2010/wordprocessingGroup" xmlns:wpi="http://schemas.microsoft.com/office/word/2010/wordprocessingInk" xmlns:wne="http://schemas.microsoft.com/office/word/2006/wordml" xmlns:wps="http://schemas.microsoft.com/office/word/2010/wordprocessingShape" mc:Ignorable="w14 w15 wp14">
+  <w:abstractNum w:abstractNumId="0">
     <w:nsid w:val="1D1A2A84"/>
     <w:multiLevelType w:val="hybridMultilevel"/>
     <w:tmpl w:val="E286BB36"/>
@@ -15525,7 +16023,7 @@
       </w:pPr>
     </w:lvl>
   </w:abstractNum>
-  <w:abstractNum w:abstractNumId="1" w15:restartNumberingAfterBreak="0">
+  <w:abstractNum w:abstractNumId="1">
     <w:nsid w:val="23BF1ED5"/>
     <w:multiLevelType w:val="hybridMultilevel"/>
     <w:tmpl w:val="E286BB36"/>
@@ -15614,7 +16112,7 @@
       </w:pPr>
     </w:lvl>
   </w:abstractNum>
-  <w:abstractNum w:abstractNumId="2" w15:restartNumberingAfterBreak="0">
+  <w:abstractNum w:abstractNumId="2">
     <w:nsid w:val="28E50793"/>
     <w:multiLevelType w:val="hybridMultilevel"/>
     <w:tmpl w:val="B1742852"/>
@@ -15704,7 +16202,7 @@
       </w:pPr>
     </w:lvl>
   </w:abstractNum>
-  <w:abstractNum w:abstractNumId="3" w15:restartNumberingAfterBreak="0">
+  <w:abstractNum w:abstractNumId="3">
     <w:nsid w:val="2A181EB9"/>
     <w:multiLevelType w:val="hybridMultilevel"/>
     <w:tmpl w:val="7332A710"/>
@@ -15793,7 +16291,7 @@
       </w:pPr>
     </w:lvl>
   </w:abstractNum>
-  <w:abstractNum w:abstractNumId="4" w15:restartNumberingAfterBreak="0">
+  <w:abstractNum w:abstractNumId="4">
     <w:nsid w:val="384321D7"/>
     <w:multiLevelType w:val="hybridMultilevel"/>
     <w:tmpl w:val="C2DADFE6"/>
@@ -15882,7 +16380,7 @@
       </w:pPr>
     </w:lvl>
   </w:abstractNum>
-  <w:abstractNum w:abstractNumId="5" w15:restartNumberingAfterBreak="0">
+  <w:abstractNum w:abstractNumId="5">
     <w:nsid w:val="4AD87B5C"/>
     <w:multiLevelType w:val="hybridMultilevel"/>
     <w:tmpl w:val="9C34FB8E"/>
@@ -15971,7 +16469,7 @@
       </w:pPr>
     </w:lvl>
   </w:abstractNum>
-  <w:abstractNum w:abstractNumId="6" w15:restartNumberingAfterBreak="0">
+  <w:abstractNum w:abstractNumId="6">
     <w:nsid w:val="5B0D3FEB"/>
     <w:multiLevelType w:val="hybridMultilevel"/>
     <w:tmpl w:val="FA148A7A"/>
@@ -16084,7 +16582,7 @@
       </w:rPr>
     </w:lvl>
   </w:abstractNum>
-  <w:abstractNum w:abstractNumId="7" w15:restartNumberingAfterBreak="0">
+  <w:abstractNum w:abstractNumId="7">
     <w:nsid w:val="5FF913E5"/>
     <w:multiLevelType w:val="hybridMultilevel"/>
     <w:tmpl w:val="0F9E66B0"/>
@@ -16196,7 +16694,7 @@
       </w:rPr>
     </w:lvl>
   </w:abstractNum>
-  <w:abstractNum w:abstractNumId="8" w15:restartNumberingAfterBreak="0">
+  <w:abstractNum w:abstractNumId="8">
     <w:nsid w:val="612D5975"/>
     <w:multiLevelType w:val="hybridMultilevel"/>
     <w:tmpl w:val="7B1C48F2"/>
@@ -16311,7 +16809,7 @@
       </w:rPr>
     </w:lvl>
   </w:abstractNum>
-  <w:abstractNum w:abstractNumId="9" w15:restartNumberingAfterBreak="0">
+  <w:abstractNum w:abstractNumId="9">
     <w:nsid w:val="6C3628C3"/>
     <w:multiLevelType w:val="hybridMultilevel"/>
     <w:tmpl w:val="846E077C"/>
@@ -16400,7 +16898,7 @@
       </w:pPr>
     </w:lvl>
   </w:abstractNum>
-  <w:abstractNum w:abstractNumId="10" w15:restartNumberingAfterBreak="0">
+  <w:abstractNum w:abstractNumId="10">
     <w:nsid w:val="6CF540C4"/>
     <w:multiLevelType w:val="hybridMultilevel"/>
     <w:tmpl w:val="77625966"/>
@@ -16553,7 +17051,7 @@
 </file>
 
 <file path=word/styles.xml><?xml version="1.0" encoding="utf-8"?>
-<w:styles xmlns:mc="http://schemas.openxmlformats.org/markup-compatibility/2006" xmlns:r="http://schemas.openxmlformats.org/officeDocument/2006/relationships" xmlns:w="http://schemas.openxmlformats.org/wordprocessingml/2006/main" xmlns:w14="http://schemas.microsoft.com/office/word/2010/wordml" xmlns:w15="http://schemas.microsoft.com/office/word/2012/wordml" xmlns:w16cid="http://schemas.microsoft.com/office/word/2016/wordml/cid" xmlns:w16se="http://schemas.microsoft.com/office/word/2015/wordml/symex" mc:Ignorable="w14 w15 w16se w16cid">
+<w:styles xmlns:mc="http://schemas.openxmlformats.org/markup-compatibility/2006" xmlns:r="http://schemas.openxmlformats.org/officeDocument/2006/relationships" xmlns:w="http://schemas.openxmlformats.org/wordprocessingml/2006/main" xmlns:w14="http://schemas.microsoft.com/office/word/2010/wordml" xmlns:w15="http://schemas.microsoft.com/office/word/2012/wordml" mc:Ignorable="w14 w15">
   <w:docDefaults>
     <w:rPrDefault>
       <w:rPr>
@@ -16569,7 +17067,7 @@
       </w:pPr>
     </w:pPrDefault>
   </w:docDefaults>
-  <w:latentStyles w:defLockedState="0" w:defUIPriority="99" w:defSemiHidden="0" w:defUnhideWhenUsed="0" w:defQFormat="0" w:count="375">
+  <w:latentStyles w:defLockedState="0" w:defUIPriority="99" w:defSemiHidden="0" w:defUnhideWhenUsed="0" w:defQFormat="0" w:count="371">
     <w:lsdException w:name="Normal" w:uiPriority="0" w:qFormat="1"/>
     <w:lsdException w:name="heading 1" w:uiPriority="9" w:qFormat="1"/>
     <w:lsdException w:name="heading 2" w:semiHidden="1" w:uiPriority="9" w:unhideWhenUsed="1" w:qFormat="1"/>
@@ -16941,10 +17439,6 @@
     <w:lsdException w:name="List Table 5 Dark Accent 6" w:uiPriority="50"/>
     <w:lsdException w:name="List Table 6 Colorful Accent 6" w:uiPriority="51"/>
     <w:lsdException w:name="List Table 7 Colorful Accent 6" w:uiPriority="52"/>
-    <w:lsdException w:name="Mention" w:semiHidden="1" w:unhideWhenUsed="1"/>
-    <w:lsdException w:name="Smart Hyperlink" w:semiHidden="1" w:unhideWhenUsed="1"/>
-    <w:lsdException w:name="Hashtag" w:semiHidden="1" w:unhideWhenUsed="1"/>
-    <w:lsdException w:name="Unresolved Mention" w:semiHidden="1" w:unhideWhenUsed="1"/>
   </w:latentStyles>
   <w:style w:type="paragraph" w:default="1" w:styleId="Normal">
     <w:name w:val="Normal"/>
@@ -17635,7 +18129,7 @@
 </file>
 
 <file path=customXml/itemProps1.xml><?xml version="1.0" encoding="utf-8"?>
-<ds:datastoreItem xmlns:ds="http://schemas.openxmlformats.org/officeDocument/2006/customXml" ds:itemID="{EE4F000A-AC26-4617-B73B-F04FCD0B27C7}">
+<ds:datastoreItem xmlns:ds="http://schemas.openxmlformats.org/officeDocument/2006/customXml" ds:itemID="{A09EBAC8-D2D7-4538-B451-FD7F63CF991B}">
   <ds:schemaRefs>
     <ds:schemaRef ds:uri="http://schemas.openxmlformats.org/officeDocument/2006/bibliography"/>
   </ds:schemaRefs>

--- a/CA2 - 22.04.18.docx
+++ b/CA2 - 22.04.18.docx
@@ -1,6 +1,6 @@
 
 <file path=word/document.xml><?xml version="1.0" encoding="utf-8"?>
-<w:document xmlns:wpc="http://schemas.microsoft.com/office/word/2010/wordprocessingCanvas" xmlns:mc="http://schemas.openxmlformats.org/markup-compatibility/2006" xmlns:o="urn:schemas-microsoft-com:office:office" xmlns:r="http://schemas.openxmlformats.org/officeDocument/2006/relationships" xmlns:m="http://schemas.openxmlformats.org/officeDocument/2006/math" xmlns:v="urn:schemas-microsoft-com:vml" xmlns:wp14="http://schemas.microsoft.com/office/word/2010/wordprocessingDrawing" xmlns:wp="http://schemas.openxmlformats.org/drawingml/2006/wordprocessingDrawing" xmlns:w10="urn:schemas-microsoft-com:office:word" xmlns:w="http://schemas.openxmlformats.org/wordprocessingml/2006/main" xmlns:w14="http://schemas.microsoft.com/office/word/2010/wordml" xmlns:w15="http://schemas.microsoft.com/office/word/2012/wordml" xmlns:wpg="http://schemas.microsoft.com/office/word/2010/wordprocessingGroup" xmlns:wpi="http://schemas.microsoft.com/office/word/2010/wordprocessingInk" xmlns:wne="http://schemas.microsoft.com/office/word/2006/wordml" xmlns:wps="http://schemas.microsoft.com/office/word/2010/wordprocessingShape" mc:Ignorable="w14 w15 wp14">
+<w:document xmlns:wpc="http://schemas.microsoft.com/office/word/2010/wordprocessingCanvas" xmlns:cx="http://schemas.microsoft.com/office/drawing/2014/chartex" xmlns:cx1="http://schemas.microsoft.com/office/drawing/2015/9/8/chartex" xmlns:cx2="http://schemas.microsoft.com/office/drawing/2015/10/21/chartex" xmlns:cx3="http://schemas.microsoft.com/office/drawing/2016/5/9/chartex" xmlns:cx4="http://schemas.microsoft.com/office/drawing/2016/5/10/chartex" xmlns:cx5="http://schemas.microsoft.com/office/drawing/2016/5/11/chartex" xmlns:cx6="http://schemas.microsoft.com/office/drawing/2016/5/12/chartex" xmlns:cx7="http://schemas.microsoft.com/office/drawing/2016/5/13/chartex" xmlns:cx8="http://schemas.microsoft.com/office/drawing/2016/5/14/chartex" xmlns:mc="http://schemas.openxmlformats.org/markup-compatibility/2006" xmlns:aink="http://schemas.microsoft.com/office/drawing/2016/ink" xmlns:am3d="http://schemas.microsoft.com/office/drawing/2017/model3d" xmlns:o="urn:schemas-microsoft-com:office:office" xmlns:r="http://schemas.openxmlformats.org/officeDocument/2006/relationships" xmlns:m="http://schemas.openxmlformats.org/officeDocument/2006/math" xmlns:v="urn:schemas-microsoft-com:vml" xmlns:wp14="http://schemas.microsoft.com/office/word/2010/wordprocessingDrawing" xmlns:wp="http://schemas.openxmlformats.org/drawingml/2006/wordprocessingDrawing" xmlns:w10="urn:schemas-microsoft-com:office:word" xmlns:w="http://schemas.openxmlformats.org/wordprocessingml/2006/main" xmlns:w14="http://schemas.microsoft.com/office/word/2010/wordml" xmlns:w15="http://schemas.microsoft.com/office/word/2012/wordml" xmlns:w16cid="http://schemas.microsoft.com/office/word/2016/wordml/cid" xmlns:w16se="http://schemas.microsoft.com/office/word/2015/wordml/symex" xmlns:wpg="http://schemas.microsoft.com/office/word/2010/wordprocessingGroup" xmlns:wpi="http://schemas.microsoft.com/office/word/2010/wordprocessingInk" xmlns:wne="http://schemas.microsoft.com/office/word/2006/wordml" xmlns:wps="http://schemas.microsoft.com/office/word/2010/wordprocessingShape" mc:Ignorable="w14 w15 w16se w16cid wp14">
   <w:body>
     <w:sdt>
       <w:sdtPr>
@@ -10,6 +10,7 @@
           <w:docPartUnique/>
         </w:docPartObj>
       </w:sdtPr>
+      <w:sdtEndPr/>
       <w:sdtContent>
         <w:p/>
         <w:p>
@@ -189,6 +190,7 @@
                                       <w:dataBinding w:prefixMappings="xmlns:ns0='http://purl.org/dc/elements/1.1/' xmlns:ns1='http://schemas.openxmlformats.org/package/2006/metadata/core-properties' " w:xpath="/ns1:coreProperties[1]/ns0:title[1]" w:storeItemID="{6C3C8BC8-F283-45AE-878A-BAB7291924A1}"/>
                                       <w:text/>
                                     </w:sdtPr>
+                                    <w:sdtEndPr/>
                                     <w:sdtContent>
                                       <w:r>
                                         <w:rPr>
@@ -1915,38 +1917,17 @@
       <w:r>
         <w:t xml:space="preserve">Data set contains a samples wine testing of Portuguese </w:t>
       </w:r>
-      <w:proofErr w:type="spellStart"/>
       <w:r>
         <w:rPr>
           <w:i/>
         </w:rPr>
-        <w:t>vinho</w:t>
-      </w:r>
-      <w:proofErr w:type="spellEnd"/>
-      <w:r>
-        <w:rPr>
-          <w:i/>
-        </w:rPr>
-        <w:t xml:space="preserve"> </w:t>
-      </w:r>
-      <w:proofErr w:type="spellStart"/>
-      <w:r>
-        <w:rPr>
-          <w:i/>
-        </w:rPr>
-        <w:t>verde</w:t>
-      </w:r>
-      <w:proofErr w:type="spellEnd"/>
+        <w:t>vinho verde</w:t>
+      </w:r>
       <w:r>
         <w:t xml:space="preserve">.  </w:t>
       </w:r>
-      <w:proofErr w:type="gramStart"/>
-      <w:r>
-        <w:t>Data</w:t>
-      </w:r>
-      <w:proofErr w:type="gramEnd"/>
-      <w:r>
-        <w:t xml:space="preserve"> set is available to download as a .csv file on </w:t>
+      <w:r>
+        <w:t xml:space="preserve">Data set is available to download as a .csv file on </w:t>
       </w:r>
       <w:hyperlink r:id="rId9" w:history="1">
         <w:r>
@@ -3043,25 +3024,7 @@
                 <w:color w:val="000000"/>
                 <w:lang w:eastAsia="en-IE"/>
               </w:rPr>
-              <w:t xml:space="preserve">free </w:t>
-            </w:r>
-            <w:proofErr w:type="spellStart"/>
-            <w:r>
-              <w:rPr>
-                <w:rFonts w:ascii="Calibri" w:eastAsia="Times New Roman" w:hAnsi="Calibri" w:cs="Calibri"/>
-                <w:color w:val="000000"/>
-                <w:lang w:eastAsia="en-IE"/>
-              </w:rPr>
-              <w:t>sulfur</w:t>
-            </w:r>
-            <w:proofErr w:type="spellEnd"/>
-            <w:r>
-              <w:rPr>
-                <w:rFonts w:ascii="Calibri" w:eastAsia="Times New Roman" w:hAnsi="Calibri" w:cs="Calibri"/>
-                <w:color w:val="000000"/>
-                <w:lang w:eastAsia="en-IE"/>
-              </w:rPr>
-              <w:t xml:space="preserve"> dioxide</w:t>
+              <w:t>free sulfur dioxide</w:t>
             </w:r>
           </w:p>
         </w:tc>
@@ -3211,23 +3174,13 @@
               </w:rPr>
               <w:t xml:space="preserve"> </w:t>
             </w:r>
-            <w:proofErr w:type="spellStart"/>
-            <w:r>
-              <w:rPr>
-                <w:rFonts w:ascii="Calibri" w:eastAsia="Times New Roman" w:hAnsi="Calibri" w:cs="Calibri"/>
-                <w:color w:val="000000"/>
-                <w:lang w:eastAsia="en-IE"/>
-              </w:rPr>
-              <w:t>sulfur</w:t>
-            </w:r>
-            <w:proofErr w:type="spellEnd"/>
-            <w:r>
-              <w:rPr>
-                <w:rFonts w:ascii="Calibri" w:eastAsia="Times New Roman" w:hAnsi="Calibri" w:cs="Calibri"/>
-                <w:color w:val="000000"/>
-                <w:lang w:eastAsia="en-IE"/>
-              </w:rPr>
-              <w:t xml:space="preserve"> dioxide</w:t>
+            <w:r>
+              <w:rPr>
+                <w:rFonts w:ascii="Calibri" w:eastAsia="Times New Roman" w:hAnsi="Calibri" w:cs="Calibri"/>
+                <w:color w:val="000000"/>
+                <w:lang w:eastAsia="en-IE"/>
+              </w:rPr>
+              <w:t>sulfur dioxide</w:t>
             </w:r>
             <w:r>
               <w:rPr>
@@ -3289,25 +3242,7 @@
                 <w:color w:val="000000"/>
                 <w:lang w:eastAsia="en-IE"/>
               </w:rPr>
-              <w:t xml:space="preserve">total </w:t>
-            </w:r>
-            <w:proofErr w:type="spellStart"/>
-            <w:r>
-              <w:rPr>
-                <w:rFonts w:ascii="Calibri" w:eastAsia="Times New Roman" w:hAnsi="Calibri" w:cs="Calibri"/>
-                <w:color w:val="000000"/>
-                <w:lang w:eastAsia="en-IE"/>
-              </w:rPr>
-              <w:t>sulfur</w:t>
-            </w:r>
-            <w:proofErr w:type="spellEnd"/>
-            <w:r>
-              <w:rPr>
-                <w:rFonts w:ascii="Calibri" w:eastAsia="Times New Roman" w:hAnsi="Calibri" w:cs="Calibri"/>
-                <w:color w:val="000000"/>
-                <w:lang w:eastAsia="en-IE"/>
-              </w:rPr>
-              <w:t xml:space="preserve"> dioxide</w:t>
+              <w:t>total sulfur dioxide</w:t>
             </w:r>
           </w:p>
         </w:tc>
@@ -3455,25 +3390,7 @@
                 <w:color w:val="000000"/>
                 <w:lang w:eastAsia="en-IE"/>
               </w:rPr>
-              <w:t xml:space="preserve"> </w:t>
-            </w:r>
-            <w:proofErr w:type="spellStart"/>
-            <w:r>
-              <w:rPr>
-                <w:rFonts w:ascii="Calibri" w:eastAsia="Times New Roman" w:hAnsi="Calibri" w:cs="Calibri"/>
-                <w:color w:val="000000"/>
-                <w:lang w:eastAsia="en-IE"/>
-              </w:rPr>
-              <w:t>sulfur</w:t>
-            </w:r>
-            <w:proofErr w:type="spellEnd"/>
-            <w:r>
-              <w:rPr>
-                <w:rFonts w:ascii="Calibri" w:eastAsia="Times New Roman" w:hAnsi="Calibri" w:cs="Calibri"/>
-                <w:color w:val="000000"/>
-                <w:lang w:eastAsia="en-IE"/>
-              </w:rPr>
-              <w:t xml:space="preserve"> dioxide [</w:t>
+              <w:t xml:space="preserve"> sulfur dioxide [</w:t>
             </w:r>
             <w:r>
               <w:rPr>
@@ -4073,8 +3990,6 @@
               </w:rPr>
               <w:t>]</w:t>
             </w:r>
-            <w:bookmarkStart w:id="2" w:name="_GoBack"/>
-            <w:bookmarkEnd w:id="2"/>
           </w:p>
         </w:tc>
       </w:tr>
@@ -4596,7 +4511,7 @@
           <w:color w:val="000000"/>
           <w:lang w:eastAsia="en-IE"/>
         </w:rPr>
-        <w:t>Residual</w:t>
+        <w:t>Residual sugar</w:t>
       </w:r>
       <w:r>
         <w:rPr>
@@ -4604,7 +4519,7 @@
           <w:color w:val="000000"/>
           <w:lang w:eastAsia="en-IE"/>
         </w:rPr>
-        <w:t xml:space="preserve"> sugar</w:t>
+        <w:t xml:space="preserve"> – natural grape sugar used in winemaking that is left after the fermentation process.</w:t>
       </w:r>
       <w:r>
         <w:rPr>
@@ -4612,7 +4527,7 @@
           <w:color w:val="000000"/>
           <w:lang w:eastAsia="en-IE"/>
         </w:rPr>
-        <w:t xml:space="preserve"> – natural grape sugar used in winemaking that is left after the fermentation process.</w:t>
+        <w:t xml:space="preserve"> </w:t>
       </w:r>
       <w:r>
         <w:rPr>
@@ -4620,7 +4535,7 @@
           <w:color w:val="000000"/>
           <w:lang w:eastAsia="en-IE"/>
         </w:rPr>
-        <w:t xml:space="preserve"> </w:t>
+        <w:t xml:space="preserve">It determines sweetness of the wine. Our wines have from 0.600 to 65.800 </w:t>
       </w:r>
       <w:r>
         <w:rPr>
@@ -4628,7 +4543,7 @@
           <w:color w:val="000000"/>
           <w:lang w:eastAsia="en-IE"/>
         </w:rPr>
-        <w:t xml:space="preserve">It determines sweetness of the wine. Our wines have from 0.600 to 65.800 </w:t>
+        <w:t>mg/dm3</w:t>
       </w:r>
       <w:r>
         <w:rPr>
@@ -4636,16 +4551,18 @@
           <w:color w:val="000000"/>
           <w:lang w:eastAsia="en-IE"/>
         </w:rPr>
-        <w:t>mg/dm3</w:t>
-      </w:r>
-      <w:r>
+        <w:t>.</w:t>
+      </w:r>
+    </w:p>
+    <w:p>
+      <w:pPr>
+        <w:spacing w:after="0" w:line="240" w:lineRule="auto"/>
         <w:rPr>
           <w:rFonts w:ascii="Calibri" w:eastAsia="Times New Roman" w:hAnsi="Calibri" w:cs="Calibri"/>
           <w:color w:val="000000"/>
           <w:lang w:eastAsia="en-IE"/>
         </w:rPr>
-        <w:t>.</w:t>
-      </w:r>
+      </w:pPr>
     </w:p>
     <w:p>
       <w:pPr>
@@ -4656,32 +4573,32 @@
           <w:lang w:eastAsia="en-IE"/>
         </w:rPr>
       </w:pPr>
-    </w:p>
-    <w:p>
-      <w:pPr>
-        <w:spacing w:after="0" w:line="240" w:lineRule="auto"/>
+      <w:r>
         <w:rPr>
           <w:rFonts w:ascii="Calibri" w:eastAsia="Times New Roman" w:hAnsi="Calibri" w:cs="Calibri"/>
           <w:color w:val="000000"/>
           <w:lang w:eastAsia="en-IE"/>
         </w:rPr>
-      </w:pPr>
+        <w:t>Chlorides</w:t>
+      </w:r>
       <w:r>
         <w:rPr>
           <w:rFonts w:ascii="Calibri" w:eastAsia="Times New Roman" w:hAnsi="Calibri" w:cs="Calibri"/>
           <w:color w:val="000000"/>
           <w:lang w:eastAsia="en-IE"/>
         </w:rPr>
-        <w:t>Chlorides</w:t>
-      </w:r>
-      <w:r>
+        <w:t xml:space="preserve"> – group of preservatives used for different purposes in wine making. </w:t>
+      </w:r>
+    </w:p>
+    <w:p>
+      <w:pPr>
+        <w:spacing w:after="0" w:line="240" w:lineRule="auto"/>
         <w:rPr>
           <w:rFonts w:ascii="Calibri" w:eastAsia="Times New Roman" w:hAnsi="Calibri" w:cs="Calibri"/>
           <w:color w:val="000000"/>
           <w:lang w:eastAsia="en-IE"/>
         </w:rPr>
-        <w:t xml:space="preserve"> – group of preservatives used for different purposes in wine making. </w:t>
-      </w:r>
+      </w:pPr>
     </w:p>
     <w:p>
       <w:pPr>
@@ -4692,23 +4609,21 @@
           <w:lang w:eastAsia="en-IE"/>
         </w:rPr>
       </w:pPr>
-    </w:p>
-    <w:p>
-      <w:pPr>
-        <w:spacing w:after="0" w:line="240" w:lineRule="auto"/>
+      <w:r>
         <w:rPr>
           <w:rFonts w:ascii="Calibri" w:eastAsia="Times New Roman" w:hAnsi="Calibri" w:cs="Calibri"/>
           <w:color w:val="000000"/>
           <w:lang w:eastAsia="en-IE"/>
         </w:rPr>
-      </w:pPr>
+        <w:t>Sulphates</w:t>
+      </w:r>
       <w:r>
         <w:rPr>
           <w:rFonts w:ascii="Calibri" w:eastAsia="Times New Roman" w:hAnsi="Calibri" w:cs="Calibri"/>
           <w:color w:val="000000"/>
           <w:lang w:eastAsia="en-IE"/>
         </w:rPr>
-        <w:t>Sulphates</w:t>
+        <w:t xml:space="preserve"> (including total and free sulphur </w:t>
       </w:r>
       <w:r>
         <w:rPr>
@@ -4716,7 +4631,7 @@
           <w:color w:val="000000"/>
           <w:lang w:eastAsia="en-IE"/>
         </w:rPr>
-        <w:t xml:space="preserve"> (including total and free sulphur </w:t>
+        <w:t>oxide</w:t>
       </w:r>
       <w:r>
         <w:rPr>
@@ -4724,7 +4639,7 @@
           <w:color w:val="000000"/>
           <w:lang w:eastAsia="en-IE"/>
         </w:rPr>
-        <w:t>oxide</w:t>
+        <w:t xml:space="preserve"> – preservative and also a cleaning product. Although it is not a desirable ingredient, it is not possible to</w:t>
       </w:r>
       <w:r>
         <w:rPr>
@@ -4732,7 +4647,7 @@
           <w:color w:val="000000"/>
           <w:lang w:eastAsia="en-IE"/>
         </w:rPr>
-        <w:t xml:space="preserve"> – preservative and also a cleaning product. Although it is not a desirable ingredient, it is not possible to</w:t>
+        <w:t xml:space="preserve"> make a wine without it as some amount is produced during the winemaking process</w:t>
       </w:r>
       <w:r>
         <w:rPr>
@@ -4740,7 +4655,7 @@
           <w:color w:val="000000"/>
           <w:lang w:eastAsia="en-IE"/>
         </w:rPr>
-        <w:t xml:space="preserve"> make a wine without it as some amount is produced during the winemaking process</w:t>
+        <w:t xml:space="preserve"> and some amount is required because of their antioxidant and antibacterial properties</w:t>
       </w:r>
       <w:r>
         <w:rPr>
@@ -4748,7 +4663,7 @@
           <w:color w:val="000000"/>
           <w:lang w:eastAsia="en-IE"/>
         </w:rPr>
-        <w:t xml:space="preserve"> and some amount is required because of their antioxidant and antibacterial properties</w:t>
+        <w:t xml:space="preserve">. It is a common allergen. In tested wines the amount of total sulphur dioxide has a big range – it varies from 9 to 440 </w:t>
       </w:r>
       <w:r>
         <w:rPr>
@@ -4756,7 +4671,7 @@
           <w:color w:val="000000"/>
           <w:lang w:eastAsia="en-IE"/>
         </w:rPr>
-        <w:t xml:space="preserve">. It is a common allergen. In tested wines the amount of total sulphur dioxide has a big range – it varies from 9 to 440 </w:t>
+        <w:t>mg/dm3</w:t>
       </w:r>
       <w:r>
         <w:rPr>
@@ -4764,103 +4679,64 @@
           <w:color w:val="000000"/>
           <w:lang w:eastAsia="en-IE"/>
         </w:rPr>
-        <w:t>mg/dm3</w:t>
-      </w:r>
-      <w:r>
+        <w:t>.</w:t>
+      </w:r>
+    </w:p>
+    <w:p>
+      <w:pPr>
+        <w:spacing w:after="0" w:line="240" w:lineRule="auto"/>
         <w:rPr>
           <w:rFonts w:ascii="Calibri" w:eastAsia="Times New Roman" w:hAnsi="Calibri" w:cs="Calibri"/>
           <w:color w:val="000000"/>
           <w:lang w:eastAsia="en-IE"/>
         </w:rPr>
-        <w:t>.</w:t>
-      </w:r>
+      </w:pPr>
     </w:p>
     <w:p>
-      <w:pPr>
-        <w:spacing w:after="0" w:line="240" w:lineRule="auto"/>
+      <w:r>
         <w:rPr>
           <w:rFonts w:ascii="Calibri" w:eastAsia="Times New Roman" w:hAnsi="Calibri" w:cs="Calibri"/>
           <w:color w:val="000000"/>
           <w:lang w:eastAsia="en-IE"/>
         </w:rPr>
-      </w:pPr>
-    </w:p>
-    <w:p>
+        <w:t>Density</w:t>
+      </w:r>
       <w:r>
         <w:rPr>
           <w:rFonts w:ascii="Calibri" w:eastAsia="Times New Roman" w:hAnsi="Calibri" w:cs="Calibri"/>
           <w:color w:val="000000"/>
           <w:lang w:eastAsia="en-IE"/>
         </w:rPr>
-        <w:t>Density</w:t>
-      </w:r>
-      <w:r>
+        <w:t xml:space="preserve"> - </w:t>
+      </w:r>
+      <w:r>
+        <w:t>represents the concentration of dissolved sugar, in weight percent (wt%).</w:t>
+      </w:r>
+    </w:p>
+    <w:p>
+      <w:pPr>
+        <w:spacing w:after="0" w:line="240" w:lineRule="auto"/>
         <w:rPr>
           <w:rFonts w:ascii="Calibri" w:eastAsia="Times New Roman" w:hAnsi="Calibri" w:cs="Calibri"/>
           <w:color w:val="000000"/>
           <w:lang w:eastAsia="en-IE"/>
         </w:rPr>
-        <w:t xml:space="preserve"> - </w:t>
-      </w:r>
-      <w:r>
-        <w:t>represents the concentration of dissolved sugar, in weight percent (</w:t>
-      </w:r>
-      <w:proofErr w:type="spellStart"/>
-      <w:proofErr w:type="gramStart"/>
-      <w:r>
-        <w:t>wt</w:t>
-      </w:r>
-      <w:proofErr w:type="spellEnd"/>
-      <w:r>
-        <w:t>%</w:t>
-      </w:r>
-      <w:proofErr w:type="gramEnd"/>
-      <w:r>
-        <w:t>).</w:t>
-      </w:r>
-    </w:p>
-    <w:p>
-      <w:pPr>
-        <w:spacing w:after="0" w:line="240" w:lineRule="auto"/>
+      </w:pPr>
+      <w:r>
         <w:rPr>
           <w:rFonts w:ascii="Calibri" w:eastAsia="Times New Roman" w:hAnsi="Calibri" w:cs="Calibri"/>
           <w:color w:val="000000"/>
           <w:lang w:eastAsia="en-IE"/>
         </w:rPr>
-      </w:pPr>
-      <w:proofErr w:type="gramStart"/>
+        <w:t>pH</w:t>
+      </w:r>
       <w:r>
         <w:rPr>
           <w:rFonts w:ascii="Calibri" w:eastAsia="Times New Roman" w:hAnsi="Calibri" w:cs="Calibri"/>
           <w:color w:val="000000"/>
           <w:lang w:eastAsia="en-IE"/>
         </w:rPr>
-        <w:t>pH</w:t>
-      </w:r>
-      <w:proofErr w:type="gramEnd"/>
-      <w:r>
-        <w:rPr>
-          <w:rFonts w:ascii="Calibri" w:eastAsia="Times New Roman" w:hAnsi="Calibri" w:cs="Calibri"/>
-          <w:color w:val="000000"/>
-          <w:lang w:eastAsia="en-IE"/>
-        </w:rPr>
-        <w:t xml:space="preserve"> - </w:t>
-      </w:r>
-      <w:r>
-        <w:rPr>
-          <w:rFonts w:ascii="Calibri" w:eastAsia="Times New Roman" w:hAnsi="Calibri" w:cs="Calibri"/>
-          <w:color w:val="000000"/>
-          <w:lang w:eastAsia="en-IE"/>
-        </w:rPr>
-        <w:t>potential of hydrogen</w:t>
-      </w:r>
-      <w:r>
-        <w:rPr>
-          <w:rFonts w:ascii="Calibri" w:eastAsia="Times New Roman" w:hAnsi="Calibri" w:cs="Calibri"/>
-          <w:color w:val="000000"/>
-          <w:lang w:eastAsia="en-IE"/>
-        </w:rPr>
-        <w:t xml:space="preserve"> value </w:t>
+        <w:t xml:space="preserve"> - potential of hydrogen value </w:t>
       </w:r>
       <w:r>
         <w:rPr>
@@ -5702,15 +5578,7 @@
         <w:t>: sulphates and chlorides</w:t>
       </w:r>
       <w:r>
-        <w:t xml:space="preserve">. We want to test whether the level of preservatives has any correlation to quality. </w:t>
-      </w:r>
-      <w:proofErr w:type="spellStart"/>
-      <w:r>
-        <w:t>Sulfur</w:t>
-      </w:r>
-      <w:proofErr w:type="spellEnd"/>
-      <w:r>
-        <w:t xml:space="preserve"> dioxide (SO</w:t>
+        <w:t>. We want to test whether the level of preservatives has any correlation to quality. Sulfur dioxide (SO</w:t>
       </w:r>
       <w:r>
         <w:rPr>
@@ -5761,7 +5629,7 @@
           <w:szCs w:val="28"/>
         </w:rPr>
       </w:pPr>
-      <w:bookmarkStart w:id="3" w:name="_Toc512181719"/>
+      <w:bookmarkStart w:id="2" w:name="_Toc512181719"/>
       <w:r>
         <w:rPr>
           <w:b/>
@@ -5808,7 +5676,7 @@
         </w:rPr>
         <w:t>data overview</w:t>
       </w:r>
-      <w:bookmarkEnd w:id="3"/>
+      <w:bookmarkEnd w:id="2"/>
     </w:p>
     <w:p>
       <w:r>
@@ -6295,25 +6163,7 @@
           <w:sz w:val="20"/>
           <w:szCs w:val="20"/>
         </w:rPr>
-        <w:t xml:space="preserve">Graph 5. </w:t>
-      </w:r>
-      <w:proofErr w:type="spellStart"/>
-      <w:r>
-        <w:rPr>
-          <w:i/>
-          <w:sz w:val="20"/>
-          <w:szCs w:val="20"/>
-        </w:rPr>
-        <w:t>Sulfur</w:t>
-      </w:r>
-      <w:proofErr w:type="spellEnd"/>
-      <w:r>
-        <w:rPr>
-          <w:i/>
-          <w:sz w:val="20"/>
-          <w:szCs w:val="20"/>
-        </w:rPr>
-        <w:t xml:space="preserve"> dioxide, fixed acidity, density, chlorides and sulphates to pH scatter plots</w:t>
+        <w:t>Graph 5. Sulfur dioxide, fixed acidity, density, chlorides and sulphates to pH scatter plots</w:t>
       </w:r>
     </w:p>
     <w:p/>
@@ -6349,7 +6199,7 @@
           <w:szCs w:val="28"/>
         </w:rPr>
       </w:pPr>
-      <w:bookmarkStart w:id="4" w:name="_Toc512181720"/>
+      <w:bookmarkStart w:id="3" w:name="_Toc512181720"/>
       <w:r>
         <w:rPr>
           <w:b/>
@@ -6360,7 +6210,7 @@
         <w:lastRenderedPageBreak/>
         <w:t>Construction of data mining model</w:t>
       </w:r>
-      <w:bookmarkEnd w:id="4"/>
+      <w:bookmarkEnd w:id="3"/>
     </w:p>
     <w:p>
       <w:pPr>
@@ -6372,7 +6222,7 @@
           <w:szCs w:val="28"/>
         </w:rPr>
       </w:pPr>
-      <w:bookmarkStart w:id="5" w:name="_Toc512181721"/>
+      <w:bookmarkStart w:id="4" w:name="_Toc512181721"/>
       <w:r>
         <w:rPr>
           <w:b/>
@@ -6382,7 +6232,7 @@
         </w:rPr>
         <w:t>Models used</w:t>
       </w:r>
-      <w:bookmarkEnd w:id="5"/>
+      <w:bookmarkEnd w:id="4"/>
     </w:p>
     <w:p>
       <w:r>
@@ -6406,15 +6256,7 @@
         <w:t xml:space="preserve"> use existing data to create a model</w:t>
       </w:r>
       <w:r>
-        <w:t xml:space="preserve"> that will allow to classify new data. In our project we will use decision tree to predict </w:t>
-      </w:r>
-      <w:proofErr w:type="spellStart"/>
-      <w:r>
-        <w:t>xxxxxx</w:t>
-      </w:r>
-      <w:proofErr w:type="spellEnd"/>
-      <w:r>
-        <w:t>.</w:t>
+        <w:t xml:space="preserve"> that will allow to classify new data. In our project we will use decision tree to predict xxxxxx.</w:t>
       </w:r>
     </w:p>
     <w:p>
@@ -6432,7 +6274,7 @@
           <w:szCs w:val="24"/>
         </w:rPr>
       </w:pPr>
-      <w:bookmarkStart w:id="6" w:name="_Toc512181722"/>
+      <w:bookmarkStart w:id="5" w:name="_Toc512181722"/>
       <w:r>
         <w:rPr>
           <w:b/>
@@ -6442,7 +6284,7 @@
         </w:rPr>
         <w:t>Naïve Bayes</w:t>
       </w:r>
-      <w:bookmarkEnd w:id="6"/>
+      <w:bookmarkEnd w:id="5"/>
     </w:p>
     <w:p>
       <w:pPr>
@@ -6527,35 +6369,7 @@
         <w:rPr>
           <w:lang w:val="en-GB"/>
         </w:rPr>
-        <w:t xml:space="preserve">) and 12 attributes (fixed acidity, volatile acidity, citric acid, residual sugar, chlorides, free </w:t>
-      </w:r>
-      <w:proofErr w:type="spellStart"/>
-      <w:r>
-        <w:rPr>
-          <w:lang w:val="en-GB"/>
-        </w:rPr>
-        <w:t>sulfur</w:t>
-      </w:r>
-      <w:proofErr w:type="spellEnd"/>
-      <w:r>
-        <w:rPr>
-          <w:lang w:val="en-GB"/>
-        </w:rPr>
-        <w:t xml:space="preserve"> dioxide, total </w:t>
-      </w:r>
-      <w:proofErr w:type="spellStart"/>
-      <w:r>
-        <w:rPr>
-          <w:lang w:val="en-GB"/>
-        </w:rPr>
-        <w:t>sulfur</w:t>
-      </w:r>
-      <w:proofErr w:type="spellEnd"/>
-      <w:r>
-        <w:rPr>
-          <w:lang w:val="en-GB"/>
-        </w:rPr>
-        <w:t xml:space="preserve"> dioxide, density, pH, sulphates, Quality and Alcohol content). </w:t>
+        <w:t xml:space="preserve">) and 12 attributes (fixed acidity, volatile acidity, citric acid, residual sugar, chlorides, free sulfur dioxide, total sulfur dioxide, density, pH, sulphates, Quality and Alcohol content). </w:t>
       </w:r>
     </w:p>
     <w:p>
@@ -6720,35 +6534,7 @@
           <w:lang w:val="en-GB"/>
         </w:rPr>
         <w:lastRenderedPageBreak/>
-        <w:t xml:space="preserve">The same model was run after removing total </w:t>
-      </w:r>
-      <w:proofErr w:type="spellStart"/>
-      <w:r>
-        <w:rPr>
-          <w:lang w:val="en-GB"/>
-        </w:rPr>
-        <w:t>sulfur</w:t>
-      </w:r>
-      <w:proofErr w:type="spellEnd"/>
-      <w:r>
-        <w:rPr>
-          <w:lang w:val="en-GB"/>
-        </w:rPr>
-        <w:t xml:space="preserve"> dioxide attribute (correlated to free </w:t>
-      </w:r>
-      <w:proofErr w:type="spellStart"/>
-      <w:r>
-        <w:rPr>
-          <w:lang w:val="en-GB"/>
-        </w:rPr>
-        <w:t>sulfur</w:t>
-      </w:r>
-      <w:proofErr w:type="spellEnd"/>
-      <w:r>
-        <w:rPr>
-          <w:lang w:val="en-GB"/>
-        </w:rPr>
-        <w:t xml:space="preserve"> dioxide) and slight improvement in accuracy level was observed – 46.4%.</w:t>
+        <w:t>The same model was run after removing total sulfur dioxide attribute (correlated to free sulfur dioxide) and slight improvement in accuracy level was observed – 46.4%.</w:t>
       </w:r>
     </w:p>
     <w:p>
@@ -6954,21 +6740,7 @@
         <w:rPr>
           <w:lang w:val="en-GB"/>
         </w:rPr>
-        <w:t xml:space="preserve">free </w:t>
-      </w:r>
-      <w:proofErr w:type="spellStart"/>
-      <w:r>
-        <w:rPr>
-          <w:lang w:val="en-GB"/>
-        </w:rPr>
-        <w:t>sulfur</w:t>
-      </w:r>
-      <w:proofErr w:type="spellEnd"/>
-      <w:r>
-        <w:rPr>
-          <w:lang w:val="en-GB"/>
-        </w:rPr>
-        <w:t xml:space="preserve"> dioxide</w:t>
+        <w:t>free sulfur dioxide</w:t>
       </w:r>
       <w:r>
         <w:rPr>
@@ -11552,33 +11324,7 @@
                 <w:szCs w:val="16"/>
                 <w:lang w:eastAsia="en-IE"/>
               </w:rPr>
-              <w:t xml:space="preserve">free </w:t>
-            </w:r>
-            <w:proofErr w:type="spellStart"/>
-            <w:r>
-              <w:rPr>
-                <w:rFonts w:ascii="Calibri" w:eastAsia="Times New Roman" w:hAnsi="Calibri" w:cs="Calibri"/>
-                <w:b/>
-                <w:bCs/>
-                <w:color w:val="000000"/>
-                <w:sz w:val="16"/>
-                <w:szCs w:val="16"/>
-                <w:lang w:eastAsia="en-IE"/>
-              </w:rPr>
-              <w:t>sulfur</w:t>
-            </w:r>
-            <w:proofErr w:type="spellEnd"/>
-            <w:r>
-              <w:rPr>
-                <w:rFonts w:ascii="Calibri" w:eastAsia="Times New Roman" w:hAnsi="Calibri" w:cs="Calibri"/>
-                <w:b/>
-                <w:bCs/>
-                <w:color w:val="000000"/>
-                <w:sz w:val="16"/>
-                <w:szCs w:val="16"/>
-                <w:lang w:eastAsia="en-IE"/>
-              </w:rPr>
-              <w:t xml:space="preserve"> dioxide</w:t>
+              <w:t>free sulfur dioxide</w:t>
             </w:r>
           </w:p>
           <w:p>
@@ -14686,6 +14432,13 @@
           <w:lang w:val="en-GB"/>
         </w:rPr>
       </w:pPr>
+    </w:p>
+    <w:p>
+      <w:pPr>
+        <w:rPr>
+          <w:lang w:val="en-GB"/>
+        </w:rPr>
+      </w:pPr>
       <w:r>
         <w:rPr>
           <w:lang w:val="en-GB"/>
@@ -14702,7 +14455,7 @@
           <w:szCs w:val="24"/>
         </w:rPr>
       </w:pPr>
-      <w:bookmarkStart w:id="7" w:name="_Toc512181723"/>
+      <w:bookmarkStart w:id="6" w:name="_Toc512181723"/>
       <w:r>
         <w:rPr>
           <w:b/>
@@ -14729,7 +14482,7 @@
         </w:rPr>
         <w:t>Tree</w:t>
       </w:r>
-      <w:bookmarkEnd w:id="7"/>
+      <w:bookmarkEnd w:id="6"/>
     </w:p>
     <w:p/>
     <w:p>
@@ -14754,38 +14507,13 @@
         <w:rPr>
           <w:lang w:val="en-GB"/>
         </w:rPr>
-        <w:t xml:space="preserve">) and 12 attributes (fixed acidity, volatile acidity, citric acid, residual sugar, chlorides, free </w:t>
-      </w:r>
-      <w:proofErr w:type="spellStart"/>
-      <w:r>
-        <w:rPr>
-          <w:lang w:val="en-GB"/>
-        </w:rPr>
-        <w:t>sulfur</w:t>
-      </w:r>
-      <w:proofErr w:type="spellEnd"/>
-      <w:r>
-        <w:rPr>
-          <w:lang w:val="en-GB"/>
-        </w:rPr>
-        <w:t xml:space="preserve"> dioxide, total </w:t>
-      </w:r>
-      <w:proofErr w:type="spellStart"/>
-      <w:r>
-        <w:rPr>
-          <w:lang w:val="en-GB"/>
-        </w:rPr>
-        <w:t>sulfur</w:t>
-      </w:r>
-      <w:proofErr w:type="spellEnd"/>
-      <w:r>
-        <w:rPr>
-          <w:lang w:val="en-GB"/>
-        </w:rPr>
-        <w:t xml:space="preserve"> dioxide, density, pH, sulphates, Quality and Alcohol content). The first Decision Tree model was executed with default settings in Weka (batch size 100, confidence factor 0.25, minimum number of instances per leaf 2). The accuracy of that model was 53.2%. The model was simplified by increasing the minimum number of instances per leaf to 28 and it improved its accuracy to 55.9%.</w:t>
+        <w:t>) and 12 attributes (fixed acidity, volatile acidity, citric acid, residual sugar, chlorides, free sulfur dioxide, total sulfur dioxide, density, pH, sulphates, Quality and Alcohol content). The first Decision Tree model was executed with default settings in Weka (batch size 100, confidence factor 0.25, minimum number of instances per leaf 2). The accuracy of that model was 53.2%. The model was simplified by increasing the minimum number of instances per leaf to 28 and it improved its accuracy to 55.9%.</w:t>
       </w:r>
     </w:p>
     <w:p>
+      <w:pPr>
+        <w:jc w:val="center"/>
+      </w:pPr>
       <w:r>
         <w:rPr>
           <w:noProof/>
@@ -14891,11 +14619,159 @@
       </w:r>
     </w:p>
     <w:p/>
-    <w:p/>
     <w:p>
-      <w:r>
-        <w:br w:type="page"/>
-      </w:r>
+      <w:pPr>
+        <w:rPr>
+          <w:lang w:val="en-GB"/>
+        </w:rPr>
+      </w:pPr>
+      <w:r>
+        <w:rPr>
+          <w:lang w:val="en-GB"/>
+        </w:rPr>
+        <w:t xml:space="preserve">We also </w:t>
+      </w:r>
+      <w:r>
+        <w:rPr>
+          <w:lang w:val="en-GB"/>
+        </w:rPr>
+        <w:t>used</w:t>
+      </w:r>
+      <w:r>
+        <w:rPr>
+          <w:lang w:val="en-GB"/>
+        </w:rPr>
+        <w:t xml:space="preserve"> Support Vector Machine model in Weka – SMO to predict </w:t>
+      </w:r>
+      <w:r>
+        <w:rPr>
+          <w:lang w:val="en-GB"/>
+        </w:rPr>
+        <w:t xml:space="preserve">the </w:t>
+      </w:r>
+      <w:r>
+        <w:rPr>
+          <w:lang w:val="en-GB"/>
+        </w:rPr>
+        <w:t xml:space="preserve">quality attribute. The accuracy of that model was 57.8% (Fig. 1.5). </w:t>
+      </w:r>
+    </w:p>
+    <w:p>
+      <w:pPr>
+        <w:rPr>
+          <w:lang w:val="en-GB"/>
+        </w:rPr>
+      </w:pPr>
+      <w:r>
+        <w:rPr>
+          <w:lang w:val="en-GB"/>
+        </w:rPr>
+        <w:t>Support vector machine algorithm transforms training data into a higher dimension, where it searches for “decision boundary” (linear optimal separating hyperplane) that separates the data from one class from another. To find this hyperplane SVM model uses support vectors (“essential” training tuples) and margins (deﬁned by the support vectors).</w:t>
+      </w:r>
+    </w:p>
+    <w:p>
+      <w:pPr>
+        <w:rPr>
+          <w:lang w:val="en-GB"/>
+        </w:rPr>
+      </w:pPr>
+    </w:p>
+    <w:p>
+      <w:pPr>
+        <w:rPr>
+          <w:lang w:val="en-GB"/>
+        </w:rPr>
+      </w:pPr>
+    </w:p>
+    <w:p>
+      <w:pPr>
+        <w:jc w:val="center"/>
+      </w:pPr>
+      <w:r>
+        <w:rPr>
+          <w:noProof/>
+        </w:rPr>
+        <w:drawing>
+          <wp:inline distT="0" distB="0" distL="0" distR="0" wp14:anchorId="0C22478B" wp14:editId="3C1920DF">
+            <wp:extent cx="3234422" cy="2615919"/>
+            <wp:effectExtent l="0" t="0" r="4445" b="0"/>
+            <wp:docPr id="15" name="Picture 15"/>
+            <wp:cNvGraphicFramePr>
+              <a:graphicFrameLocks xmlns:a="http://schemas.openxmlformats.org/drawingml/2006/main" noChangeAspect="1"/>
+            </wp:cNvGraphicFramePr>
+            <a:graphic xmlns:a="http://schemas.openxmlformats.org/drawingml/2006/main">
+              <a:graphicData uri="http://schemas.openxmlformats.org/drawingml/2006/picture">
+                <pic:pic xmlns:pic="http://schemas.openxmlformats.org/drawingml/2006/picture">
+                  <pic:nvPicPr>
+                    <pic:cNvPr id="1" name=""/>
+                    <pic:cNvPicPr/>
+                  </pic:nvPicPr>
+                  <pic:blipFill>
+                    <a:blip r:embed="rId21"/>
+                    <a:stretch>
+                      <a:fillRect/>
+                    </a:stretch>
+                  </pic:blipFill>
+                  <pic:spPr>
+                    <a:xfrm>
+                      <a:off x="0" y="0"/>
+                      <a:ext cx="3244055" cy="2623710"/>
+                    </a:xfrm>
+                    <a:prstGeom prst="rect">
+                      <a:avLst/>
+                    </a:prstGeom>
+                  </pic:spPr>
+                </pic:pic>
+              </a:graphicData>
+            </a:graphic>
+          </wp:inline>
+        </w:drawing>
+      </w:r>
+    </w:p>
+    <w:p>
+      <w:pPr>
+        <w:jc w:val="center"/>
+        <w:rPr>
+          <w:i/>
+          <w:lang w:val="en-GB"/>
+        </w:rPr>
+      </w:pPr>
+      <w:r>
+        <w:rPr>
+          <w:i/>
+          <w:lang w:val="en-GB"/>
+        </w:rPr>
+        <w:t>Figure 1.</w:t>
+      </w:r>
+      <w:r>
+        <w:rPr>
+          <w:i/>
+          <w:lang w:val="en-GB"/>
+        </w:rPr>
+        <w:t>4</w:t>
+      </w:r>
+      <w:r>
+        <w:rPr>
+          <w:i/>
+          <w:lang w:val="en-GB"/>
+        </w:rPr>
+        <w:t xml:space="preserve">. </w:t>
+      </w:r>
+      <w:r>
+        <w:rPr>
+          <w:i/>
+          <w:lang w:val="en-GB"/>
+        </w:rPr>
+        <w:t>SMO model Weka – evaluation output</w:t>
+      </w:r>
+    </w:p>
+    <w:p>
+      <w:pPr>
+        <w:jc w:val="center"/>
+        <w:rPr>
+          <w:b/>
+        </w:rPr>
+      </w:pPr>
     </w:p>
     <w:p>
       <w:pPr>
@@ -14926,7 +14802,7 @@
                     <pic:cNvPicPr/>
                   </pic:nvPicPr>
                   <pic:blipFill>
-                    <a:blip r:embed="rId21"/>
+                    <a:blip r:embed="rId22"/>
                     <a:stretch>
                       <a:fillRect/>
                     </a:stretch>
@@ -14960,7 +14836,21 @@
           <w:i/>
           <w:lang w:val="en-GB"/>
         </w:rPr>
-        <w:t>Figure 1.4. Decision Tree J48 model in Weka</w:t>
+        <w:t>Figure 1.</w:t>
+      </w:r>
+      <w:r>
+        <w:rPr>
+          <w:i/>
+          <w:lang w:val="en-GB"/>
+        </w:rPr>
+        <w:t>5</w:t>
+      </w:r>
+      <w:r>
+        <w:rPr>
+          <w:i/>
+          <w:lang w:val="en-GB"/>
+        </w:rPr>
+        <w:t>. Decision Tree J48 model in Weka</w:t>
       </w:r>
     </w:p>
     <w:p/>
@@ -14973,40 +14863,88 @@
           <w:lang w:val="en-GB"/>
         </w:rPr>
       </w:pPr>
-      <w:bookmarkStart w:id="8" w:name="_Toc512181724"/>
+      <w:bookmarkStart w:id="7" w:name="_Toc512181724"/>
       <w:r>
         <w:rPr>
           <w:lang w:val="en-GB"/>
         </w:rPr>
         <w:lastRenderedPageBreak/>
-        <w:t>The best accuracy level 67.4% (Fig. 1.5) was achieved using the Random Forest model using the dataset with 4,000 instances (s</w:t>
+        <w:t>The best accuracy level 67.4% (Fig. 1.</w:t>
       </w:r>
       <w:r>
         <w:rPr>
           <w:lang w:val="en-GB"/>
         </w:rPr>
+        <w:t>6</w:t>
+      </w:r>
+      <w:r>
+        <w:rPr>
+          <w:lang w:val="en-GB"/>
+        </w:rPr>
+        <w:t>) was achieved using the Random Forest model using the dataset with 4,000 instances (s</w:t>
+      </w:r>
+      <w:r>
+        <w:rPr>
+          <w:lang w:val="en-GB"/>
+        </w:rPr>
         <w:t>plit 70.0% train, remainder test</w:t>
       </w:r>
       <w:r>
         <w:rPr>
           <w:lang w:val="en-GB"/>
         </w:rPr>
-        <w:t xml:space="preserve">) and 11 attributes (fixed acidity, volatile acidity, citric acid, residual sugar, chlorides, free </w:t>
-      </w:r>
-      <w:proofErr w:type="spellStart"/>
-      <w:r>
+        <w:t>) and 11 attributes (fixed acidity, volatile acidity, citric acid, residual sugar, chlorides, free sulfur dioxide, density, pH, sulphates, Quality and Alcohol content).</w:t>
+      </w:r>
+    </w:p>
+    <w:p>
+      <w:pPr>
         <w:rPr>
           <w:lang w:val="en-GB"/>
         </w:rPr>
-        <w:t>sulfur</w:t>
-      </w:r>
-      <w:proofErr w:type="spellEnd"/>
+      </w:pPr>
       <w:r>
         <w:rPr>
           <w:lang w:val="en-GB"/>
         </w:rPr>
-        <w:t xml:space="preserve"> dioxide, density, pH, sulphates, Quality and Alcohol content).</w:t>
-      </w:r>
+        <w:t>This is not surprising as Random Forest</w:t>
+      </w:r>
+      <w:r>
+        <w:rPr>
+          <w:lang w:val="en-GB"/>
+        </w:rPr>
+        <w:t xml:space="preserve"> </w:t>
+      </w:r>
+      <w:r>
+        <w:rPr>
+          <w:lang w:val="en-GB"/>
+        </w:rPr>
+        <w:t xml:space="preserve">is an </w:t>
+      </w:r>
+      <w:r>
+        <w:rPr>
+          <w:lang w:val="en-GB"/>
+        </w:rPr>
+        <w:t xml:space="preserve">ensemble method </w:t>
+      </w:r>
+      <w:r>
+        <w:rPr>
+          <w:lang w:val="en-GB"/>
+        </w:rPr>
+        <w:t>where the decision is based on the outcome of a number (forest) of decision tree classifiers.</w:t>
+      </w:r>
+      <w:r>
+        <w:rPr>
+          <w:lang w:val="en-GB"/>
+        </w:rPr>
+        <w:t xml:space="preserve"> The individual decision trees are generated using a random selection of attributes at each node to determine the split. During classiﬁcation, each tree votes and the most popular class is returned.</w:t>
+      </w:r>
+    </w:p>
+    <w:p>
+      <w:pPr>
+        <w:rPr>
+          <w:lang w:val="en-GB"/>
+        </w:rPr>
+      </w:pPr>
     </w:p>
     <w:p>
       <w:pPr>
@@ -15029,233 +14967,6 @@
             <wp:extent cx="3906711" cy="2580524"/>
             <wp:effectExtent l="0" t="0" r="0" b="0"/>
             <wp:docPr id="11" name="Picture 11"/>
-            <wp:cNvGraphicFramePr>
-              <a:graphicFrameLocks xmlns:a="http://schemas.openxmlformats.org/drawingml/2006/main" noChangeAspect="1"/>
-            </wp:cNvGraphicFramePr>
-            <a:graphic xmlns:a="http://schemas.openxmlformats.org/drawingml/2006/main">
-              <a:graphicData uri="http://schemas.openxmlformats.org/drawingml/2006/picture">
-                <pic:pic xmlns:pic="http://schemas.openxmlformats.org/drawingml/2006/picture">
-                  <pic:nvPicPr>
-                    <pic:cNvPr id="1" name=""/>
-                    <pic:cNvPicPr/>
-                  </pic:nvPicPr>
-                  <pic:blipFill>
-                    <a:blip r:embed="rId22"/>
-                    <a:stretch>
-                      <a:fillRect/>
-                    </a:stretch>
-                  </pic:blipFill>
-                  <pic:spPr>
-                    <a:xfrm>
-                      <a:off x="0" y="0"/>
-                      <a:ext cx="3915269" cy="2586177"/>
-                    </a:xfrm>
-                    <a:prstGeom prst="rect">
-                      <a:avLst/>
-                    </a:prstGeom>
-                  </pic:spPr>
-                </pic:pic>
-              </a:graphicData>
-            </a:graphic>
-          </wp:inline>
-        </w:drawing>
-      </w:r>
-    </w:p>
-    <w:p>
-      <w:pPr>
-        <w:jc w:val="center"/>
-        <w:rPr>
-          <w:i/>
-          <w:sz w:val="20"/>
-          <w:lang w:val="en-GB"/>
-        </w:rPr>
-      </w:pPr>
-      <w:r>
-        <w:rPr>
-          <w:b/>
-          <w:szCs w:val="24"/>
-        </w:rPr>
-        <w:tab/>
-      </w:r>
-      <w:r>
-        <w:rPr>
-          <w:i/>
-          <w:sz w:val="20"/>
-          <w:lang w:val="en-GB"/>
-        </w:rPr>
-        <w:t>Figure 1.5. Random Forest model in Weka</w:t>
-      </w:r>
-    </w:p>
-    <w:p>
-      <w:pPr>
-        <w:pStyle w:val="Heading2"/>
-        <w:rPr>
-          <w:b/>
-          <w:color w:val="auto"/>
-          <w:sz w:val="24"/>
-          <w:szCs w:val="24"/>
-        </w:rPr>
-      </w:pPr>
-    </w:p>
-    <w:p>
-      <w:pPr>
-        <w:pStyle w:val="Heading2"/>
-        <w:rPr>
-          <w:b/>
-          <w:color w:val="auto"/>
-          <w:sz w:val="24"/>
-          <w:szCs w:val="24"/>
-        </w:rPr>
-      </w:pPr>
-    </w:p>
-    <w:bookmarkEnd w:id="8"/>
-    <w:p>
-      <w:pPr>
-        <w:rPr>
-          <w:b/>
-          <w:lang w:val="en-GB"/>
-        </w:rPr>
-      </w:pPr>
-      <w:r>
-        <w:rPr>
-          <w:b/>
-          <w:lang w:val="en-GB"/>
-        </w:rPr>
-        <w:t>Classification Models – alcohol content</w:t>
-      </w:r>
-    </w:p>
-    <w:p>
-      <w:pPr>
-        <w:rPr>
-          <w:lang w:val="en-GB"/>
-        </w:rPr>
-      </w:pPr>
-      <w:r>
-        <w:rPr>
-          <w:lang w:val="en-GB"/>
-        </w:rPr>
-        <w:t>We also used</w:t>
-      </w:r>
-      <w:r>
-        <w:rPr>
-          <w:b/>
-          <w:lang w:val="en-GB"/>
-        </w:rPr>
-        <w:t xml:space="preserve"> Naïve Bayes and Decision Tree </w:t>
-      </w:r>
-      <w:r>
-        <w:rPr>
-          <w:lang w:val="en-GB"/>
-        </w:rPr>
-        <w:t xml:space="preserve">models </w:t>
-      </w:r>
-      <w:r>
-        <w:rPr>
-          <w:lang w:val="en-GB"/>
-        </w:rPr>
-        <w:t>to review alcohol content. The original alcohol values were discretised: values lower than 9% were classed as low, 9 to 11% as medium and above 11% as high.   After running the</w:t>
-      </w:r>
-      <w:r>
-        <w:rPr>
-          <w:lang w:val="en-GB"/>
-        </w:rPr>
-        <w:t xml:space="preserve"> correlation-based feature selection (CFS) algorithm</w:t>
-      </w:r>
-      <w:r>
-        <w:rPr>
-          <w:lang w:val="en-GB"/>
-        </w:rPr>
-        <w:t xml:space="preserve"> in Weka</w:t>
-      </w:r>
-      <w:r>
-        <w:rPr>
-          <w:lang w:val="en-GB"/>
-        </w:rPr>
-        <w:t xml:space="preserve"> to </w:t>
-      </w:r>
-      <w:r>
-        <w:rPr>
-          <w:lang w:val="en-GB"/>
-        </w:rPr>
-        <w:t xml:space="preserve">we </w:t>
-      </w:r>
-      <w:r>
-        <w:rPr>
-          <w:lang w:val="en-GB"/>
-        </w:rPr>
-        <w:t>eliminate</w:t>
-      </w:r>
-      <w:r>
-        <w:rPr>
-          <w:lang w:val="en-GB"/>
-        </w:rPr>
-        <w:t>d all attributes but fixed acidity, citric acid and density to classify alcohol content. The accuracy of the model was 56.5% (Fig. 1.6).</w:t>
-      </w:r>
-    </w:p>
-    <w:p>
-      <w:pPr>
-        <w:rPr>
-          <w:lang w:val="en-GB"/>
-        </w:rPr>
-      </w:pPr>
-      <w:r>
-        <w:rPr>
-          <w:lang w:val="en-GB"/>
-        </w:rPr>
-        <w:t>Decision Tree J48 was also executed using the same three attributes (fixed acidity, citric acid and density) with minimum number of instances per leaf 28. The accuracy of that model was 58.1%.</w:t>
-      </w:r>
-    </w:p>
-    <w:p>
-      <w:pPr>
-        <w:rPr>
-          <w:lang w:val="en-GB"/>
-        </w:rPr>
-      </w:pPr>
-      <w:r>
-        <w:rPr>
-          <w:lang w:val="en-GB"/>
-        </w:rPr>
-        <w:t>The interesting insights learnt from these models:</w:t>
-      </w:r>
-    </w:p>
-    <w:p>
-      <w:pPr>
-        <w:pStyle w:val="ListParagraph"/>
-        <w:numPr>
-          <w:ilvl w:val="0"/>
-          <w:numId w:val="12"/>
-        </w:numPr>
-        <w:rPr>
-          <w:lang w:val="en-GB"/>
-        </w:rPr>
-      </w:pPr>
-      <w:r>
-        <w:rPr>
-          <w:lang w:val="en-GB"/>
-        </w:rPr>
-        <w:t xml:space="preserve">Alcohol content is higher in wines with higher fixed acidity levels and amount of citric acid and higher density. </w:t>
-      </w:r>
-    </w:p>
-    <w:p>
-      <w:pPr>
-        <w:rPr>
-          <w:b/>
-          <w:lang w:val="en-GB"/>
-        </w:rPr>
-      </w:pPr>
-    </w:p>
-    <w:p>
-      <w:r>
-        <w:rPr>
-          <w:noProof/>
-          <w:lang w:eastAsia="en-IE"/>
-        </w:rPr>
-        <w:lastRenderedPageBreak/>
-        <w:drawing>
-          <wp:inline distT="0" distB="0" distL="0" distR="0" wp14:anchorId="3035DFD1" wp14:editId="1DD812BE">
-            <wp:extent cx="1793525" cy="3299460"/>
-            <wp:effectExtent l="0" t="0" r="0" b="0"/>
-            <wp:docPr id="12" name="Picture 12"/>
             <wp:cNvGraphicFramePr>
               <a:graphicFrameLocks xmlns:a="http://schemas.openxmlformats.org/drawingml/2006/main" noChangeAspect="1"/>
             </wp:cNvGraphicFramePr>
@@ -15275,7 +14986,7 @@
                   <pic:spPr>
                     <a:xfrm>
                       <a:off x="0" y="0"/>
-                      <a:ext cx="1805446" cy="3321390"/>
+                      <a:ext cx="3915269" cy="2586177"/>
                     </a:xfrm>
                     <a:prstGeom prst="rect">
                       <a:avLst/>
@@ -15287,16 +14998,253 @@
           </wp:inline>
         </w:drawing>
       </w:r>
+    </w:p>
+    <w:p>
+      <w:pPr>
+        <w:jc w:val="center"/>
+        <w:rPr>
+          <w:i/>
+          <w:sz w:val="20"/>
+          <w:lang w:val="en-GB"/>
+        </w:rPr>
+      </w:pPr>
+      <w:r>
+        <w:rPr>
+          <w:b/>
+          <w:szCs w:val="24"/>
+        </w:rPr>
+        <w:tab/>
+      </w:r>
+      <w:r>
+        <w:rPr>
+          <w:i/>
+          <w:sz w:val="20"/>
+          <w:lang w:val="en-GB"/>
+        </w:rPr>
+        <w:t>Figure 1.</w:t>
+      </w:r>
+      <w:r>
+        <w:rPr>
+          <w:i/>
+          <w:sz w:val="20"/>
+          <w:lang w:val="en-GB"/>
+        </w:rPr>
+        <w:t>6</w:t>
+      </w:r>
+      <w:r>
+        <w:rPr>
+          <w:i/>
+          <w:sz w:val="20"/>
+          <w:lang w:val="en-GB"/>
+        </w:rPr>
+        <w:t>. Random Forest model in Weka</w:t>
+      </w:r>
+    </w:p>
+    <w:p>
+      <w:pPr>
+        <w:pStyle w:val="Heading2"/>
+        <w:rPr>
+          <w:b/>
+          <w:color w:val="auto"/>
+          <w:sz w:val="24"/>
+          <w:szCs w:val="24"/>
+        </w:rPr>
+      </w:pPr>
+    </w:p>
+    <w:p>
+      <w:pPr>
+        <w:pStyle w:val="Heading2"/>
+        <w:rPr>
+          <w:b/>
+          <w:color w:val="auto"/>
+          <w:sz w:val="24"/>
+          <w:szCs w:val="24"/>
+        </w:rPr>
+      </w:pPr>
+    </w:p>
+    <w:bookmarkEnd w:id="7"/>
+    <w:p>
+      <w:pPr>
+        <w:rPr>
+          <w:b/>
+          <w:lang w:val="en-GB"/>
+        </w:rPr>
+      </w:pPr>
+      <w:r>
+        <w:rPr>
+          <w:b/>
+          <w:lang w:val="en-GB"/>
+        </w:rPr>
+        <w:t>Classification Models – alcohol content</w:t>
+      </w:r>
+    </w:p>
+    <w:p>
+      <w:pPr>
+        <w:rPr>
+          <w:lang w:val="en-GB"/>
+        </w:rPr>
+      </w:pPr>
+      <w:r>
+        <w:rPr>
+          <w:lang w:val="en-GB"/>
+        </w:rPr>
+        <w:t>We also used</w:t>
+      </w:r>
+      <w:r>
+        <w:rPr>
+          <w:b/>
+          <w:lang w:val="en-GB"/>
+        </w:rPr>
+        <w:t xml:space="preserve"> Naïve Bayes and Decision Tree </w:t>
+      </w:r>
+      <w:r>
+        <w:rPr>
+          <w:lang w:val="en-GB"/>
+        </w:rPr>
+        <w:t xml:space="preserve">models </w:t>
+      </w:r>
+      <w:r>
+        <w:rPr>
+          <w:lang w:val="en-GB"/>
+        </w:rPr>
+        <w:t>to review alcohol content. The original alcohol values were discretised: values lower than 9% were classed as low, 9 to 11% as medium and above 11% as high.   After running the</w:t>
+      </w:r>
+      <w:r>
+        <w:rPr>
+          <w:lang w:val="en-GB"/>
+        </w:rPr>
+        <w:t xml:space="preserve"> correlation-based feature selection (CFS) algorithm</w:t>
+      </w:r>
+      <w:r>
+        <w:rPr>
+          <w:lang w:val="en-GB"/>
+        </w:rPr>
+        <w:t xml:space="preserve"> in Weka</w:t>
+      </w:r>
+      <w:r>
+        <w:rPr>
+          <w:lang w:val="en-GB"/>
+        </w:rPr>
+        <w:t xml:space="preserve"> to </w:t>
+      </w:r>
+      <w:r>
+        <w:rPr>
+          <w:lang w:val="en-GB"/>
+        </w:rPr>
+        <w:t xml:space="preserve">we </w:t>
+      </w:r>
+      <w:r>
+        <w:rPr>
+          <w:lang w:val="en-GB"/>
+        </w:rPr>
+        <w:t>eliminate</w:t>
+      </w:r>
+      <w:r>
+        <w:rPr>
+          <w:lang w:val="en-GB"/>
+        </w:rPr>
+        <w:t>d all attributes but fixed acidity, citric acid and density to classify alcohol content. The accuracy of the model was 56.5% (Fig. 1.</w:t>
+      </w:r>
+      <w:r>
+        <w:rPr>
+          <w:lang w:val="en-GB"/>
+        </w:rPr>
+        <w:t>7</w:t>
+      </w:r>
+      <w:r>
+        <w:rPr>
+          <w:lang w:val="en-GB"/>
+        </w:rPr>
+        <w:t>).</w:t>
+      </w:r>
+      <w:r>
+        <w:rPr>
+          <w:lang w:val="en-GB"/>
+        </w:rPr>
+        <w:t xml:space="preserve"> An</w:t>
+      </w:r>
+      <w:r>
+        <w:rPr>
+          <w:lang w:val="en-GB"/>
+        </w:rPr>
+        <w:t xml:space="preserve"> interesting insight learnt from th</w:t>
+      </w:r>
+      <w:r>
+        <w:rPr>
+          <w:lang w:val="en-GB"/>
+        </w:rPr>
+        <w:t>is</w:t>
+      </w:r>
+      <w:r>
+        <w:rPr>
+          <w:lang w:val="en-GB"/>
+        </w:rPr>
+        <w:t xml:space="preserve"> model</w:t>
+      </w:r>
+      <w:r>
+        <w:rPr>
+          <w:lang w:val="en-GB"/>
+        </w:rPr>
+        <w:t xml:space="preserve"> is that a</w:t>
+      </w:r>
+      <w:r>
+        <w:rPr>
+          <w:lang w:val="en-GB"/>
+        </w:rPr>
+        <w:t xml:space="preserve">lcohol content </w:t>
+      </w:r>
+      <w:r>
+        <w:rPr>
+          <w:lang w:val="en-GB"/>
+        </w:rPr>
+        <w:t>seems to be</w:t>
+      </w:r>
+      <w:r>
+        <w:rPr>
+          <w:lang w:val="en-GB"/>
+        </w:rPr>
+        <w:t xml:space="preserve"> higher in wines with higher fixed acidity levels and amount of citric acid and higher density. </w:t>
+      </w:r>
+      <w:bookmarkStart w:id="8" w:name="_GoBack"/>
+      <w:bookmarkEnd w:id="8"/>
+    </w:p>
+    <w:p>
+      <w:pPr>
+        <w:rPr>
+          <w:lang w:val="en-GB"/>
+        </w:rPr>
+      </w:pPr>
+      <w:r>
+        <w:rPr>
+          <w:lang w:val="en-GB"/>
+        </w:rPr>
+        <w:t>Decision Tree (pruned J48) model was also executed using 12 attributes (fixed acidity, volatile acidity, citric acid, residual sugar, chlorides, free sulfur dioxide, total sulfur dioxide, density, pH, sulphates, Quality and Alcohol content) with minimum number of instances per leaf 28. The accuracy of that model was 61.7% (Fig. 1.8)</w:t>
+      </w:r>
+    </w:p>
+    <w:p>
+      <w:pPr>
+        <w:rPr>
+          <w:lang w:val="en-GB"/>
+        </w:rPr>
+      </w:pPr>
+    </w:p>
+    <w:p>
+      <w:pPr>
+        <w:jc w:val="center"/>
+        <w:rPr>
+          <w:lang w:val="en-GB"/>
+        </w:rPr>
+      </w:pPr>
       <w:r>
         <w:rPr>
           <w:noProof/>
-          <w:lang w:eastAsia="en-IE"/>
-        </w:rPr>
+        </w:rPr>
+        <w:lastRenderedPageBreak/>
         <w:drawing>
-          <wp:inline distT="0" distB="0" distL="0" distR="0" wp14:anchorId="43FEF367" wp14:editId="26CC7EA7">
-            <wp:extent cx="3839845" cy="2878395"/>
-            <wp:effectExtent l="0" t="0" r="8255" b="0"/>
-            <wp:docPr id="13" name="Picture 13"/>
+          <wp:inline distT="0" distB="0" distL="0" distR="0" wp14:anchorId="5C2378A0" wp14:editId="57D76752">
+            <wp:extent cx="4763386" cy="3368040"/>
+            <wp:effectExtent l="0" t="0" r="0" b="3810"/>
+            <wp:docPr id="16" name="Picture 16"/>
             <wp:cNvGraphicFramePr>
               <a:graphicFrameLocks xmlns:a="http://schemas.openxmlformats.org/drawingml/2006/main" noChangeAspect="1"/>
             </wp:cNvGraphicFramePr>
@@ -15316,7 +15264,7 @@
                   <pic:spPr>
                     <a:xfrm>
                       <a:off x="0" y="0"/>
-                      <a:ext cx="3853289" cy="2888473"/>
+                      <a:ext cx="4769917" cy="3372658"/>
                     </a:xfrm>
                     <a:prstGeom prst="rect">
                       <a:avLst/>
@@ -15329,23 +15277,267 @@
         </w:drawing>
       </w:r>
     </w:p>
+    <w:p>
+      <w:pPr>
+        <w:jc w:val="center"/>
+        <w:rPr>
+          <w:lang w:val="en-GB"/>
+        </w:rPr>
+      </w:pPr>
+      <w:r>
+        <w:rPr>
+          <w:noProof/>
+        </w:rPr>
+        <w:drawing>
+          <wp:inline distT="0" distB="0" distL="0" distR="0" wp14:anchorId="2CD44E4C" wp14:editId="67CC7FBD">
+            <wp:extent cx="3978910" cy="3246695"/>
+            <wp:effectExtent l="0" t="0" r="2540" b="0"/>
+            <wp:docPr id="17" name="Picture 17"/>
+            <wp:cNvGraphicFramePr>
+              <a:graphicFrameLocks xmlns:a="http://schemas.openxmlformats.org/drawingml/2006/main" noChangeAspect="1"/>
+            </wp:cNvGraphicFramePr>
+            <a:graphic xmlns:a="http://schemas.openxmlformats.org/drawingml/2006/main">
+              <a:graphicData uri="http://schemas.openxmlformats.org/drawingml/2006/picture">
+                <pic:pic xmlns:pic="http://schemas.openxmlformats.org/drawingml/2006/picture">
+                  <pic:nvPicPr>
+                    <pic:cNvPr id="1" name=""/>
+                    <pic:cNvPicPr/>
+                  </pic:nvPicPr>
+                  <pic:blipFill>
+                    <a:blip r:embed="rId25"/>
+                    <a:stretch>
+                      <a:fillRect/>
+                    </a:stretch>
+                  </pic:blipFill>
+                  <pic:spPr>
+                    <a:xfrm>
+                      <a:off x="0" y="0"/>
+                      <a:ext cx="3989340" cy="3255206"/>
+                    </a:xfrm>
+                    <a:prstGeom prst="rect">
+                      <a:avLst/>
+                    </a:prstGeom>
+                  </pic:spPr>
+                </pic:pic>
+              </a:graphicData>
+            </a:graphic>
+          </wp:inline>
+        </w:drawing>
+      </w:r>
+    </w:p>
+    <w:p>
+      <w:pPr>
+        <w:jc w:val="center"/>
+        <w:rPr>
+          <w:i/>
+          <w:lang w:val="en-GB"/>
+        </w:rPr>
+      </w:pPr>
+      <w:bookmarkStart w:id="9" w:name="_Hlk512197143"/>
+      <w:r>
+        <w:rPr>
+          <w:i/>
+          <w:lang w:val="en-GB"/>
+        </w:rPr>
+        <w:t>Figure 1.</w:t>
+      </w:r>
+      <w:r>
+        <w:rPr>
+          <w:i/>
+          <w:lang w:val="en-GB"/>
+        </w:rPr>
+        <w:t>7</w:t>
+      </w:r>
+      <w:r>
+        <w:rPr>
+          <w:i/>
+          <w:lang w:val="en-GB"/>
+        </w:rPr>
+        <w:t xml:space="preserve">. </w:t>
+      </w:r>
+      <w:r>
+        <w:rPr>
+          <w:i/>
+          <w:lang w:val="en-GB"/>
+        </w:rPr>
+        <w:t xml:space="preserve">Naïve Bayes model – alcohol content </w:t>
+      </w:r>
+    </w:p>
+    <w:bookmarkEnd w:id="9"/>
+    <w:p>
+      <w:pPr>
+        <w:rPr>
+          <w:lang w:val="en-GB"/>
+        </w:rPr>
+      </w:pPr>
+    </w:p>
+    <w:p>
+      <w:pPr>
+        <w:rPr>
+          <w:b/>
+          <w:lang w:val="en-GB"/>
+        </w:rPr>
+      </w:pPr>
+    </w:p>
+    <w:p>
+      <w:pPr>
+        <w:jc w:val="center"/>
+      </w:pPr>
+      <w:r>
+        <w:rPr>
+          <w:noProof/>
+        </w:rPr>
+        <w:lastRenderedPageBreak/>
+        <w:drawing>
+          <wp:inline distT="0" distB="0" distL="0" distR="0" wp14:anchorId="561F1166" wp14:editId="00EB67BA">
+            <wp:extent cx="3973162" cy="3288665"/>
+            <wp:effectExtent l="0" t="0" r="8890" b="6985"/>
+            <wp:docPr id="19" name="Picture 19"/>
+            <wp:cNvGraphicFramePr>
+              <a:graphicFrameLocks xmlns:a="http://schemas.openxmlformats.org/drawingml/2006/main" noChangeAspect="1"/>
+            </wp:cNvGraphicFramePr>
+            <a:graphic xmlns:a="http://schemas.openxmlformats.org/drawingml/2006/main">
+              <a:graphicData uri="http://schemas.openxmlformats.org/drawingml/2006/picture">
+                <pic:pic xmlns:pic="http://schemas.openxmlformats.org/drawingml/2006/picture">
+                  <pic:nvPicPr>
+                    <pic:cNvPr id="1" name=""/>
+                    <pic:cNvPicPr/>
+                  </pic:nvPicPr>
+                  <pic:blipFill>
+                    <a:blip r:embed="rId26"/>
+                    <a:stretch>
+                      <a:fillRect/>
+                    </a:stretch>
+                  </pic:blipFill>
+                  <pic:spPr>
+                    <a:xfrm>
+                      <a:off x="0" y="0"/>
+                      <a:ext cx="3983212" cy="3296983"/>
+                    </a:xfrm>
+                    <a:prstGeom prst="rect">
+                      <a:avLst/>
+                    </a:prstGeom>
+                  </pic:spPr>
+                </pic:pic>
+              </a:graphicData>
+            </a:graphic>
+          </wp:inline>
+        </w:drawing>
+      </w:r>
+    </w:p>
     <w:p/>
     <w:p>
       <w:pPr>
         <w:jc w:val="center"/>
         <w:rPr>
+          <w:lang w:val="en-GB"/>
+        </w:rPr>
+      </w:pPr>
+      <w:r>
+        <w:rPr>
           <w:i/>
-          <w:sz w:val="20"/>
           <w:lang w:val="en-GB"/>
         </w:rPr>
-      </w:pPr>
+        <w:t>Figure 1.</w:t>
+      </w:r>
       <w:r>
         <w:rPr>
           <w:i/>
-          <w:sz w:val="20"/>
           <w:lang w:val="en-GB"/>
         </w:rPr>
-        <w:t xml:space="preserve">Figure 1.6. Naïve Bayes model – alcohol content </w:t>
+        <w:t>8</w:t>
+      </w:r>
+      <w:r>
+        <w:rPr>
+          <w:i/>
+          <w:lang w:val="en-GB"/>
+        </w:rPr>
+        <w:t xml:space="preserve">. </w:t>
+      </w:r>
+      <w:r>
+        <w:rPr>
+          <w:i/>
+          <w:lang w:val="en-GB"/>
+        </w:rPr>
+        <w:t>Decision Tree J48 – alcohol content prediction – evaluation output Weka</w:t>
+      </w:r>
+    </w:p>
+    <w:p>
+      <w:r>
+        <w:rPr>
+          <w:noProof/>
+        </w:rPr>
+        <w:drawing>
+          <wp:inline distT="0" distB="0" distL="0" distR="0" wp14:anchorId="1791ABD7" wp14:editId="1BEEC389">
+            <wp:extent cx="5731510" cy="3049270"/>
+            <wp:effectExtent l="0" t="0" r="2540" b="0"/>
+            <wp:docPr id="12" name="Picture 12"/>
+            <wp:cNvGraphicFramePr>
+              <a:graphicFrameLocks xmlns:a="http://schemas.openxmlformats.org/drawingml/2006/main" noChangeAspect="1"/>
+            </wp:cNvGraphicFramePr>
+            <a:graphic xmlns:a="http://schemas.openxmlformats.org/drawingml/2006/main">
+              <a:graphicData uri="http://schemas.openxmlformats.org/drawingml/2006/picture">
+                <pic:pic xmlns:pic="http://schemas.openxmlformats.org/drawingml/2006/picture">
+                  <pic:nvPicPr>
+                    <pic:cNvPr id="1" name=""/>
+                    <pic:cNvPicPr/>
+                  </pic:nvPicPr>
+                  <pic:blipFill>
+                    <a:blip r:embed="rId27"/>
+                    <a:stretch>
+                      <a:fillRect/>
+                    </a:stretch>
+                  </pic:blipFill>
+                  <pic:spPr>
+                    <a:xfrm>
+                      <a:off x="0" y="0"/>
+                      <a:ext cx="5731510" cy="3049270"/>
+                    </a:xfrm>
+                    <a:prstGeom prst="rect">
+                      <a:avLst/>
+                    </a:prstGeom>
+                  </pic:spPr>
+                </pic:pic>
+              </a:graphicData>
+            </a:graphic>
+          </wp:inline>
+        </w:drawing>
+      </w:r>
+    </w:p>
+    <w:p>
+      <w:pPr>
+        <w:jc w:val="center"/>
+        <w:rPr>
+          <w:lang w:val="en-GB"/>
+        </w:rPr>
+      </w:pPr>
+      <w:r>
+        <w:rPr>
+          <w:i/>
+          <w:lang w:val="en-GB"/>
+        </w:rPr>
+        <w:t>Figure 1.</w:t>
+      </w:r>
+      <w:r>
+        <w:rPr>
+          <w:i/>
+          <w:lang w:val="en-GB"/>
+        </w:rPr>
+        <w:t>9</w:t>
+      </w:r>
+      <w:r>
+        <w:rPr>
+          <w:i/>
+          <w:lang w:val="en-GB"/>
+        </w:rPr>
+        <w:t xml:space="preserve">. </w:t>
+      </w:r>
+      <w:r>
+        <w:rPr>
+          <w:i/>
+          <w:lang w:val="en-GB"/>
+        </w:rPr>
+        <w:t>Decision Tree J48 model – alcohol content prediction (Weka)</w:t>
       </w:r>
     </w:p>
     <w:p/>
@@ -15380,7 +15572,7 @@
           <w:szCs w:val="28"/>
         </w:rPr>
       </w:pPr>
-      <w:bookmarkStart w:id="9" w:name="_Toc512181725"/>
+      <w:bookmarkStart w:id="10" w:name="_Toc512181725"/>
       <w:r>
         <w:rPr>
           <w:b/>
@@ -15388,9 +15580,10 @@
           <w:sz w:val="28"/>
           <w:szCs w:val="28"/>
         </w:rPr>
+        <w:lastRenderedPageBreak/>
         <w:t>Conclusions</w:t>
       </w:r>
-      <w:bookmarkEnd w:id="9"/>
+      <w:bookmarkEnd w:id="10"/>
       <w:r>
         <w:rPr>
           <w:b/>
@@ -15411,7 +15604,7 @@
           <w:szCs w:val="28"/>
         </w:rPr>
       </w:pPr>
-      <w:bookmarkStart w:id="10" w:name="_Toc512181726"/>
+      <w:bookmarkStart w:id="11" w:name="_Toc512181726"/>
       <w:r>
         <w:rPr>
           <w:b/>
@@ -15421,30 +15614,14 @@
         </w:rPr>
         <w:t>References</w:t>
       </w:r>
-      <w:bookmarkEnd w:id="10"/>
+      <w:bookmarkEnd w:id="11"/>
     </w:p>
     <w:p>
       <w:pPr>
         <w:spacing w:before="100" w:beforeAutospacing="1" w:after="100" w:afterAutospacing="1" w:line="240" w:lineRule="auto"/>
       </w:pPr>
       <w:r>
-        <w:t xml:space="preserve">P. Cortez, A. </w:t>
-      </w:r>
-      <w:proofErr w:type="spellStart"/>
-      <w:r>
-        <w:t>Cerdeira</w:t>
-      </w:r>
-      <w:proofErr w:type="spellEnd"/>
-      <w:r>
-        <w:t xml:space="preserve">, F. Almeida, T. Matos and J. Reis. </w:t>
-      </w:r>
-      <w:proofErr w:type="spellStart"/>
-      <w:r>
-        <w:t>Modeling</w:t>
-      </w:r>
-      <w:proofErr w:type="spellEnd"/>
-      <w:r>
-        <w:t xml:space="preserve"> wine preferences by data mining from physicochemical properties. In Decision Support Systems, Elsevier, 47(4):547-553, 2009.</w:t>
+        <w:t>P. Cortez, A. Cerdeira, F. Almeida, T. Matos and J. Reis. Modeling wine preferences by data mining from physicochemical properties. In Decision Support Systems, Elsevier, 47(4):547-553, 2009.</w:t>
       </w:r>
     </w:p>
     <w:p>
@@ -15475,31 +15652,7 @@
         <w:spacing w:after="0"/>
       </w:pPr>
       <w:r>
-        <w:t xml:space="preserve">   Created by: Paulo Cortez (Univ. Minho), </w:t>
-      </w:r>
-      <w:proofErr w:type="spellStart"/>
-      <w:r>
-        <w:t>António</w:t>
-      </w:r>
-      <w:proofErr w:type="spellEnd"/>
-      <w:r>
-        <w:t xml:space="preserve"> </w:t>
-      </w:r>
-      <w:proofErr w:type="spellStart"/>
-      <w:r>
-        <w:t>Cerdeira</w:t>
-      </w:r>
-      <w:proofErr w:type="spellEnd"/>
-      <w:r>
-        <w:t xml:space="preserve">, Fernando Almeida, </w:t>
-      </w:r>
-      <w:proofErr w:type="spellStart"/>
-      <w:r>
-        <w:t>Telmo</w:t>
-      </w:r>
-      <w:proofErr w:type="spellEnd"/>
-      <w:r>
-        <w:t xml:space="preserve"> Matos and José Reis (CVRVV) @ 2009</w:t>
+        <w:t xml:space="preserve">   Created by: Paulo Cortez (Univ. Minho), António Cerdeira, Fernando Almeida, Telmo Matos and José Reis (CVRVV) @ 2009</w:t>
       </w:r>
     </w:p>
     <w:p>
@@ -15531,23 +15684,10 @@
         <w:spacing w:after="0"/>
       </w:pPr>
       <w:r>
-        <w:t xml:space="preserve">Cortez P., </w:t>
-      </w:r>
-      <w:proofErr w:type="spellStart"/>
-      <w:r>
-        <w:t>Cerderira</w:t>
-      </w:r>
-      <w:proofErr w:type="spellEnd"/>
-      <w:r>
-        <w:t xml:space="preserve"> A., Almeida F., Matos T. and Reis J. (2009) ’</w:t>
-      </w:r>
-      <w:proofErr w:type="spellStart"/>
-      <w:r>
-        <w:t>Modeling</w:t>
-      </w:r>
-      <w:proofErr w:type="spellEnd"/>
-      <w:r>
-        <w:t xml:space="preserve"> wine preferences by data mining from physicochemical properties</w:t>
+        <w:t>Cortez P., Cerderira A., Almeida F., Matos T. and Reis J. (2009) ’</w:t>
+      </w:r>
+      <w:r>
+        <w:t>Modeling wine preferences by data mining from physicochemical properties</w:t>
       </w:r>
       <w:r>
         <w:t>’. Decision Support Systems, 47 (2009): pp. 547 – 533.</w:t>
@@ -15562,7 +15702,7 @@
         </w:numPr>
         <w:spacing w:after="0"/>
       </w:pPr>
-      <w:hyperlink r:id="rId25" w:history="1">
+      <w:hyperlink r:id="rId28" w:history="1">
         <w:r>
           <w:rPr>
             <w:rStyle w:val="Hyperlink"/>
@@ -15583,7 +15723,7 @@
         </w:numPr>
         <w:spacing w:after="0"/>
       </w:pPr>
-      <w:hyperlink r:id="rId26" w:history="1">
+      <w:hyperlink r:id="rId29" w:history="1">
         <w:r>
           <w:rPr>
             <w:rStyle w:val="Hyperlink"/>
@@ -15604,7 +15744,7 @@
         </w:numPr>
         <w:spacing w:after="0"/>
       </w:pPr>
-      <w:hyperlink r:id="rId27" w:history="1">
+      <w:hyperlink r:id="rId30" w:history="1">
         <w:r>
           <w:rPr>
             <w:rStyle w:val="Hyperlink"/>
@@ -15631,7 +15771,7 @@
       </w:r>
     </w:p>
     <w:sectPr>
-      <w:footerReference w:type="default" r:id="rId28"/>
+      <w:footerReference w:type="default" r:id="rId31"/>
       <w:pgSz w:w="11906" w:h="16838"/>
       <w:pgMar w:top="1440" w:right="1440" w:bottom="1440" w:left="1440" w:header="708" w:footer="708" w:gutter="0"/>
       <w:pgNumType w:start="0"/>
@@ -15644,7 +15784,7 @@
 </file>
 
 <file path=word/endnotes.xml><?xml version="1.0" encoding="utf-8"?>
-<w:endnotes xmlns:wpc="http://schemas.microsoft.com/office/word/2010/wordprocessingCanvas" xmlns:mc="http://schemas.openxmlformats.org/markup-compatibility/2006" xmlns:o="urn:schemas-microsoft-com:office:office" xmlns:r="http://schemas.openxmlformats.org/officeDocument/2006/relationships" xmlns:m="http://schemas.openxmlformats.org/officeDocument/2006/math" xmlns:v="urn:schemas-microsoft-com:vml" xmlns:wp14="http://schemas.microsoft.com/office/word/2010/wordprocessingDrawing" xmlns:wp="http://schemas.openxmlformats.org/drawingml/2006/wordprocessingDrawing" xmlns:w10="urn:schemas-microsoft-com:office:word" xmlns:w="http://schemas.openxmlformats.org/wordprocessingml/2006/main" xmlns:w14="http://schemas.microsoft.com/office/word/2010/wordml" xmlns:w15="http://schemas.microsoft.com/office/word/2012/wordml" xmlns:wpg="http://schemas.microsoft.com/office/word/2010/wordprocessingGroup" xmlns:wpi="http://schemas.microsoft.com/office/word/2010/wordprocessingInk" xmlns:wne="http://schemas.microsoft.com/office/word/2006/wordml" xmlns:wps="http://schemas.microsoft.com/office/word/2010/wordprocessingShape" mc:Ignorable="w14 w15 wp14">
+<w:endnotes xmlns:wpc="http://schemas.microsoft.com/office/word/2010/wordprocessingCanvas" xmlns:cx="http://schemas.microsoft.com/office/drawing/2014/chartex" xmlns:cx1="http://schemas.microsoft.com/office/drawing/2015/9/8/chartex" xmlns:cx2="http://schemas.microsoft.com/office/drawing/2015/10/21/chartex" xmlns:cx3="http://schemas.microsoft.com/office/drawing/2016/5/9/chartex" xmlns:cx4="http://schemas.microsoft.com/office/drawing/2016/5/10/chartex" xmlns:cx5="http://schemas.microsoft.com/office/drawing/2016/5/11/chartex" xmlns:cx6="http://schemas.microsoft.com/office/drawing/2016/5/12/chartex" xmlns:cx7="http://schemas.microsoft.com/office/drawing/2016/5/13/chartex" xmlns:cx8="http://schemas.microsoft.com/office/drawing/2016/5/14/chartex" xmlns:mc="http://schemas.openxmlformats.org/markup-compatibility/2006" xmlns:aink="http://schemas.microsoft.com/office/drawing/2016/ink" xmlns:am3d="http://schemas.microsoft.com/office/drawing/2017/model3d" xmlns:o="urn:schemas-microsoft-com:office:office" xmlns:r="http://schemas.openxmlformats.org/officeDocument/2006/relationships" xmlns:m="http://schemas.openxmlformats.org/officeDocument/2006/math" xmlns:v="urn:schemas-microsoft-com:vml" xmlns:wp14="http://schemas.microsoft.com/office/word/2010/wordprocessingDrawing" xmlns:wp="http://schemas.openxmlformats.org/drawingml/2006/wordprocessingDrawing" xmlns:w10="urn:schemas-microsoft-com:office:word" xmlns:w="http://schemas.openxmlformats.org/wordprocessingml/2006/main" xmlns:w14="http://schemas.microsoft.com/office/word/2010/wordml" xmlns:w15="http://schemas.microsoft.com/office/word/2012/wordml" xmlns:w16cid="http://schemas.microsoft.com/office/word/2016/wordml/cid" xmlns:w16se="http://schemas.microsoft.com/office/word/2015/wordml/symex" xmlns:wpg="http://schemas.microsoft.com/office/word/2010/wordprocessingGroup" xmlns:wpi="http://schemas.microsoft.com/office/word/2010/wordprocessingInk" xmlns:wne="http://schemas.microsoft.com/office/word/2006/wordml" xmlns:wps="http://schemas.microsoft.com/office/word/2010/wordprocessingShape" mc:Ignorable="w14 w15 w16se w16cid wp14">
   <w:endnote w:type="separator" w:id="-1">
     <w:p>
       <w:pPr>
@@ -15669,7 +15809,7 @@
 </file>
 
 <file path=word/footer1.xml><?xml version="1.0" encoding="utf-8"?>
-<w:ftr xmlns:wpc="http://schemas.microsoft.com/office/word/2010/wordprocessingCanvas" xmlns:mc="http://schemas.openxmlformats.org/markup-compatibility/2006" xmlns:o="urn:schemas-microsoft-com:office:office" xmlns:r="http://schemas.openxmlformats.org/officeDocument/2006/relationships" xmlns:m="http://schemas.openxmlformats.org/officeDocument/2006/math" xmlns:v="urn:schemas-microsoft-com:vml" xmlns:wp14="http://schemas.microsoft.com/office/word/2010/wordprocessingDrawing" xmlns:wp="http://schemas.openxmlformats.org/drawingml/2006/wordprocessingDrawing" xmlns:w10="urn:schemas-microsoft-com:office:word" xmlns:w="http://schemas.openxmlformats.org/wordprocessingml/2006/main" xmlns:w14="http://schemas.microsoft.com/office/word/2010/wordml" xmlns:w15="http://schemas.microsoft.com/office/word/2012/wordml" xmlns:wpg="http://schemas.microsoft.com/office/word/2010/wordprocessingGroup" xmlns:wpi="http://schemas.microsoft.com/office/word/2010/wordprocessingInk" xmlns:wne="http://schemas.microsoft.com/office/word/2006/wordml" xmlns:wps="http://schemas.microsoft.com/office/word/2010/wordprocessingShape" mc:Ignorable="w14 w15 wp14">
+<w:ftr xmlns:wpc="http://schemas.microsoft.com/office/word/2010/wordprocessingCanvas" xmlns:cx="http://schemas.microsoft.com/office/drawing/2014/chartex" xmlns:cx1="http://schemas.microsoft.com/office/drawing/2015/9/8/chartex" xmlns:cx2="http://schemas.microsoft.com/office/drawing/2015/10/21/chartex" xmlns:cx3="http://schemas.microsoft.com/office/drawing/2016/5/9/chartex" xmlns:cx4="http://schemas.microsoft.com/office/drawing/2016/5/10/chartex" xmlns:cx5="http://schemas.microsoft.com/office/drawing/2016/5/11/chartex" xmlns:cx6="http://schemas.microsoft.com/office/drawing/2016/5/12/chartex" xmlns:cx7="http://schemas.microsoft.com/office/drawing/2016/5/13/chartex" xmlns:cx8="http://schemas.microsoft.com/office/drawing/2016/5/14/chartex" xmlns:mc="http://schemas.openxmlformats.org/markup-compatibility/2006" xmlns:aink="http://schemas.microsoft.com/office/drawing/2016/ink" xmlns:am3d="http://schemas.microsoft.com/office/drawing/2017/model3d" xmlns:o="urn:schemas-microsoft-com:office:office" xmlns:r="http://schemas.openxmlformats.org/officeDocument/2006/relationships" xmlns:m="http://schemas.openxmlformats.org/officeDocument/2006/math" xmlns:v="urn:schemas-microsoft-com:vml" xmlns:wp14="http://schemas.microsoft.com/office/word/2010/wordprocessingDrawing" xmlns:wp="http://schemas.openxmlformats.org/drawingml/2006/wordprocessingDrawing" xmlns:w10="urn:schemas-microsoft-com:office:word" xmlns:w="http://schemas.openxmlformats.org/wordprocessingml/2006/main" xmlns:w14="http://schemas.microsoft.com/office/word/2010/wordml" xmlns:w15="http://schemas.microsoft.com/office/word/2012/wordml" xmlns:w16cid="http://schemas.microsoft.com/office/word/2016/wordml/cid" xmlns:w16se="http://schemas.microsoft.com/office/word/2015/wordml/symex" xmlns:wpg="http://schemas.microsoft.com/office/word/2010/wordprocessingGroup" xmlns:wpi="http://schemas.microsoft.com/office/word/2010/wordprocessingInk" xmlns:wne="http://schemas.microsoft.com/office/word/2006/wordml" xmlns:wps="http://schemas.microsoft.com/office/word/2010/wordprocessingShape" mc:Ignorable="w14 w15 w16se w16cid wp14">
   <w:sdt>
     <w:sdtPr>
       <w:id w:val="779913826"/>
@@ -15722,7 +15862,7 @@
 </file>
 
 <file path=word/footnotes.xml><?xml version="1.0" encoding="utf-8"?>
-<w:footnotes xmlns:wpc="http://schemas.microsoft.com/office/word/2010/wordprocessingCanvas" xmlns:mc="http://schemas.openxmlformats.org/markup-compatibility/2006" xmlns:o="urn:schemas-microsoft-com:office:office" xmlns:r="http://schemas.openxmlformats.org/officeDocument/2006/relationships" xmlns:m="http://schemas.openxmlformats.org/officeDocument/2006/math" xmlns:v="urn:schemas-microsoft-com:vml" xmlns:wp14="http://schemas.microsoft.com/office/word/2010/wordprocessingDrawing" xmlns:wp="http://schemas.openxmlformats.org/drawingml/2006/wordprocessingDrawing" xmlns:w10="urn:schemas-microsoft-com:office:word" xmlns:w="http://schemas.openxmlformats.org/wordprocessingml/2006/main" xmlns:w14="http://schemas.microsoft.com/office/word/2010/wordml" xmlns:w15="http://schemas.microsoft.com/office/word/2012/wordml" xmlns:wpg="http://schemas.microsoft.com/office/word/2010/wordprocessingGroup" xmlns:wpi="http://schemas.microsoft.com/office/word/2010/wordprocessingInk" xmlns:wne="http://schemas.microsoft.com/office/word/2006/wordml" xmlns:wps="http://schemas.microsoft.com/office/word/2010/wordprocessingShape" mc:Ignorable="w14 w15 wp14">
+<w:footnotes xmlns:wpc="http://schemas.microsoft.com/office/word/2010/wordprocessingCanvas" xmlns:cx="http://schemas.microsoft.com/office/drawing/2014/chartex" xmlns:cx1="http://schemas.microsoft.com/office/drawing/2015/9/8/chartex" xmlns:cx2="http://schemas.microsoft.com/office/drawing/2015/10/21/chartex" xmlns:cx3="http://schemas.microsoft.com/office/drawing/2016/5/9/chartex" xmlns:cx4="http://schemas.microsoft.com/office/drawing/2016/5/10/chartex" xmlns:cx5="http://schemas.microsoft.com/office/drawing/2016/5/11/chartex" xmlns:cx6="http://schemas.microsoft.com/office/drawing/2016/5/12/chartex" xmlns:cx7="http://schemas.microsoft.com/office/drawing/2016/5/13/chartex" xmlns:cx8="http://schemas.microsoft.com/office/drawing/2016/5/14/chartex" xmlns:mc="http://schemas.openxmlformats.org/markup-compatibility/2006" xmlns:aink="http://schemas.microsoft.com/office/drawing/2016/ink" xmlns:am3d="http://schemas.microsoft.com/office/drawing/2017/model3d" xmlns:o="urn:schemas-microsoft-com:office:office" xmlns:r="http://schemas.openxmlformats.org/officeDocument/2006/relationships" xmlns:m="http://schemas.openxmlformats.org/officeDocument/2006/math" xmlns:v="urn:schemas-microsoft-com:vml" xmlns:wp14="http://schemas.microsoft.com/office/word/2010/wordprocessingDrawing" xmlns:wp="http://schemas.openxmlformats.org/drawingml/2006/wordprocessingDrawing" xmlns:w10="urn:schemas-microsoft-com:office:word" xmlns:w="http://schemas.openxmlformats.org/wordprocessingml/2006/main" xmlns:w14="http://schemas.microsoft.com/office/word/2010/wordml" xmlns:w15="http://schemas.microsoft.com/office/word/2012/wordml" xmlns:w16cid="http://schemas.microsoft.com/office/word/2016/wordml/cid" xmlns:w16se="http://schemas.microsoft.com/office/word/2015/wordml/symex" xmlns:wpg="http://schemas.microsoft.com/office/word/2010/wordprocessingGroup" xmlns:wpi="http://schemas.microsoft.com/office/word/2010/wordprocessingInk" xmlns:wne="http://schemas.microsoft.com/office/word/2006/wordml" xmlns:wps="http://schemas.microsoft.com/office/word/2010/wordprocessingShape" mc:Ignorable="w14 w15 w16se w16cid wp14">
   <w:footnote w:type="separator" w:id="-1">
     <w:p>
       <w:pPr>
@@ -15766,55 +15906,23 @@
           <w:sz w:val="20"/>
           <w:szCs w:val="20"/>
         </w:rPr>
-        <w:t xml:space="preserve">P. Cortez, A. </w:t>
-      </w:r>
-      <w:proofErr w:type="spellStart"/>
-      <w:r>
+        <w:t xml:space="preserve">P. Cortez, A. Cerdeira, F. Almeida, T. Matos and J. Reis. </w:t>
+      </w:r>
+    </w:p>
+    <w:p>
+      <w:pPr>
+        <w:spacing w:after="0"/>
         <w:rPr>
           <w:sz w:val="20"/>
           <w:szCs w:val="20"/>
         </w:rPr>
-        <w:t>Cerdeira</w:t>
-      </w:r>
-      <w:proofErr w:type="spellEnd"/>
+      </w:pPr>
       <w:r>
         <w:rPr>
           <w:sz w:val="20"/>
           <w:szCs w:val="20"/>
         </w:rPr>
-        <w:t xml:space="preserve">, F. Almeida, T. Matos and J. Reis. </w:t>
-      </w:r>
-    </w:p>
-    <w:p>
-      <w:pPr>
-        <w:spacing w:after="0"/>
-        <w:rPr>
-          <w:sz w:val="20"/>
-          <w:szCs w:val="20"/>
-        </w:rPr>
-      </w:pPr>
-      <w:r>
-        <w:rPr>
-          <w:sz w:val="20"/>
-          <w:szCs w:val="20"/>
-        </w:rPr>
-        <w:t xml:space="preserve">  </w:t>
-      </w:r>
-      <w:proofErr w:type="spellStart"/>
-      <w:r>
-        <w:rPr>
-          <w:sz w:val="20"/>
-          <w:szCs w:val="20"/>
-        </w:rPr>
-        <w:t>Modeling</w:t>
-      </w:r>
-      <w:proofErr w:type="spellEnd"/>
-      <w:r>
-        <w:rPr>
-          <w:sz w:val="20"/>
-          <w:szCs w:val="20"/>
-        </w:rPr>
-        <w:t xml:space="preserve"> wine preferences by data mining from physicochemical properties.</w:t>
+        <w:t xml:space="preserve">  Modeling wine preferences by data mining from physicochemical properties.</w:t>
       </w:r>
       <w:r>
         <w:rPr>
@@ -15866,15 +15974,7 @@
         <w:t xml:space="preserve"> </w:t>
       </w:r>
       <w:r>
-        <w:t xml:space="preserve">P. Cortez, A. </w:t>
-      </w:r>
-      <w:proofErr w:type="spellStart"/>
-      <w:r>
-        <w:t>Cerdeira</w:t>
-      </w:r>
-      <w:proofErr w:type="spellEnd"/>
-      <w:r>
-        <w:t>, F. Almeida, T. Matos and J. Reis</w:t>
+        <w:t>P. Cortez, A. Cerdeira, F. Almeida, T. Matos and J. Reis</w:t>
       </w:r>
       <w:r>
         <w:t>, Page 6</w:t>
@@ -15933,8 +16033,8 @@
 </file>
 
 <file path=word/numbering.xml><?xml version="1.0" encoding="utf-8"?>
-<w:numbering xmlns:wpc="http://schemas.microsoft.com/office/word/2010/wordprocessingCanvas" xmlns:mc="http://schemas.openxmlformats.org/markup-compatibility/2006" xmlns:o="urn:schemas-microsoft-com:office:office" xmlns:r="http://schemas.openxmlformats.org/officeDocument/2006/relationships" xmlns:m="http://schemas.openxmlformats.org/officeDocument/2006/math" xmlns:v="urn:schemas-microsoft-com:vml" xmlns:wp14="http://schemas.microsoft.com/office/word/2010/wordprocessingDrawing" xmlns:wp="http://schemas.openxmlformats.org/drawingml/2006/wordprocessingDrawing" xmlns:w10="urn:schemas-microsoft-com:office:word" xmlns:w="http://schemas.openxmlformats.org/wordprocessingml/2006/main" xmlns:w14="http://schemas.microsoft.com/office/word/2010/wordml" xmlns:w15="http://schemas.microsoft.com/office/word/2012/wordml" xmlns:wpg="http://schemas.microsoft.com/office/word/2010/wordprocessingGroup" xmlns:wpi="http://schemas.microsoft.com/office/word/2010/wordprocessingInk" xmlns:wne="http://schemas.microsoft.com/office/word/2006/wordml" xmlns:wps="http://schemas.microsoft.com/office/word/2010/wordprocessingShape" mc:Ignorable="w14 w15 wp14">
-  <w:abstractNum w:abstractNumId="0">
+<w:numbering xmlns:wpc="http://schemas.microsoft.com/office/word/2010/wordprocessingCanvas" xmlns:cx="http://schemas.microsoft.com/office/drawing/2014/chartex" xmlns:cx1="http://schemas.microsoft.com/office/drawing/2015/9/8/chartex" xmlns:cx2="http://schemas.microsoft.com/office/drawing/2015/10/21/chartex" xmlns:cx3="http://schemas.microsoft.com/office/drawing/2016/5/9/chartex" xmlns:cx4="http://schemas.microsoft.com/office/drawing/2016/5/10/chartex" xmlns:cx5="http://schemas.microsoft.com/office/drawing/2016/5/11/chartex" xmlns:cx6="http://schemas.microsoft.com/office/drawing/2016/5/12/chartex" xmlns:cx7="http://schemas.microsoft.com/office/drawing/2016/5/13/chartex" xmlns:cx8="http://schemas.microsoft.com/office/drawing/2016/5/14/chartex" xmlns:mc="http://schemas.openxmlformats.org/markup-compatibility/2006" xmlns:aink="http://schemas.microsoft.com/office/drawing/2016/ink" xmlns:am3d="http://schemas.microsoft.com/office/drawing/2017/model3d" xmlns:o="urn:schemas-microsoft-com:office:office" xmlns:r="http://schemas.openxmlformats.org/officeDocument/2006/relationships" xmlns:m="http://schemas.openxmlformats.org/officeDocument/2006/math" xmlns:v="urn:schemas-microsoft-com:vml" xmlns:wp14="http://schemas.microsoft.com/office/word/2010/wordprocessingDrawing" xmlns:wp="http://schemas.openxmlformats.org/drawingml/2006/wordprocessingDrawing" xmlns:w10="urn:schemas-microsoft-com:office:word" xmlns:w="http://schemas.openxmlformats.org/wordprocessingml/2006/main" xmlns:w14="http://schemas.microsoft.com/office/word/2010/wordml" xmlns:w15="http://schemas.microsoft.com/office/word/2012/wordml" xmlns:w16cid="http://schemas.microsoft.com/office/word/2016/wordml/cid" xmlns:w16se="http://schemas.microsoft.com/office/word/2015/wordml/symex" xmlns:wpg="http://schemas.microsoft.com/office/word/2010/wordprocessingGroup" xmlns:wpi="http://schemas.microsoft.com/office/word/2010/wordprocessingInk" xmlns:wne="http://schemas.microsoft.com/office/word/2006/wordml" xmlns:wps="http://schemas.microsoft.com/office/word/2010/wordprocessingShape" mc:Ignorable="w14 w15 w16se w16cid wp14">
+  <w:abstractNum w:abstractNumId="0" w15:restartNumberingAfterBreak="0">
     <w:nsid w:val="1D1A2A84"/>
     <w:multiLevelType w:val="hybridMultilevel"/>
     <w:tmpl w:val="E286BB36"/>
@@ -16023,7 +16123,7 @@
       </w:pPr>
     </w:lvl>
   </w:abstractNum>
-  <w:abstractNum w:abstractNumId="1">
+  <w:abstractNum w:abstractNumId="1" w15:restartNumberingAfterBreak="0">
     <w:nsid w:val="23BF1ED5"/>
     <w:multiLevelType w:val="hybridMultilevel"/>
     <w:tmpl w:val="E286BB36"/>
@@ -16112,7 +16212,7 @@
       </w:pPr>
     </w:lvl>
   </w:abstractNum>
-  <w:abstractNum w:abstractNumId="2">
+  <w:abstractNum w:abstractNumId="2" w15:restartNumberingAfterBreak="0">
     <w:nsid w:val="28E50793"/>
     <w:multiLevelType w:val="hybridMultilevel"/>
     <w:tmpl w:val="B1742852"/>
@@ -16202,7 +16302,7 @@
       </w:pPr>
     </w:lvl>
   </w:abstractNum>
-  <w:abstractNum w:abstractNumId="3">
+  <w:abstractNum w:abstractNumId="3" w15:restartNumberingAfterBreak="0">
     <w:nsid w:val="2A181EB9"/>
     <w:multiLevelType w:val="hybridMultilevel"/>
     <w:tmpl w:val="7332A710"/>
@@ -16291,7 +16391,7 @@
       </w:pPr>
     </w:lvl>
   </w:abstractNum>
-  <w:abstractNum w:abstractNumId="4">
+  <w:abstractNum w:abstractNumId="4" w15:restartNumberingAfterBreak="0">
     <w:nsid w:val="384321D7"/>
     <w:multiLevelType w:val="hybridMultilevel"/>
     <w:tmpl w:val="C2DADFE6"/>
@@ -16380,7 +16480,7 @@
       </w:pPr>
     </w:lvl>
   </w:abstractNum>
-  <w:abstractNum w:abstractNumId="5">
+  <w:abstractNum w:abstractNumId="5" w15:restartNumberingAfterBreak="0">
     <w:nsid w:val="4AD87B5C"/>
     <w:multiLevelType w:val="hybridMultilevel"/>
     <w:tmpl w:val="9C34FB8E"/>
@@ -16469,7 +16569,7 @@
       </w:pPr>
     </w:lvl>
   </w:abstractNum>
-  <w:abstractNum w:abstractNumId="6">
+  <w:abstractNum w:abstractNumId="6" w15:restartNumberingAfterBreak="0">
     <w:nsid w:val="5B0D3FEB"/>
     <w:multiLevelType w:val="hybridMultilevel"/>
     <w:tmpl w:val="FA148A7A"/>
@@ -16582,7 +16682,7 @@
       </w:rPr>
     </w:lvl>
   </w:abstractNum>
-  <w:abstractNum w:abstractNumId="7">
+  <w:abstractNum w:abstractNumId="7" w15:restartNumberingAfterBreak="0">
     <w:nsid w:val="5FF913E5"/>
     <w:multiLevelType w:val="hybridMultilevel"/>
     <w:tmpl w:val="0F9E66B0"/>
@@ -16694,7 +16794,7 @@
       </w:rPr>
     </w:lvl>
   </w:abstractNum>
-  <w:abstractNum w:abstractNumId="8">
+  <w:abstractNum w:abstractNumId="8" w15:restartNumberingAfterBreak="0">
     <w:nsid w:val="612D5975"/>
     <w:multiLevelType w:val="hybridMultilevel"/>
     <w:tmpl w:val="7B1C48F2"/>
@@ -16809,7 +16909,7 @@
       </w:rPr>
     </w:lvl>
   </w:abstractNum>
-  <w:abstractNum w:abstractNumId="9">
+  <w:abstractNum w:abstractNumId="9" w15:restartNumberingAfterBreak="0">
     <w:nsid w:val="6C3628C3"/>
     <w:multiLevelType w:val="hybridMultilevel"/>
     <w:tmpl w:val="846E077C"/>
@@ -16898,7 +16998,7 @@
       </w:pPr>
     </w:lvl>
   </w:abstractNum>
-  <w:abstractNum w:abstractNumId="10">
+  <w:abstractNum w:abstractNumId="10" w15:restartNumberingAfterBreak="0">
     <w:nsid w:val="6CF540C4"/>
     <w:multiLevelType w:val="hybridMultilevel"/>
     <w:tmpl w:val="77625966"/>
@@ -17051,7 +17151,7 @@
 </file>
 
 <file path=word/styles.xml><?xml version="1.0" encoding="utf-8"?>
-<w:styles xmlns:mc="http://schemas.openxmlformats.org/markup-compatibility/2006" xmlns:r="http://schemas.openxmlformats.org/officeDocument/2006/relationships" xmlns:w="http://schemas.openxmlformats.org/wordprocessingml/2006/main" xmlns:w14="http://schemas.microsoft.com/office/word/2010/wordml" xmlns:w15="http://schemas.microsoft.com/office/word/2012/wordml" mc:Ignorable="w14 w15">
+<w:styles xmlns:mc="http://schemas.openxmlformats.org/markup-compatibility/2006" xmlns:r="http://schemas.openxmlformats.org/officeDocument/2006/relationships" xmlns:w="http://schemas.openxmlformats.org/wordprocessingml/2006/main" xmlns:w14="http://schemas.microsoft.com/office/word/2010/wordml" xmlns:w15="http://schemas.microsoft.com/office/word/2012/wordml" xmlns:w16cid="http://schemas.microsoft.com/office/word/2016/wordml/cid" xmlns:w16se="http://schemas.microsoft.com/office/word/2015/wordml/symex" mc:Ignorable="w14 w15 w16se w16cid">
   <w:docDefaults>
     <w:rPrDefault>
       <w:rPr>
@@ -17067,7 +17167,7 @@
       </w:pPr>
     </w:pPrDefault>
   </w:docDefaults>
-  <w:latentStyles w:defLockedState="0" w:defUIPriority="99" w:defSemiHidden="0" w:defUnhideWhenUsed="0" w:defQFormat="0" w:count="371">
+  <w:latentStyles w:defLockedState="0" w:defUIPriority="99" w:defSemiHidden="0" w:defUnhideWhenUsed="0" w:defQFormat="0" w:count="375">
     <w:lsdException w:name="Normal" w:uiPriority="0" w:qFormat="1"/>
     <w:lsdException w:name="heading 1" w:uiPriority="9" w:qFormat="1"/>
     <w:lsdException w:name="heading 2" w:semiHidden="1" w:uiPriority="9" w:unhideWhenUsed="1" w:qFormat="1"/>
@@ -17173,7 +17273,6 @@
     <w:lsdException w:name="HTML Sample" w:semiHidden="1" w:unhideWhenUsed="1"/>
     <w:lsdException w:name="HTML Typewriter" w:semiHidden="1" w:unhideWhenUsed="1"/>
     <w:lsdException w:name="HTML Variable" w:semiHidden="1" w:unhideWhenUsed="1"/>
-    <w:lsdException w:name="Normal Table" w:semiHidden="1" w:unhideWhenUsed="1"/>
     <w:lsdException w:name="annotation subject" w:semiHidden="1" w:unhideWhenUsed="1"/>
     <w:lsdException w:name="No List" w:semiHidden="1" w:unhideWhenUsed="1"/>
     <w:lsdException w:name="Outline List 1" w:semiHidden="1" w:unhideWhenUsed="1"/>
@@ -17217,10 +17316,8 @@
     <w:lsdException w:name="Table Elegant" w:semiHidden="1" w:unhideWhenUsed="1"/>
     <w:lsdException w:name="Table Professional" w:semiHidden="1" w:unhideWhenUsed="1"/>
     <w:lsdException w:name="Table Subtle 1" w:semiHidden="1" w:unhideWhenUsed="1"/>
-    <w:lsdException w:name="Table Subtle 2" w:semiHidden="1" w:unhideWhenUsed="1"/>
     <w:lsdException w:name="Table Web 1" w:semiHidden="1" w:unhideWhenUsed="1"/>
     <w:lsdException w:name="Table Web 2" w:semiHidden="1" w:unhideWhenUsed="1"/>
-    <w:lsdException w:name="Table Web 3" w:semiHidden="1" w:unhideWhenUsed="1"/>
     <w:lsdException w:name="Balloon Text" w:semiHidden="1" w:unhideWhenUsed="1"/>
     <w:lsdException w:name="Table Grid" w:uiPriority="39"/>
     <w:lsdException w:name="Table Theme" w:semiHidden="1" w:unhideWhenUsed="1"/>
@@ -17439,6 +17536,10 @@
     <w:lsdException w:name="List Table 5 Dark Accent 6" w:uiPriority="50"/>
     <w:lsdException w:name="List Table 6 Colorful Accent 6" w:uiPriority="51"/>
     <w:lsdException w:name="List Table 7 Colorful Accent 6" w:uiPriority="52"/>
+    <w:lsdException w:name="Mention" w:semiHidden="1" w:unhideWhenUsed="1"/>
+    <w:lsdException w:name="Smart Hyperlink" w:semiHidden="1" w:unhideWhenUsed="1"/>
+    <w:lsdException w:name="Hashtag" w:semiHidden="1" w:unhideWhenUsed="1"/>
+    <w:lsdException w:name="Unresolved Mention" w:semiHidden="1" w:unhideWhenUsed="1"/>
   </w:latentStyles>
   <w:style w:type="paragraph" w:default="1" w:styleId="Normal">
     <w:name w:val="Normal"/>
@@ -18129,7 +18230,7 @@
 </file>
 
 <file path=customXml/itemProps1.xml><?xml version="1.0" encoding="utf-8"?>
-<ds:datastoreItem xmlns:ds="http://schemas.openxmlformats.org/officeDocument/2006/customXml" ds:itemID="{A09EBAC8-D2D7-4538-B451-FD7F63CF991B}">
+<ds:datastoreItem xmlns:ds="http://schemas.openxmlformats.org/officeDocument/2006/customXml" ds:itemID="{5C7A457C-21B7-4909-95D1-0ACF6EED8C84}">
   <ds:schemaRefs>
     <ds:schemaRef ds:uri="http://schemas.openxmlformats.org/officeDocument/2006/bibliography"/>
   </ds:schemaRefs>
